--- a/lab2/Lab 2-20.docx
+++ b/lab2/Lab 2-20.docx
@@ -5,34 +5,1385 @@
     <w:p>
       <w:pPr>
         <w:jc w:val="center"/>
+        <w:rPr>
+          <w:rFonts w:ascii="Times New Roman" w:hAnsi="Times New Roman" w:cs="Times New Roman"/>
+          <w:b/>
+          <w:bCs/>
+          <w:sz w:val="40"/>
+          <w:szCs w:val="40"/>
+        </w:rPr>
       </w:pPr>
       <w:r>
+        <w:rPr>
+          <w:rFonts w:ascii="Times New Roman" w:hAnsi="Times New Roman" w:cs="Times New Roman"/>
+          <w:b/>
+          <w:bCs/>
+          <w:sz w:val="40"/>
+          <w:szCs w:val="40"/>
+        </w:rPr>
         <w:t>Lab 2-20</w:t>
       </w:r>
     </w:p>
     <w:p>
-      <w:r>
-        <w:t xml:space="preserve">Group Members: Colton Watson, Benjamin </w:t>
-      </w:r>
-      <w:proofErr w:type="spellStart"/>
-      <w:r>
-        <w:t>Leaptrot</w:t>
-      </w:r>
-      <w:proofErr w:type="spellEnd"/>
-      <w:r>
-        <w:t xml:space="preserve">, Christian Giauque, </w:t>
-      </w:r>
-      <w:proofErr w:type="spellStart"/>
-      <w:r>
-        <w:t>Nathon</w:t>
-      </w:r>
-      <w:proofErr w:type="spellEnd"/>
-      <w:r>
+      <w:pPr>
+        <w:rPr>
+          <w:b/>
+          <w:bCs/>
+        </w:rPr>
+      </w:pPr>
+      <w:r>
+        <w:rPr>
+          <w:b/>
+          <w:bCs/>
+        </w:rPr>
+        <w:t xml:space="preserve">Group Members: Colton Watson, Benjamin Leaptrot, Christian Giauque, </w:t>
+      </w:r>
+      <w:r>
+        <w:rPr>
+          <w:b/>
+          <w:bCs/>
+        </w:rPr>
+        <w:t>Nathan</w:t>
+      </w:r>
+      <w:r>
+        <w:rPr>
+          <w:b/>
+          <w:bCs/>
+        </w:rPr>
         <w:t xml:space="preserve"> Hummel. </w:t>
+      </w:r>
+    </w:p>
+    <w:p/>
+    <w:p>
+      <w:pPr>
+        <w:jc w:val="center"/>
+        <w:rPr>
+          <w:rFonts w:ascii="Times New Roman" w:hAnsi="Times New Roman" w:cs="Times New Roman"/>
+          <w:b/>
+          <w:bCs/>
+          <w:sz w:val="32"/>
+          <w:szCs w:val="32"/>
+        </w:rPr>
+      </w:pPr>
+      <w:proofErr w:type="spellStart"/>
+      <w:r>
+        <w:rPr>
+          <w:rFonts w:ascii="Times New Roman" w:hAnsi="Times New Roman" w:cs="Times New Roman"/>
+          <w:b/>
+          <w:bCs/>
+          <w:sz w:val="32"/>
+          <w:szCs w:val="32"/>
+        </w:rPr>
+        <w:t>Regfile</w:t>
+      </w:r>
+      <w:proofErr w:type="spellEnd"/>
+    </w:p>
+    <w:p>
+      <w:r>
+        <w:t xml:space="preserve">The </w:t>
+      </w:r>
+      <w:proofErr w:type="spellStart"/>
+      <w:r>
+        <w:t>Regfile</w:t>
+      </w:r>
+      <w:proofErr w:type="spellEnd"/>
+      <w:r>
+        <w:t xml:space="preserve"> takes in inputs from the </w:t>
+      </w:r>
+      <w:proofErr w:type="spellStart"/>
+      <w:r>
+        <w:t>ALUBus</w:t>
+      </w:r>
+      <w:proofErr w:type="spellEnd"/>
+      <w:r>
+        <w:t xml:space="preserve"> and needs to set up a </w:t>
+      </w:r>
+      <w:proofErr w:type="spellStart"/>
+      <w:r>
+        <w:t>regEnable</w:t>
+      </w:r>
+      <w:proofErr w:type="spellEnd"/>
+      <w:r>
+        <w:t xml:space="preserve"> from the Bus to just read in from the ALU or to just read in from the bus, we set up a reset input because it will reset the clock and the inputs so It can read in new inputs and help with the </w:t>
+      </w:r>
+      <w:proofErr w:type="spellStart"/>
+      <w:r>
+        <w:t>regEnable</w:t>
+      </w:r>
+      <w:proofErr w:type="spellEnd"/>
+      <w:r>
+        <w:t xml:space="preserve"> timings, as well we set in the 15 inputs from the </w:t>
+      </w:r>
+      <w:proofErr w:type="spellStart"/>
+      <w:r>
+        <w:t>ALUBus</w:t>
+      </w:r>
+      <w:proofErr w:type="spellEnd"/>
+      <w:r>
+        <w:t xml:space="preserve">. </w:t>
+      </w:r>
+    </w:p>
+    <w:p>
+      <w:r>
+        <w:t>module regfile_2D_</w:t>
+      </w:r>
+      <w:proofErr w:type="gramStart"/>
+      <w:r>
+        <w:t>memory(</w:t>
+      </w:r>
+      <w:proofErr w:type="spellStart"/>
+      <w:proofErr w:type="gramEnd"/>
+      <w:r>
+        <w:t>ALUBus</w:t>
+      </w:r>
+      <w:proofErr w:type="spellEnd"/>
+      <w:r>
+        <w:t xml:space="preserve">, r0,r1,r2,r3,r4,r5,r6,r7,r8,r9,r10,r11,r12,r13,r14,r15, </w:t>
+      </w:r>
+      <w:proofErr w:type="spellStart"/>
+      <w:r>
+        <w:t>regEnable</w:t>
+      </w:r>
+      <w:proofErr w:type="spellEnd"/>
+      <w:r>
+        <w:t xml:space="preserve">, </w:t>
+      </w:r>
+      <w:proofErr w:type="spellStart"/>
+      <w:r>
+        <w:t>clk</w:t>
+      </w:r>
+      <w:proofErr w:type="spellEnd"/>
+      <w:r>
+        <w:t>, reset);</w:t>
+      </w:r>
+    </w:p>
+    <w:p>
+      <w:r>
+        <w:tab/>
+        <w:t xml:space="preserve">input </w:t>
+      </w:r>
+      <w:proofErr w:type="spellStart"/>
+      <w:r>
+        <w:t>clk</w:t>
+      </w:r>
+      <w:proofErr w:type="spellEnd"/>
+      <w:r>
+        <w:t xml:space="preserve">, </w:t>
+      </w:r>
+      <w:proofErr w:type="gramStart"/>
+      <w:r>
+        <w:t>reset;</w:t>
+      </w:r>
+      <w:proofErr w:type="gramEnd"/>
+    </w:p>
+    <w:p>
+      <w:r>
+        <w:tab/>
+        <w:t xml:space="preserve">input [15:0] </w:t>
+      </w:r>
+      <w:proofErr w:type="spellStart"/>
+      <w:proofErr w:type="gramStart"/>
+      <w:r>
+        <w:t>ALUBus</w:t>
+      </w:r>
+      <w:proofErr w:type="spellEnd"/>
+      <w:r>
+        <w:t>;</w:t>
+      </w:r>
+      <w:proofErr w:type="gramEnd"/>
+    </w:p>
+    <w:p>
+      <w:r>
+        <w:tab/>
+        <w:t xml:space="preserve">input [15:0] </w:t>
+      </w:r>
+      <w:proofErr w:type="spellStart"/>
+      <w:proofErr w:type="gramStart"/>
+      <w:r>
+        <w:t>regEnable</w:t>
+      </w:r>
+      <w:proofErr w:type="spellEnd"/>
+      <w:r>
+        <w:t>;</w:t>
+      </w:r>
+      <w:proofErr w:type="gramEnd"/>
+    </w:p>
+    <w:p>
+      <w:r>
+        <w:tab/>
+      </w:r>
+      <w:r>
+        <w:t xml:space="preserve"> </w:t>
+      </w:r>
+    </w:p>
+    <w:p>
+      <w:r>
+        <w:t xml:space="preserve">accommodate for the variables that will be coming out of the </w:t>
+      </w:r>
+      <w:proofErr w:type="spellStart"/>
+      <w:r>
+        <w:t>regfile</w:t>
+      </w:r>
+      <w:proofErr w:type="spellEnd"/>
+      <w:r>
+        <w:t>, with the use of the r0, r1, r2, r3</w:t>
+      </w:r>
+      <w:r>
+        <w:t>….</w:t>
+      </w:r>
+    </w:p>
+    <w:p>
+      <w:r>
+        <w:tab/>
+        <w:t xml:space="preserve">output [15:0] r0, r1, r2, r3, r4, r5, r6, r7, r8, r9, r10, r11, r12, r13, r14, </w:t>
+      </w:r>
+      <w:proofErr w:type="gramStart"/>
+      <w:r>
+        <w:t>r15;</w:t>
+      </w:r>
+      <w:proofErr w:type="gramEnd"/>
+      <w:r>
+        <w:t xml:space="preserve"> </w:t>
+      </w:r>
+    </w:p>
+    <w:p>
+      <w:r>
+        <w:tab/>
+        <w:t>reg [15:0] r [0:15]; // 2-dimensional memory</w:t>
+      </w:r>
+    </w:p>
+    <w:p>
+      <w:r>
+        <w:t xml:space="preserve">Below is the code that we used for generating a for loop that checks for needs of reset and using an always block with </w:t>
+      </w:r>
+      <w:proofErr w:type="spellStart"/>
+      <w:r>
+        <w:t>posedge</w:t>
+      </w:r>
+      <w:proofErr w:type="spellEnd"/>
+      <w:r>
+        <w:t xml:space="preserve"> of the clock so that we can reset the r[</w:t>
+      </w:r>
+      <w:proofErr w:type="spellStart"/>
+      <w:r>
+        <w:t>i</w:t>
+      </w:r>
+      <w:proofErr w:type="spellEnd"/>
+      <w:r>
+        <w:t>] storage</w:t>
+      </w:r>
+      <w:r>
+        <w:t xml:space="preserve"> to zero. Then we have it set if the </w:t>
+      </w:r>
+      <w:proofErr w:type="spellStart"/>
+      <w:r>
+        <w:t>regEnable</w:t>
+      </w:r>
+      <w:proofErr w:type="spellEnd"/>
+      <w:r>
+        <w:t>[</w:t>
+      </w:r>
+      <w:proofErr w:type="spellStart"/>
+      <w:r>
+        <w:t>i</w:t>
+      </w:r>
+      <w:proofErr w:type="spellEnd"/>
+      <w:r>
+        <w:t xml:space="preserve">] becomes equal we are accepting from the </w:t>
+      </w:r>
+      <w:proofErr w:type="spellStart"/>
+      <w:r>
+        <w:t>ALUBus</w:t>
+      </w:r>
+      <w:proofErr w:type="spellEnd"/>
+      <w:r>
+        <w:t xml:space="preserve"> but then if neither of these are the case than we can accept the normal inputs from the bus, we need to set these as nonblocking so it does not block the next variable. </w:t>
+      </w:r>
+    </w:p>
+    <w:p>
+      <w:proofErr w:type="spellStart"/>
+      <w:r>
+        <w:t>genvar</w:t>
+      </w:r>
+      <w:proofErr w:type="spellEnd"/>
+      <w:r>
+        <w:t xml:space="preserve"> </w:t>
+      </w:r>
+      <w:proofErr w:type="spellStart"/>
+      <w:proofErr w:type="gramStart"/>
+      <w:r>
+        <w:t>i</w:t>
+      </w:r>
+      <w:proofErr w:type="spellEnd"/>
+      <w:r>
+        <w:t>;</w:t>
+      </w:r>
+      <w:proofErr w:type="gramEnd"/>
+    </w:p>
+    <w:p>
+      <w:r>
+        <w:tab/>
+      </w:r>
+    </w:p>
+    <w:p>
+      <w:r>
+        <w:tab/>
+        <w:t>generate</w:t>
+      </w:r>
+    </w:p>
+    <w:p>
+      <w:r>
+        <w:tab/>
+      </w:r>
+      <w:proofErr w:type="gramStart"/>
+      <w:r>
+        <w:t>for(</w:t>
+      </w:r>
+      <w:proofErr w:type="spellStart"/>
+      <w:proofErr w:type="gramEnd"/>
+      <w:r>
+        <w:t>i</w:t>
+      </w:r>
+      <w:proofErr w:type="spellEnd"/>
+      <w:r>
+        <w:t xml:space="preserve">=0; </w:t>
+      </w:r>
+      <w:proofErr w:type="spellStart"/>
+      <w:r>
+        <w:t>i</w:t>
+      </w:r>
+      <w:proofErr w:type="spellEnd"/>
+      <w:r>
+        <w:t xml:space="preserve">&lt;=15;i=i+1) </w:t>
+      </w:r>
+    </w:p>
+    <w:p>
+      <w:r>
+        <w:tab/>
+      </w:r>
+      <w:proofErr w:type="spellStart"/>
+      <w:proofErr w:type="gramStart"/>
+      <w:r>
+        <w:t>begin:regfile</w:t>
+      </w:r>
+      <w:proofErr w:type="spellEnd"/>
+      <w:proofErr w:type="gramEnd"/>
+    </w:p>
+    <w:p>
+      <w:r>
+        <w:tab/>
+      </w:r>
+      <w:r>
+        <w:tab/>
+        <w:t xml:space="preserve">always </w:t>
+      </w:r>
+      <w:proofErr w:type="gramStart"/>
+      <w:r>
+        <w:t>@(</w:t>
+      </w:r>
+      <w:proofErr w:type="gramEnd"/>
+      <w:r>
+        <w:t xml:space="preserve">posedge </w:t>
+      </w:r>
+      <w:proofErr w:type="spellStart"/>
+      <w:r>
+        <w:t>clk</w:t>
+      </w:r>
+      <w:proofErr w:type="spellEnd"/>
+      <w:r>
+        <w:t>)</w:t>
+      </w:r>
+    </w:p>
+    <w:p>
+      <w:r>
+        <w:tab/>
+      </w:r>
+      <w:r>
+        <w:tab/>
+        <w:t>begin</w:t>
+      </w:r>
+    </w:p>
+    <w:p>
+      <w:r>
+        <w:tab/>
+      </w:r>
+      <w:r>
+        <w:tab/>
+      </w:r>
+      <w:r>
+        <w:tab/>
+        <w:t>if (reset == 1'b1)</w:t>
+      </w:r>
+    </w:p>
+    <w:p>
+      <w:r>
+        <w:tab/>
+      </w:r>
+      <w:r>
+        <w:tab/>
+      </w:r>
+      <w:r>
+        <w:tab/>
+      </w:r>
+      <w:r>
+        <w:tab/>
+        <w:t>r[</w:t>
+      </w:r>
+      <w:proofErr w:type="spellStart"/>
+      <w:r>
+        <w:t>i</w:t>
+      </w:r>
+      <w:proofErr w:type="spellEnd"/>
+      <w:r>
+        <w:t>]&lt;= 16'</w:t>
+      </w:r>
+      <w:proofErr w:type="gramStart"/>
+      <w:r>
+        <w:t>d0;</w:t>
+      </w:r>
+      <w:proofErr w:type="gramEnd"/>
+    </w:p>
+    <w:p>
+      <w:r>
+        <w:lastRenderedPageBreak/>
+        <w:tab/>
+      </w:r>
+      <w:r>
+        <w:tab/>
+      </w:r>
+      <w:r>
+        <w:tab/>
+        <w:t>else</w:t>
+      </w:r>
+    </w:p>
+    <w:p>
+      <w:r>
+        <w:tab/>
+      </w:r>
+      <w:r>
+        <w:tab/>
+      </w:r>
+      <w:r>
+        <w:tab/>
+      </w:r>
+      <w:r>
+        <w:tab/>
+        <w:t>if(</w:t>
+      </w:r>
+      <w:proofErr w:type="spellStart"/>
+      <w:r>
+        <w:t>regEnable</w:t>
+      </w:r>
+      <w:proofErr w:type="spellEnd"/>
+      <w:r>
+        <w:t>[</w:t>
+      </w:r>
+      <w:proofErr w:type="spellStart"/>
+      <w:r>
+        <w:t>i</w:t>
+      </w:r>
+      <w:proofErr w:type="spellEnd"/>
+      <w:r>
+        <w:t>]==1'b1)</w:t>
+      </w:r>
+    </w:p>
+    <w:p>
+      <w:r>
+        <w:tab/>
+      </w:r>
+      <w:r>
+        <w:tab/>
+      </w:r>
+      <w:r>
+        <w:tab/>
+      </w:r>
+      <w:r>
+        <w:tab/>
+        <w:t>r[</w:t>
+      </w:r>
+      <w:proofErr w:type="spellStart"/>
+      <w:r>
+        <w:t>i</w:t>
+      </w:r>
+      <w:proofErr w:type="spellEnd"/>
+      <w:r>
+        <w:t xml:space="preserve">] &lt;= </w:t>
+      </w:r>
+      <w:proofErr w:type="spellStart"/>
+      <w:proofErr w:type="gramStart"/>
+      <w:r>
+        <w:t>ALUBus</w:t>
+      </w:r>
+      <w:proofErr w:type="spellEnd"/>
+      <w:r>
+        <w:t>;</w:t>
+      </w:r>
+      <w:proofErr w:type="gramEnd"/>
+    </w:p>
+    <w:p>
+      <w:r>
+        <w:tab/>
+      </w:r>
+      <w:r>
+        <w:tab/>
+      </w:r>
+      <w:r>
+        <w:tab/>
+      </w:r>
+      <w:r>
+        <w:tab/>
+        <w:t>else</w:t>
+      </w:r>
+    </w:p>
+    <w:p>
+      <w:r>
+        <w:tab/>
+      </w:r>
+      <w:r>
+        <w:tab/>
+      </w:r>
+      <w:r>
+        <w:tab/>
+      </w:r>
+      <w:r>
+        <w:tab/>
+        <w:t>r[</w:t>
+      </w:r>
+      <w:proofErr w:type="spellStart"/>
+      <w:r>
+        <w:t>i</w:t>
+      </w:r>
+      <w:proofErr w:type="spellEnd"/>
+      <w:r>
+        <w:t>] &lt;= r[</w:t>
+      </w:r>
+      <w:proofErr w:type="spellStart"/>
+      <w:r>
+        <w:t>i</w:t>
+      </w:r>
+      <w:proofErr w:type="spellEnd"/>
+      <w:proofErr w:type="gramStart"/>
+      <w:r>
+        <w:t>];</w:t>
+      </w:r>
+      <w:proofErr w:type="gramEnd"/>
+    </w:p>
+    <w:p>
+      <w:r>
+        <w:tab/>
+      </w:r>
+      <w:r>
+        <w:tab/>
+        <w:t>end</w:t>
+      </w:r>
+    </w:p>
+    <w:p>
+      <w:r>
+        <w:tab/>
+        <w:t>end</w:t>
+      </w:r>
+    </w:p>
+    <w:p>
+      <w:r>
+        <w:tab/>
+      </w:r>
+      <w:proofErr w:type="spellStart"/>
+      <w:r>
+        <w:t>endgenerate</w:t>
+      </w:r>
+      <w:proofErr w:type="spellEnd"/>
+    </w:p>
+    <w:p>
+      <w:r>
+        <w:t>We need to assign all the r1, r2, r3… on the input from the bus so that we assign them to be sent to the mux then the ALU</w:t>
+      </w:r>
+      <w:r>
+        <w:t>,</w:t>
+      </w:r>
+      <w:r>
+        <w:t xml:space="preserve"> so on so forth. </w:t>
+      </w:r>
+    </w:p>
+    <w:p>
+      <w:pPr>
+        <w:ind w:firstLine="720"/>
+      </w:pPr>
+      <w:r>
+        <w:t xml:space="preserve">assign r1 = </w:t>
+      </w:r>
+      <w:proofErr w:type="gramStart"/>
+      <w:r>
+        <w:t>r[</w:t>
+      </w:r>
+      <w:proofErr w:type="gramEnd"/>
+      <w:r>
+        <w:t>1];</w:t>
+      </w:r>
+    </w:p>
+    <w:p>
+      <w:r>
+        <w:tab/>
+        <w:t xml:space="preserve">assign r2 = </w:t>
+      </w:r>
+      <w:proofErr w:type="gramStart"/>
+      <w:r>
+        <w:t>r[</w:t>
+      </w:r>
+      <w:proofErr w:type="gramEnd"/>
+      <w:r>
+        <w:t>2];</w:t>
+      </w:r>
+    </w:p>
+    <w:p>
+      <w:r>
+        <w:tab/>
+        <w:t xml:space="preserve">assign r3 = </w:t>
+      </w:r>
+      <w:proofErr w:type="gramStart"/>
+      <w:r>
+        <w:t>r[</w:t>
+      </w:r>
+      <w:proofErr w:type="gramEnd"/>
+      <w:r>
+        <w:t>3];</w:t>
+      </w:r>
+    </w:p>
+    <w:p>
+      <w:r>
+        <w:tab/>
+        <w:t xml:space="preserve">assign r4 = </w:t>
+      </w:r>
+      <w:proofErr w:type="gramStart"/>
+      <w:r>
+        <w:t>r[</w:t>
+      </w:r>
+      <w:proofErr w:type="gramEnd"/>
+      <w:r>
+        <w:t>4];</w:t>
+      </w:r>
+    </w:p>
+    <w:p>
+      <w:r>
+        <w:tab/>
+        <w:t xml:space="preserve">assign r5 = </w:t>
+      </w:r>
+      <w:proofErr w:type="gramStart"/>
+      <w:r>
+        <w:t>r[</w:t>
+      </w:r>
+      <w:proofErr w:type="gramEnd"/>
+      <w:r>
+        <w:t>5];</w:t>
+      </w:r>
+    </w:p>
+    <w:p>
+      <w:r>
+        <w:tab/>
+        <w:t xml:space="preserve">assign r6 = </w:t>
+      </w:r>
+      <w:proofErr w:type="gramStart"/>
+      <w:r>
+        <w:t>r[</w:t>
+      </w:r>
+      <w:proofErr w:type="gramEnd"/>
+      <w:r>
+        <w:t>6];</w:t>
+      </w:r>
+    </w:p>
+    <w:p>
+      <w:r>
+        <w:tab/>
+        <w:t xml:space="preserve">assign r7 = </w:t>
+      </w:r>
+      <w:proofErr w:type="gramStart"/>
+      <w:r>
+        <w:t>r[</w:t>
+      </w:r>
+      <w:proofErr w:type="gramEnd"/>
+      <w:r>
+        <w:t>7];</w:t>
+      </w:r>
+    </w:p>
+    <w:p>
+      <w:r>
+        <w:tab/>
+        <w:t xml:space="preserve">assign r8 = </w:t>
+      </w:r>
+      <w:proofErr w:type="gramStart"/>
+      <w:r>
+        <w:t>r[</w:t>
+      </w:r>
+      <w:proofErr w:type="gramEnd"/>
+      <w:r>
+        <w:t>8];</w:t>
+      </w:r>
+    </w:p>
+    <w:p>
+      <w:r>
+        <w:tab/>
+        <w:t xml:space="preserve">assign r9 = </w:t>
+      </w:r>
+      <w:proofErr w:type="gramStart"/>
+      <w:r>
+        <w:t>r[</w:t>
+      </w:r>
+      <w:proofErr w:type="gramEnd"/>
+      <w:r>
+        <w:t>9];</w:t>
+      </w:r>
+    </w:p>
+    <w:p>
+      <w:r>
+        <w:tab/>
+        <w:t xml:space="preserve">assign r10 = </w:t>
+      </w:r>
+      <w:proofErr w:type="gramStart"/>
+      <w:r>
+        <w:t>r[</w:t>
+      </w:r>
+      <w:proofErr w:type="gramEnd"/>
+      <w:r>
+        <w:t>10];</w:t>
+      </w:r>
+    </w:p>
+    <w:p>
+      <w:r>
+        <w:tab/>
+        <w:t xml:space="preserve">assign r11 = </w:t>
+      </w:r>
+      <w:proofErr w:type="gramStart"/>
+      <w:r>
+        <w:t>r[</w:t>
+      </w:r>
+      <w:proofErr w:type="gramEnd"/>
+      <w:r>
+        <w:t>11];</w:t>
+      </w:r>
+    </w:p>
+    <w:p>
+      <w:r>
+        <w:tab/>
+        <w:t xml:space="preserve">assign r12 = </w:t>
+      </w:r>
+      <w:proofErr w:type="gramStart"/>
+      <w:r>
+        <w:t>r[</w:t>
+      </w:r>
+      <w:proofErr w:type="gramEnd"/>
+      <w:r>
+        <w:t>12];</w:t>
+      </w:r>
+    </w:p>
+    <w:p>
+      <w:r>
+        <w:tab/>
+        <w:t xml:space="preserve">assign r13 = </w:t>
+      </w:r>
+      <w:proofErr w:type="gramStart"/>
+      <w:r>
+        <w:t>r[</w:t>
+      </w:r>
+      <w:proofErr w:type="gramEnd"/>
+      <w:r>
+        <w:t>13];</w:t>
+      </w:r>
+    </w:p>
+    <w:p>
+      <w:r>
+        <w:tab/>
+        <w:t xml:space="preserve">assign r14 = </w:t>
+      </w:r>
+      <w:proofErr w:type="gramStart"/>
+      <w:r>
+        <w:t>r[</w:t>
+      </w:r>
+      <w:proofErr w:type="gramEnd"/>
+      <w:r>
+        <w:t>14];</w:t>
+      </w:r>
+    </w:p>
+    <w:p>
+      <w:pPr>
+        <w:rPr>
+          <w:b/>
+          <w:bCs/>
+        </w:rPr>
+      </w:pPr>
+      <w:r>
+        <w:tab/>
+        <w:t xml:space="preserve">assign r15 = </w:t>
+      </w:r>
+      <w:proofErr w:type="gramStart"/>
+      <w:r>
+        <w:t>r[</w:t>
+      </w:r>
+      <w:proofErr w:type="gramEnd"/>
+      <w:r>
+        <w:t>15];</w:t>
       </w:r>
     </w:p>
     <w:p/>
     <w:p/>
+    <w:p>
+      <w:pPr>
+        <w:jc w:val="center"/>
+        <w:rPr>
+          <w:rFonts w:ascii="Times New Roman" w:hAnsi="Times New Roman" w:cs="Times New Roman"/>
+          <w:b/>
+          <w:bCs/>
+          <w:sz w:val="32"/>
+          <w:szCs w:val="32"/>
+        </w:rPr>
+      </w:pPr>
+      <w:r>
+        <w:rPr>
+          <w:rFonts w:ascii="Times New Roman" w:hAnsi="Times New Roman" w:cs="Times New Roman"/>
+          <w:b/>
+          <w:bCs/>
+          <w:sz w:val="32"/>
+          <w:szCs w:val="32"/>
+        </w:rPr>
+        <w:t>Mux</w:t>
+      </w:r>
+    </w:p>
+    <w:p>
+      <w:r>
+        <w:lastRenderedPageBreak/>
+        <w:t xml:space="preserve">For the mux is a switch that we are using from our registry file so that we can spit out </w:t>
+      </w:r>
+      <w:r>
+        <w:t>a variable</w:t>
+      </w:r>
+      <w:r>
+        <w:t xml:space="preserve"> A that will upload to the ALU. Below are the inputs that are all coming in from the registry file. </w:t>
+      </w:r>
+    </w:p>
+    <w:p>
+      <w:r>
+        <w:t xml:space="preserve">input [15:0] r0, r1, r2, r3, r4, r5, r6, r7, r8, r9, r10, r11, r12, r13, r14, </w:t>
+      </w:r>
+      <w:proofErr w:type="gramStart"/>
+      <w:r>
+        <w:t>r15;</w:t>
+      </w:r>
+      <w:proofErr w:type="gramEnd"/>
+    </w:p>
+    <w:p>
+      <w:r>
+        <w:t xml:space="preserve">For the Mux we set up a </w:t>
+      </w:r>
+      <w:proofErr w:type="spellStart"/>
+      <w:r>
+        <w:t>c_in</w:t>
+      </w:r>
+      <w:proofErr w:type="spellEnd"/>
+      <w:r>
+        <w:t xml:space="preserve"> to initialize the decimal</w:t>
+      </w:r>
+      <w:r>
+        <w:t xml:space="preserve"> and a case</w:t>
+      </w:r>
+      <w:r>
+        <w:t xml:space="preserve"> for each </w:t>
+      </w:r>
+      <w:r>
+        <w:t>of the r0, r1, r3</w:t>
+      </w:r>
+      <w:proofErr w:type="gramStart"/>
+      <w:r>
+        <w:t>…..</w:t>
+      </w:r>
+      <w:proofErr w:type="gramEnd"/>
+      <w:r>
+        <w:t xml:space="preserve"> inputs that are coming </w:t>
+      </w:r>
+      <w:r>
+        <w:t>into</w:t>
+      </w:r>
+      <w:r>
+        <w:t xml:space="preserve"> the mux from the registry file, so we use a </w:t>
+      </w:r>
+      <w:proofErr w:type="spellStart"/>
+      <w:r>
+        <w:t>A</w:t>
+      </w:r>
+      <w:proofErr w:type="spellEnd"/>
+      <w:r>
+        <w:t xml:space="preserve"> variable as an output to store all the input variables.</w:t>
+      </w:r>
+      <w:r>
+        <w:t xml:space="preserve"> Below is the code with using the wild card always block that will change when any of these variables become changed </w:t>
+      </w:r>
+      <w:r>
+        <w:t xml:space="preserve">then using a case all the decimals are defined with the inputs r0, r1, r2…. Where A the variable then becomes stored as an output register to output too the ALU. </w:t>
+      </w:r>
+    </w:p>
+    <w:p>
+      <w:r>
+        <w:t xml:space="preserve">output reg [15:0] </w:t>
+      </w:r>
+      <w:proofErr w:type="gramStart"/>
+      <w:r>
+        <w:t>A;</w:t>
+      </w:r>
+      <w:proofErr w:type="gramEnd"/>
+      <w:r>
+        <w:t xml:space="preserve"> </w:t>
+      </w:r>
+    </w:p>
+    <w:p>
+      <w:r>
+        <w:t>always @*</w:t>
+      </w:r>
+    </w:p>
+    <w:p>
+      <w:r>
+        <w:tab/>
+        <w:t>begin</w:t>
+      </w:r>
+    </w:p>
+    <w:p>
+      <w:pPr>
+        <w:ind w:left="720" w:firstLine="720"/>
+      </w:pPr>
+      <w:r>
+        <w:t>case (</w:t>
+      </w:r>
+      <w:proofErr w:type="spellStart"/>
+      <w:r>
+        <w:t>C_in</w:t>
+      </w:r>
+      <w:proofErr w:type="spellEnd"/>
+      <w:r>
+        <w:t xml:space="preserve">) </w:t>
+      </w:r>
+    </w:p>
+    <w:p>
+      <w:r>
+        <w:tab/>
+      </w:r>
+      <w:r>
+        <w:tab/>
+      </w:r>
+      <w:r>
+        <w:tab/>
+        <w:t xml:space="preserve">4'd0: A = </w:t>
+      </w:r>
+      <w:proofErr w:type="gramStart"/>
+      <w:r>
+        <w:t>r0;</w:t>
+      </w:r>
+      <w:proofErr w:type="gramEnd"/>
+      <w:r>
+        <w:t xml:space="preserve"> </w:t>
+      </w:r>
+    </w:p>
+    <w:p>
+      <w:r>
+        <w:tab/>
+      </w:r>
+      <w:r>
+        <w:tab/>
+      </w:r>
+      <w:r>
+        <w:tab/>
+        <w:t xml:space="preserve">4'd1: A = </w:t>
+      </w:r>
+      <w:proofErr w:type="gramStart"/>
+      <w:r>
+        <w:t>r1;</w:t>
+      </w:r>
+      <w:proofErr w:type="gramEnd"/>
+      <w:r>
+        <w:t xml:space="preserve"> </w:t>
+      </w:r>
+    </w:p>
+    <w:p>
+      <w:r>
+        <w:tab/>
+      </w:r>
+      <w:r>
+        <w:tab/>
+      </w:r>
+      <w:r>
+        <w:tab/>
+        <w:t xml:space="preserve">4'd2: A = </w:t>
+      </w:r>
+      <w:proofErr w:type="gramStart"/>
+      <w:r>
+        <w:t>r2;</w:t>
+      </w:r>
+      <w:proofErr w:type="gramEnd"/>
+      <w:r>
+        <w:t xml:space="preserve"> </w:t>
+      </w:r>
+    </w:p>
+    <w:p>
+      <w:r>
+        <w:tab/>
+      </w:r>
+      <w:r>
+        <w:tab/>
+      </w:r>
+      <w:r>
+        <w:tab/>
+        <w:t xml:space="preserve">4'd3: A = </w:t>
+      </w:r>
+      <w:proofErr w:type="gramStart"/>
+      <w:r>
+        <w:t>r3;</w:t>
+      </w:r>
+      <w:proofErr w:type="gramEnd"/>
+      <w:r>
+        <w:t xml:space="preserve"> </w:t>
+      </w:r>
+    </w:p>
+    <w:p>
+      <w:r>
+        <w:tab/>
+      </w:r>
+      <w:r>
+        <w:tab/>
+      </w:r>
+      <w:r>
+        <w:tab/>
+        <w:t xml:space="preserve">4'd4: A = </w:t>
+      </w:r>
+      <w:proofErr w:type="gramStart"/>
+      <w:r>
+        <w:t>r4;</w:t>
+      </w:r>
+      <w:proofErr w:type="gramEnd"/>
+      <w:r>
+        <w:t xml:space="preserve"> </w:t>
+      </w:r>
+    </w:p>
+    <w:p>
+      <w:r>
+        <w:tab/>
+      </w:r>
+      <w:r>
+        <w:tab/>
+      </w:r>
+      <w:r>
+        <w:tab/>
+        <w:t xml:space="preserve">4'd5: A = </w:t>
+      </w:r>
+      <w:proofErr w:type="gramStart"/>
+      <w:r>
+        <w:t>r5;</w:t>
+      </w:r>
+      <w:proofErr w:type="gramEnd"/>
+      <w:r>
+        <w:t xml:space="preserve"> </w:t>
+      </w:r>
+    </w:p>
+    <w:p>
+      <w:r>
+        <w:tab/>
+      </w:r>
+      <w:r>
+        <w:tab/>
+      </w:r>
+      <w:r>
+        <w:tab/>
+        <w:t xml:space="preserve">4'd6: A = </w:t>
+      </w:r>
+      <w:proofErr w:type="gramStart"/>
+      <w:r>
+        <w:t>r6;</w:t>
+      </w:r>
+      <w:proofErr w:type="gramEnd"/>
+      <w:r>
+        <w:t xml:space="preserve"> </w:t>
+      </w:r>
+    </w:p>
+    <w:p>
+      <w:r>
+        <w:tab/>
+      </w:r>
+      <w:r>
+        <w:tab/>
+      </w:r>
+      <w:r>
+        <w:tab/>
+        <w:t xml:space="preserve">4'd7: A = </w:t>
+      </w:r>
+      <w:proofErr w:type="gramStart"/>
+      <w:r>
+        <w:t>r7;</w:t>
+      </w:r>
+      <w:proofErr w:type="gramEnd"/>
+      <w:r>
+        <w:t xml:space="preserve"> </w:t>
+      </w:r>
+    </w:p>
+    <w:p>
+      <w:r>
+        <w:tab/>
+      </w:r>
+      <w:r>
+        <w:tab/>
+      </w:r>
+      <w:r>
+        <w:tab/>
+        <w:t xml:space="preserve">4'd8: A = </w:t>
+      </w:r>
+      <w:proofErr w:type="gramStart"/>
+      <w:r>
+        <w:t>r8;</w:t>
+      </w:r>
+      <w:proofErr w:type="gramEnd"/>
+      <w:r>
+        <w:t xml:space="preserve"> </w:t>
+      </w:r>
+    </w:p>
+    <w:p>
+      <w:r>
+        <w:tab/>
+      </w:r>
+      <w:r>
+        <w:tab/>
+      </w:r>
+      <w:r>
+        <w:tab/>
+        <w:t xml:space="preserve">4'd9: A = </w:t>
+      </w:r>
+      <w:proofErr w:type="gramStart"/>
+      <w:r>
+        <w:t>r9;</w:t>
+      </w:r>
+      <w:proofErr w:type="gramEnd"/>
+      <w:r>
+        <w:t xml:space="preserve"> </w:t>
+      </w:r>
+    </w:p>
+    <w:p>
+      <w:r>
+        <w:tab/>
+      </w:r>
+      <w:r>
+        <w:tab/>
+      </w:r>
+      <w:r>
+        <w:tab/>
+        <w:t xml:space="preserve">4'd10: A = </w:t>
+      </w:r>
+      <w:proofErr w:type="gramStart"/>
+      <w:r>
+        <w:t>r10;</w:t>
+      </w:r>
+      <w:proofErr w:type="gramEnd"/>
+      <w:r>
+        <w:t xml:space="preserve"> </w:t>
+      </w:r>
+    </w:p>
+    <w:p>
+      <w:r>
+        <w:tab/>
+      </w:r>
+      <w:r>
+        <w:tab/>
+      </w:r>
+      <w:r>
+        <w:tab/>
+        <w:t xml:space="preserve">4'd11: A = </w:t>
+      </w:r>
+      <w:proofErr w:type="gramStart"/>
+      <w:r>
+        <w:t>r11;</w:t>
+      </w:r>
+      <w:proofErr w:type="gramEnd"/>
+      <w:r>
+        <w:t xml:space="preserve"> </w:t>
+      </w:r>
+    </w:p>
+    <w:p>
+      <w:r>
+        <w:tab/>
+      </w:r>
+      <w:r>
+        <w:tab/>
+      </w:r>
+      <w:r>
+        <w:tab/>
+        <w:t xml:space="preserve">4'd12: A = </w:t>
+      </w:r>
+      <w:proofErr w:type="gramStart"/>
+      <w:r>
+        <w:t>r12;</w:t>
+      </w:r>
+      <w:proofErr w:type="gramEnd"/>
+      <w:r>
+        <w:t xml:space="preserve"> </w:t>
+      </w:r>
+    </w:p>
+    <w:p>
+      <w:r>
+        <w:tab/>
+      </w:r>
+      <w:r>
+        <w:tab/>
+      </w:r>
+      <w:r>
+        <w:tab/>
+        <w:t xml:space="preserve">4'd13: A = </w:t>
+      </w:r>
+      <w:proofErr w:type="gramStart"/>
+      <w:r>
+        <w:t>r13;</w:t>
+      </w:r>
+      <w:proofErr w:type="gramEnd"/>
+      <w:r>
+        <w:t xml:space="preserve"> </w:t>
+      </w:r>
+    </w:p>
+    <w:p>
+      <w:r>
+        <w:tab/>
+      </w:r>
+      <w:r>
+        <w:tab/>
+      </w:r>
+      <w:r>
+        <w:tab/>
+        <w:t xml:space="preserve">4'd14: A = </w:t>
+      </w:r>
+      <w:proofErr w:type="gramStart"/>
+      <w:r>
+        <w:t>r14;</w:t>
+      </w:r>
+      <w:proofErr w:type="gramEnd"/>
+      <w:r>
+        <w:t xml:space="preserve"> </w:t>
+      </w:r>
+    </w:p>
+    <w:p>
+      <w:r>
+        <w:tab/>
+      </w:r>
+      <w:r>
+        <w:tab/>
+      </w:r>
+      <w:r>
+        <w:tab/>
+        <w:t xml:space="preserve">4'd15: A = </w:t>
+      </w:r>
+      <w:proofErr w:type="gramStart"/>
+      <w:r>
+        <w:t>r15;</w:t>
+      </w:r>
+      <w:proofErr w:type="gramEnd"/>
+      <w:r>
+        <w:t xml:space="preserve"> </w:t>
+      </w:r>
+      <w:r>
+        <w:tab/>
+      </w:r>
+    </w:p>
+    <w:p>
+      <w:r>
+        <w:tab/>
+      </w:r>
+      <w:r>
+        <w:tab/>
+      </w:r>
+      <w:proofErr w:type="spellStart"/>
+      <w:r>
+        <w:t>endcase</w:t>
+      </w:r>
+      <w:proofErr w:type="spellEnd"/>
+    </w:p>
+    <w:p>
+      <w:r>
+        <w:tab/>
+        <w:t>end</w:t>
+      </w:r>
+      <w:r>
+        <w:tab/>
+      </w:r>
+    </w:p>
+    <w:p>
+      <w:pPr>
+        <w:jc w:val="center"/>
+        <w:rPr>
+          <w:rFonts w:ascii="Times New Roman" w:hAnsi="Times New Roman" w:cs="Times New Roman"/>
+          <w:b/>
+          <w:bCs/>
+          <w:sz w:val="32"/>
+          <w:szCs w:val="32"/>
+        </w:rPr>
+      </w:pPr>
+      <w:r>
+        <w:rPr>
+          <w:rFonts w:ascii="Times New Roman" w:hAnsi="Times New Roman" w:cs="Times New Roman"/>
+          <w:b/>
+          <w:bCs/>
+          <w:sz w:val="32"/>
+          <w:szCs w:val="32"/>
+        </w:rPr>
+        <w:lastRenderedPageBreak/>
+        <w:t>Block Diagram</w:t>
+      </w:r>
+    </w:p>
+    <w:p>
+      <w:r>
+        <w:rPr>
+          <w:noProof/>
+        </w:rPr>
+        <w:drawing>
+          <wp:inline distT="0" distB="0" distL="0" distR="0" wp14:anchorId="4CDCFAC1" wp14:editId="548C91F5">
+            <wp:extent cx="5467350" cy="6153150"/>
+            <wp:effectExtent l="0" t="0" r="0" b="0"/>
+            <wp:docPr id="1" name="Picture 1"/>
+            <wp:cNvGraphicFramePr>
+              <a:graphicFrameLocks xmlns:a="http://schemas.openxmlformats.org/drawingml/2006/main" noChangeAspect="1"/>
+            </wp:cNvGraphicFramePr>
+            <a:graphic xmlns:a="http://schemas.openxmlformats.org/drawingml/2006/main">
+              <a:graphicData uri="http://schemas.openxmlformats.org/drawingml/2006/picture">
+                <pic:pic xmlns:pic="http://schemas.openxmlformats.org/drawingml/2006/picture">
+                  <pic:nvPicPr>
+                    <pic:cNvPr id="0" name="Picture 1"/>
+                    <pic:cNvPicPr>
+                      <a:picLocks noChangeAspect="1" noChangeArrowheads="1"/>
+                    </pic:cNvPicPr>
+                  </pic:nvPicPr>
+                  <pic:blipFill>
+                    <a:blip r:embed="rId5">
+                      <a:extLst>
+                        <a:ext uri="{28A0092B-C50C-407E-A947-70E740481C1C}">
+                          <a14:useLocalDpi xmlns:a14="http://schemas.microsoft.com/office/drawing/2010/main" val="0"/>
+                        </a:ext>
+                      </a:extLst>
+                    </a:blip>
+                    <a:srcRect/>
+                    <a:stretch>
+                      <a:fillRect/>
+                    </a:stretch>
+                  </pic:blipFill>
+                  <pic:spPr bwMode="auto">
+                    <a:xfrm>
+                      <a:off x="0" y="0"/>
+                      <a:ext cx="5467350" cy="6153150"/>
+                    </a:xfrm>
+                    <a:prstGeom prst="rect">
+                      <a:avLst/>
+                    </a:prstGeom>
+                    <a:noFill/>
+                    <a:ln>
+                      <a:noFill/>
+                    </a:ln>
+                  </pic:spPr>
+                </pic:pic>
+              </a:graphicData>
+            </a:graphic>
+          </wp:inline>
+        </w:drawing>
+      </w:r>
+      <w:r>
+        <w:tab/>
+      </w:r>
+    </w:p>
     <w:sectPr>
       <w:pgSz w:w="12240" w:h="15840"/>
       <w:pgMar w:top="1440" w:right="1440" w:bottom="1440" w:left="1440" w:header="720" w:footer="720" w:gutter="0"/>
@@ -765,4 +2116,16 @@
     </a:ext>
   </a:extLst>
 </a:theme>
+</file>
+
+<file path=customXml/item1.xml><?xml version="1.0" encoding="utf-8"?>
+<b:Sources xmlns:b="http://schemas.openxmlformats.org/officeDocument/2006/bibliography" xmlns="http://schemas.openxmlformats.org/officeDocument/2006/bibliography" SelectedStyle="\APASixthEditionOfficeOnline.xsl" StyleName="APA" Version="6"/>
+</file>
+
+<file path=customXml/itemProps1.xml><?xml version="1.0" encoding="utf-8"?>
+<ds:datastoreItem xmlns:ds="http://schemas.openxmlformats.org/officeDocument/2006/customXml" ds:itemID="{2E1A4B01-1E65-4D8A-BD61-CB29217781D1}">
+  <ds:schemaRefs>
+    <ds:schemaRef ds:uri="http://schemas.openxmlformats.org/officeDocument/2006/bibliography"/>
+  </ds:schemaRefs>
+</ds:datastoreItem>
 </file>
--- a/lab2/Lab 2-20.docx
+++ b/lab2/Lab 2-20.docx
@@ -104,7 +104,19 @@
       </w:r>
       <w:proofErr w:type="spellEnd"/>
       <w:r>
-        <w:t xml:space="preserve"> from the Bus to just read in from the ALU or to just read in from the bus, we set up a reset input because it will reset the clock and the inputs so It can read in new inputs and help with the </w:t>
+        <w:t xml:space="preserve"> from the Bus to read in from the ALU or to just read in from the bus</w:t>
+      </w:r>
+      <w:r>
+        <w:t>.</w:t>
+      </w:r>
+      <w:r>
+        <w:t xml:space="preserve"> </w:t>
+      </w:r>
+      <w:r>
+        <w:t>W</w:t>
+      </w:r>
+      <w:r>
+        <w:t xml:space="preserve">e set up a reset input because it will reset the clock and the inputs so It can read in new inputs and help with the </w:t>
       </w:r>
       <w:proofErr w:type="spellStart"/>
       <w:r>
@@ -309,14 +321,9 @@
       <w:r>
         <w:t xml:space="preserve"> </w:t>
       </w:r>
-      <w:proofErr w:type="spellStart"/>
       <w:proofErr w:type="gramStart"/>
       <w:r>
-        <w:t>i</w:t>
-      </w:r>
-      <w:proofErr w:type="spellEnd"/>
-      <w:r>
-        <w:t>;</w:t>
+        <w:t>i;</w:t>
       </w:r>
       <w:proofErr w:type="gramEnd"/>
     </w:p>
@@ -887,7 +894,10 @@
         <w:t xml:space="preserve"> for each </w:t>
       </w:r>
       <w:r>
-        <w:t>of the r0, r1, r3</w:t>
+        <w:t>of the r0, r1, r</w:t>
+      </w:r>
+      <w:r>
+        <w:t>2</w:t>
       </w:r>
       <w:proofErr w:type="gramStart"/>
       <w:r>
@@ -1384,6 +1394,3064 @@
         <w:tab/>
       </w:r>
     </w:p>
+    <w:p/>
+    <w:p/>
+    <w:p/>
+    <w:p/>
+    <w:p/>
+    <w:p/>
+    <w:p>
+      <w:r>
+        <w:lastRenderedPageBreak/>
+        <w:t>Implemented Instructions:</w:t>
+      </w:r>
+    </w:p>
+    <w:tbl>
+      <w:tblPr>
+        <w:tblStyle w:val="TableGrid"/>
+        <w:tblW w:w="9530" w:type="dxa"/>
+        <w:tblLook w:val="04A0" w:firstRow="1" w:lastRow="0" w:firstColumn="1" w:lastColumn="0" w:noHBand="0" w:noVBand="1"/>
+      </w:tblPr>
+      <w:tblGrid>
+        <w:gridCol w:w="1780"/>
+        <w:gridCol w:w="1762"/>
+        <w:gridCol w:w="2071"/>
+        <w:gridCol w:w="1942"/>
+        <w:gridCol w:w="1975"/>
+      </w:tblGrid>
+      <w:tr>
+        <w:trPr>
+          <w:trHeight w:val="478"/>
+        </w:trPr>
+        <w:tc>
+          <w:tcPr>
+            <w:tcW w:w="1780" w:type="dxa"/>
+          </w:tcPr>
+          <w:p>
+            <w:r>
+              <w:t>Instruction</w:t>
+            </w:r>
+          </w:p>
+        </w:tc>
+        <w:tc>
+          <w:tcPr>
+            <w:tcW w:w="1762" w:type="dxa"/>
+          </w:tcPr>
+          <w:p>
+            <w:r>
+              <w:t>Opcode / Opcode Extension</w:t>
+            </w:r>
+          </w:p>
+        </w:tc>
+        <w:tc>
+          <w:tcPr>
+            <w:tcW w:w="2071" w:type="dxa"/>
+          </w:tcPr>
+          <w:p>
+            <w:r>
+              <w:t>Example</w:t>
+            </w:r>
+          </w:p>
+        </w:tc>
+        <w:tc>
+          <w:tcPr>
+            <w:tcW w:w="1942" w:type="dxa"/>
+          </w:tcPr>
+          <w:p>
+            <w:r>
+              <w:t>Description</w:t>
+            </w:r>
+          </w:p>
+        </w:tc>
+        <w:tc>
+          <w:tcPr>
+            <w:tcW w:w="1975" w:type="dxa"/>
+          </w:tcPr>
+          <w:p>
+            <w:r>
+              <w:t>Flags</w:t>
+            </w:r>
+          </w:p>
+        </w:tc>
+      </w:tr>
+      <w:tr>
+        <w:trPr>
+          <w:trHeight w:val="717"/>
+        </w:trPr>
+        <w:tc>
+          <w:tcPr>
+            <w:tcW w:w="1780" w:type="dxa"/>
+          </w:tcPr>
+          <w:p>
+            <w:r>
+              <w:t>ADD</w:t>
+            </w:r>
+          </w:p>
+        </w:tc>
+        <w:tc>
+          <w:tcPr>
+            <w:tcW w:w="1762" w:type="dxa"/>
+          </w:tcPr>
+          <w:p>
+            <w:r>
+              <w:t>0000</w:t>
+            </w:r>
+            <w:r>
+              <w:t xml:space="preserve"> </w:t>
+            </w:r>
+            <w:r>
+              <w:t>0101</w:t>
+            </w:r>
+          </w:p>
+        </w:tc>
+        <w:tc>
+          <w:tcPr>
+            <w:tcW w:w="2071" w:type="dxa"/>
+          </w:tcPr>
+          <w:p>
+            <w:r>
+              <w:t xml:space="preserve">ADD </w:t>
+            </w:r>
+            <w:proofErr w:type="spellStart"/>
+            <w:r>
+              <w:rPr>
+                <w:i/>
+                <w:iCs/>
+              </w:rPr>
+              <w:t>src</w:t>
+            </w:r>
+            <w:proofErr w:type="spellEnd"/>
+            <w:r>
+              <w:t xml:space="preserve">, </w:t>
+            </w:r>
+            <w:proofErr w:type="spellStart"/>
+            <w:r>
+              <w:rPr>
+                <w:i/>
+                <w:iCs/>
+              </w:rPr>
+              <w:t>dest</w:t>
+            </w:r>
+            <w:proofErr w:type="spellEnd"/>
+          </w:p>
+          <w:p>
+            <w:r>
+              <w:t>ADD r0, r1</w:t>
+            </w:r>
+          </w:p>
+          <w:p>
+            <w:r>
+              <w:t>r1 = r1 + r0</w:t>
+            </w:r>
+          </w:p>
+        </w:tc>
+        <w:tc>
+          <w:tcPr>
+            <w:tcW w:w="1942" w:type="dxa"/>
+          </w:tcPr>
+          <w:p>
+            <w:r>
+              <w:t>Integer addition</w:t>
+            </w:r>
+          </w:p>
+        </w:tc>
+        <w:tc>
+          <w:tcPr>
+            <w:tcW w:w="1975" w:type="dxa"/>
+          </w:tcPr>
+          <w:p>
+            <w:r>
+              <w:t xml:space="preserve">Carry </w:t>
+            </w:r>
+          </w:p>
+          <w:p>
+            <w:r>
+              <w:t>Overflow</w:t>
+            </w:r>
+          </w:p>
+        </w:tc>
+      </w:tr>
+      <w:tr>
+        <w:trPr>
+          <w:trHeight w:val="950"/>
+        </w:trPr>
+        <w:tc>
+          <w:tcPr>
+            <w:tcW w:w="1780" w:type="dxa"/>
+          </w:tcPr>
+          <w:p>
+            <w:r>
+              <w:t>ADDI</w:t>
+            </w:r>
+          </w:p>
+        </w:tc>
+        <w:tc>
+          <w:tcPr>
+            <w:tcW w:w="1762" w:type="dxa"/>
+          </w:tcPr>
+          <w:p>
+            <w:r>
+              <w:t>0101</w:t>
+            </w:r>
+            <w:r>
+              <w:t xml:space="preserve"> </w:t>
+            </w:r>
+            <w:proofErr w:type="spellStart"/>
+            <w:r>
+              <w:t>xxxx</w:t>
+            </w:r>
+            <w:proofErr w:type="spellEnd"/>
+          </w:p>
+        </w:tc>
+        <w:tc>
+          <w:tcPr>
+            <w:tcW w:w="2071" w:type="dxa"/>
+          </w:tcPr>
+          <w:p>
+            <w:r>
+              <w:t xml:space="preserve">ADDI </w:t>
+            </w:r>
+            <w:proofErr w:type="spellStart"/>
+            <w:r>
+              <w:rPr>
+                <w:i/>
+                <w:iCs/>
+              </w:rPr>
+              <w:t>imm</w:t>
+            </w:r>
+            <w:proofErr w:type="spellEnd"/>
+            <w:r>
+              <w:t xml:space="preserve">, </w:t>
+            </w:r>
+            <w:proofErr w:type="spellStart"/>
+            <w:r>
+              <w:rPr>
+                <w:i/>
+                <w:iCs/>
+              </w:rPr>
+              <w:t>dest</w:t>
+            </w:r>
+            <w:proofErr w:type="spellEnd"/>
+          </w:p>
+          <w:p>
+            <w:r>
+              <w:t>ADD $2, r1</w:t>
+            </w:r>
+          </w:p>
+          <w:p>
+            <w:r>
+              <w:t>r1 = r1 + 2</w:t>
+            </w:r>
+          </w:p>
+        </w:tc>
+        <w:tc>
+          <w:tcPr>
+            <w:tcW w:w="1942" w:type="dxa"/>
+          </w:tcPr>
+          <w:p>
+            <w:r>
+              <w:t>Integer addition with sign-extended immediate</w:t>
+            </w:r>
+          </w:p>
+        </w:tc>
+        <w:tc>
+          <w:tcPr>
+            <w:tcW w:w="1975" w:type="dxa"/>
+          </w:tcPr>
+          <w:p>
+            <w:r>
+              <w:t>Carry</w:t>
+            </w:r>
+          </w:p>
+          <w:p>
+            <w:r>
+              <w:t>Overflow</w:t>
+            </w:r>
+          </w:p>
+        </w:tc>
+      </w:tr>
+      <w:tr>
+        <w:trPr>
+          <w:trHeight w:val="717"/>
+        </w:trPr>
+        <w:tc>
+          <w:tcPr>
+            <w:tcW w:w="1780" w:type="dxa"/>
+          </w:tcPr>
+          <w:p>
+            <w:r>
+              <w:t>ADDU</w:t>
+            </w:r>
+          </w:p>
+        </w:tc>
+        <w:tc>
+          <w:tcPr>
+            <w:tcW w:w="1762" w:type="dxa"/>
+          </w:tcPr>
+          <w:p>
+            <w:r>
+              <w:t>0000</w:t>
+            </w:r>
+            <w:r>
+              <w:t xml:space="preserve"> </w:t>
+            </w:r>
+            <w:r>
+              <w:t>0110</w:t>
+            </w:r>
+          </w:p>
+        </w:tc>
+        <w:tc>
+          <w:tcPr>
+            <w:tcW w:w="2071" w:type="dxa"/>
+          </w:tcPr>
+          <w:p>
+            <w:pPr>
+              <w:rPr>
+                <w:i/>
+                <w:iCs/>
+              </w:rPr>
+            </w:pPr>
+            <w:r>
+              <w:t xml:space="preserve">ADDU </w:t>
+            </w:r>
+            <w:proofErr w:type="spellStart"/>
+            <w:r>
+              <w:rPr>
+                <w:i/>
+                <w:iCs/>
+              </w:rPr>
+              <w:t>src</w:t>
+            </w:r>
+            <w:proofErr w:type="spellEnd"/>
+            <w:r>
+              <w:t xml:space="preserve">, </w:t>
+            </w:r>
+            <w:proofErr w:type="spellStart"/>
+            <w:r>
+              <w:rPr>
+                <w:i/>
+                <w:iCs/>
+              </w:rPr>
+              <w:t>dest</w:t>
+            </w:r>
+            <w:proofErr w:type="spellEnd"/>
+          </w:p>
+          <w:p>
+            <w:r>
+              <w:t xml:space="preserve">ADD r0, r1 </w:t>
+            </w:r>
+          </w:p>
+          <w:p>
+            <w:r>
+              <w:t>r1 = r1 + r0</w:t>
+            </w:r>
+          </w:p>
+        </w:tc>
+        <w:tc>
+          <w:tcPr>
+            <w:tcW w:w="1942" w:type="dxa"/>
+          </w:tcPr>
+          <w:p>
+            <w:r>
+              <w:t>Unsigned integer addition</w:t>
+            </w:r>
+          </w:p>
+        </w:tc>
+        <w:tc>
+          <w:tcPr>
+            <w:tcW w:w="1975" w:type="dxa"/>
+          </w:tcPr>
+          <w:p>
+            <w:r>
+              <w:t xml:space="preserve">None </w:t>
+            </w:r>
+          </w:p>
+          <w:p>
+            <w:r>
+              <w:t>(CR16 PSR flags are not affected by ADDU instruction)</w:t>
+            </w:r>
+          </w:p>
+        </w:tc>
+      </w:tr>
+      <w:tr>
+        <w:trPr>
+          <w:trHeight w:val="957"/>
+        </w:trPr>
+        <w:tc>
+          <w:tcPr>
+            <w:tcW w:w="1780" w:type="dxa"/>
+          </w:tcPr>
+          <w:p>
+            <w:r>
+              <w:t>ADDUI</w:t>
+            </w:r>
+          </w:p>
+        </w:tc>
+        <w:tc>
+          <w:tcPr>
+            <w:tcW w:w="1762" w:type="dxa"/>
+          </w:tcPr>
+          <w:p>
+            <w:r>
+              <w:t>0110</w:t>
+            </w:r>
+            <w:r>
+              <w:t xml:space="preserve"> </w:t>
+            </w:r>
+            <w:proofErr w:type="spellStart"/>
+            <w:r>
+              <w:t>xxxx</w:t>
+            </w:r>
+            <w:proofErr w:type="spellEnd"/>
+          </w:p>
+        </w:tc>
+        <w:tc>
+          <w:tcPr>
+            <w:tcW w:w="2071" w:type="dxa"/>
+          </w:tcPr>
+          <w:p>
+            <w:pPr>
+              <w:rPr>
+                <w:i/>
+                <w:iCs/>
+              </w:rPr>
+            </w:pPr>
+            <w:r>
+              <w:t xml:space="preserve">ADDUI </w:t>
+            </w:r>
+            <w:proofErr w:type="spellStart"/>
+            <w:r>
+              <w:rPr>
+                <w:i/>
+                <w:iCs/>
+              </w:rPr>
+              <w:t>imm</w:t>
+            </w:r>
+            <w:proofErr w:type="spellEnd"/>
+            <w:r>
+              <w:t xml:space="preserve">, </w:t>
+            </w:r>
+            <w:proofErr w:type="spellStart"/>
+            <w:r>
+              <w:rPr>
+                <w:i/>
+                <w:iCs/>
+              </w:rPr>
+              <w:t>dest</w:t>
+            </w:r>
+            <w:proofErr w:type="spellEnd"/>
+          </w:p>
+          <w:p>
+            <w:r>
+              <w:t xml:space="preserve">ADDUI $2, r0 </w:t>
+            </w:r>
+          </w:p>
+          <w:p>
+            <w:r>
+              <w:t>r0 = r0 + 2</w:t>
+            </w:r>
+          </w:p>
+        </w:tc>
+        <w:tc>
+          <w:tcPr>
+            <w:tcW w:w="1942" w:type="dxa"/>
+          </w:tcPr>
+          <w:p>
+            <w:r>
+              <w:t>Unsigned integer addition with zero-extended immediate</w:t>
+            </w:r>
+          </w:p>
+        </w:tc>
+        <w:tc>
+          <w:tcPr>
+            <w:tcW w:w="1975" w:type="dxa"/>
+          </w:tcPr>
+          <w:p>
+            <w:r>
+              <w:t>None</w:t>
+            </w:r>
+          </w:p>
+        </w:tc>
+      </w:tr>
+      <w:tr>
+        <w:trPr>
+          <w:trHeight w:val="957"/>
+        </w:trPr>
+        <w:tc>
+          <w:tcPr>
+            <w:tcW w:w="1780" w:type="dxa"/>
+          </w:tcPr>
+          <w:p>
+            <w:r>
+              <w:t>ADDC</w:t>
+            </w:r>
+          </w:p>
+        </w:tc>
+        <w:tc>
+          <w:tcPr>
+            <w:tcW w:w="1762" w:type="dxa"/>
+          </w:tcPr>
+          <w:p>
+            <w:r>
+              <w:t>0000</w:t>
+            </w:r>
+            <w:r>
+              <w:t xml:space="preserve"> </w:t>
+            </w:r>
+            <w:r>
+              <w:t>0111</w:t>
+            </w:r>
+          </w:p>
+        </w:tc>
+        <w:tc>
+          <w:tcPr>
+            <w:tcW w:w="2071" w:type="dxa"/>
+          </w:tcPr>
+          <w:p>
+            <w:r>
+              <w:t xml:space="preserve">ADDC </w:t>
+            </w:r>
+            <w:proofErr w:type="spellStart"/>
+            <w:r>
+              <w:rPr>
+                <w:i/>
+                <w:iCs/>
+              </w:rPr>
+              <w:t>src</w:t>
+            </w:r>
+            <w:proofErr w:type="spellEnd"/>
+            <w:r>
+              <w:rPr>
+                <w:i/>
+                <w:iCs/>
+              </w:rPr>
+              <w:t xml:space="preserve">, </w:t>
+            </w:r>
+            <w:proofErr w:type="spellStart"/>
+            <w:r>
+              <w:rPr>
+                <w:i/>
+                <w:iCs/>
+              </w:rPr>
+              <w:t>dest</w:t>
+            </w:r>
+            <w:proofErr w:type="spellEnd"/>
+          </w:p>
+          <w:p>
+            <w:r>
+              <w:t xml:space="preserve">ADDC r0, r1 </w:t>
+            </w:r>
+          </w:p>
+          <w:p>
+            <w:r>
+              <w:t>r0 = r1 + r0 + C</w:t>
+            </w:r>
+          </w:p>
+        </w:tc>
+        <w:tc>
+          <w:tcPr>
+            <w:tcW w:w="1942" w:type="dxa"/>
+          </w:tcPr>
+          <w:p>
+            <w:r>
+              <w:t>Integer addition with carry</w:t>
+            </w:r>
+          </w:p>
+        </w:tc>
+        <w:tc>
+          <w:tcPr>
+            <w:tcW w:w="1975" w:type="dxa"/>
+          </w:tcPr>
+          <w:p>
+            <w:r>
+              <w:t>Carry</w:t>
+            </w:r>
+          </w:p>
+          <w:p>
+            <w:r>
+              <w:t>Overflow</w:t>
+            </w:r>
+          </w:p>
+        </w:tc>
+      </w:tr>
+      <w:tr>
+        <w:trPr>
+          <w:trHeight w:val="957"/>
+        </w:trPr>
+        <w:tc>
+          <w:tcPr>
+            <w:tcW w:w="1780" w:type="dxa"/>
+          </w:tcPr>
+          <w:p>
+            <w:r>
+              <w:t>ADDCI</w:t>
+            </w:r>
+          </w:p>
+        </w:tc>
+        <w:tc>
+          <w:tcPr>
+            <w:tcW w:w="1762" w:type="dxa"/>
+          </w:tcPr>
+          <w:p>
+            <w:r>
+              <w:t>0111</w:t>
+            </w:r>
+            <w:r>
+              <w:t xml:space="preserve"> </w:t>
+            </w:r>
+            <w:proofErr w:type="spellStart"/>
+            <w:r>
+              <w:t>xxxx</w:t>
+            </w:r>
+            <w:proofErr w:type="spellEnd"/>
+          </w:p>
+        </w:tc>
+        <w:tc>
+          <w:tcPr>
+            <w:tcW w:w="2071" w:type="dxa"/>
+          </w:tcPr>
+          <w:p>
+            <w:pPr>
+              <w:rPr>
+                <w:i/>
+                <w:iCs/>
+              </w:rPr>
+            </w:pPr>
+            <w:r>
+              <w:t>ADDCI</w:t>
+            </w:r>
+            <w:r>
+              <w:rPr>
+                <w:i/>
+                <w:iCs/>
+              </w:rPr>
+              <w:t xml:space="preserve"> </w:t>
+            </w:r>
+            <w:proofErr w:type="spellStart"/>
+            <w:r>
+              <w:rPr>
+                <w:i/>
+                <w:iCs/>
+              </w:rPr>
+              <w:t>imm</w:t>
+            </w:r>
+            <w:proofErr w:type="spellEnd"/>
+            <w:r>
+              <w:t xml:space="preserve">, </w:t>
+            </w:r>
+            <w:proofErr w:type="spellStart"/>
+            <w:r>
+              <w:rPr>
+                <w:i/>
+                <w:iCs/>
+              </w:rPr>
+              <w:t>dest</w:t>
+            </w:r>
+            <w:proofErr w:type="spellEnd"/>
+          </w:p>
+          <w:p>
+            <w:r>
+              <w:t xml:space="preserve">ADDCI $2, r1 </w:t>
+            </w:r>
+          </w:p>
+          <w:p>
+            <w:r>
+              <w:t>r1 = r1 + 2 + C</w:t>
+            </w:r>
+          </w:p>
+        </w:tc>
+        <w:tc>
+          <w:tcPr>
+            <w:tcW w:w="1942" w:type="dxa"/>
+          </w:tcPr>
+          <w:p>
+            <w:r>
+              <w:t>Integer addition with sign-extended immediate and carry</w:t>
+            </w:r>
+          </w:p>
+        </w:tc>
+        <w:tc>
+          <w:tcPr>
+            <w:tcW w:w="1975" w:type="dxa"/>
+          </w:tcPr>
+          <w:p>
+            <w:r>
+              <w:t>Carry</w:t>
+            </w:r>
+          </w:p>
+          <w:p>
+            <w:r>
+              <w:t>Overflow</w:t>
+            </w:r>
+          </w:p>
+        </w:tc>
+      </w:tr>
+      <w:tr>
+        <w:trPr>
+          <w:trHeight w:val="957"/>
+        </w:trPr>
+        <w:tc>
+          <w:tcPr>
+            <w:tcW w:w="1780" w:type="dxa"/>
+          </w:tcPr>
+          <w:p>
+            <w:r>
+              <w:t>SUB</w:t>
+            </w:r>
+          </w:p>
+        </w:tc>
+        <w:tc>
+          <w:tcPr>
+            <w:tcW w:w="1762" w:type="dxa"/>
+          </w:tcPr>
+          <w:p>
+            <w:r>
+              <w:t>0000</w:t>
+            </w:r>
+            <w:r>
+              <w:t xml:space="preserve"> </w:t>
+            </w:r>
+            <w:r>
+              <w:t>1001</w:t>
+            </w:r>
+          </w:p>
+        </w:tc>
+        <w:tc>
+          <w:tcPr>
+            <w:tcW w:w="2071" w:type="dxa"/>
+          </w:tcPr>
+          <w:p>
+            <w:pPr>
+              <w:rPr>
+                <w:i/>
+                <w:iCs/>
+              </w:rPr>
+            </w:pPr>
+            <w:r>
+              <w:t xml:space="preserve">SUB </w:t>
+            </w:r>
+            <w:proofErr w:type="spellStart"/>
+            <w:r>
+              <w:rPr>
+                <w:i/>
+                <w:iCs/>
+              </w:rPr>
+              <w:t>src</w:t>
+            </w:r>
+            <w:proofErr w:type="spellEnd"/>
+            <w:r>
+              <w:t xml:space="preserve">, </w:t>
+            </w:r>
+            <w:proofErr w:type="spellStart"/>
+            <w:r>
+              <w:rPr>
+                <w:i/>
+                <w:iCs/>
+              </w:rPr>
+              <w:t>dest</w:t>
+            </w:r>
+            <w:proofErr w:type="spellEnd"/>
+          </w:p>
+          <w:p>
+            <w:r>
+              <w:t xml:space="preserve">SUB r0, r1 </w:t>
+            </w:r>
+          </w:p>
+          <w:p>
+            <w:r>
+              <w:t>r1 = r1 - r0</w:t>
+            </w:r>
+          </w:p>
+        </w:tc>
+        <w:tc>
+          <w:tcPr>
+            <w:tcW w:w="1942" w:type="dxa"/>
+          </w:tcPr>
+          <w:p>
+            <w:r>
+              <w:t>Integer subtraction</w:t>
+            </w:r>
+          </w:p>
+        </w:tc>
+        <w:tc>
+          <w:tcPr>
+            <w:tcW w:w="1975" w:type="dxa"/>
+          </w:tcPr>
+          <w:p>
+            <w:r>
+              <w:t>Carry</w:t>
+            </w:r>
+          </w:p>
+          <w:p>
+            <w:r>
+              <w:t>Zero</w:t>
+            </w:r>
+          </w:p>
+          <w:p>
+            <w:r>
+              <w:t>Overflow</w:t>
+            </w:r>
+          </w:p>
+          <w:p>
+            <w:r>
+              <w:t>Low</w:t>
+            </w:r>
+          </w:p>
+          <w:p>
+            <w:r>
+              <w:t>Negative</w:t>
+            </w:r>
+          </w:p>
+        </w:tc>
+      </w:tr>
+      <w:tr>
+        <w:trPr>
+          <w:trHeight w:val="957"/>
+        </w:trPr>
+        <w:tc>
+          <w:tcPr>
+            <w:tcW w:w="1780" w:type="dxa"/>
+          </w:tcPr>
+          <w:p>
+            <w:r>
+              <w:t>SUBI</w:t>
+            </w:r>
+          </w:p>
+        </w:tc>
+        <w:tc>
+          <w:tcPr>
+            <w:tcW w:w="1762" w:type="dxa"/>
+          </w:tcPr>
+          <w:p>
+            <w:r>
+              <w:t>1001</w:t>
+            </w:r>
+            <w:r>
+              <w:t xml:space="preserve"> </w:t>
+            </w:r>
+            <w:proofErr w:type="spellStart"/>
+            <w:r>
+              <w:t>xxxx</w:t>
+            </w:r>
+            <w:proofErr w:type="spellEnd"/>
+          </w:p>
+        </w:tc>
+        <w:tc>
+          <w:tcPr>
+            <w:tcW w:w="2071" w:type="dxa"/>
+          </w:tcPr>
+          <w:p>
+            <w:pPr>
+              <w:rPr>
+                <w:i/>
+                <w:iCs/>
+              </w:rPr>
+            </w:pPr>
+            <w:r>
+              <w:t xml:space="preserve">SUBI </w:t>
+            </w:r>
+            <w:proofErr w:type="spellStart"/>
+            <w:r>
+              <w:rPr>
+                <w:i/>
+                <w:iCs/>
+              </w:rPr>
+              <w:t>imm</w:t>
+            </w:r>
+            <w:proofErr w:type="spellEnd"/>
+            <w:r>
+              <w:t xml:space="preserve">, </w:t>
+            </w:r>
+            <w:proofErr w:type="spellStart"/>
+            <w:r>
+              <w:rPr>
+                <w:i/>
+                <w:iCs/>
+              </w:rPr>
+              <w:t>dest</w:t>
+            </w:r>
+            <w:proofErr w:type="spellEnd"/>
+          </w:p>
+          <w:p>
+            <w:r>
+              <w:t xml:space="preserve">SUBI $2, r0 </w:t>
+            </w:r>
+          </w:p>
+          <w:p>
+            <w:r>
+              <w:t>r0 = r0 - 2</w:t>
+            </w:r>
+          </w:p>
+        </w:tc>
+        <w:tc>
+          <w:tcPr>
+            <w:tcW w:w="1942" w:type="dxa"/>
+          </w:tcPr>
+          <w:p>
+            <w:r>
+              <w:t>Integer subtraction with sign-extended immediate</w:t>
+            </w:r>
+          </w:p>
+        </w:tc>
+        <w:tc>
+          <w:tcPr>
+            <w:tcW w:w="1975" w:type="dxa"/>
+          </w:tcPr>
+          <w:p>
+            <w:r>
+              <w:t>Carry</w:t>
+            </w:r>
+          </w:p>
+          <w:p>
+            <w:r>
+              <w:t>Zero</w:t>
+            </w:r>
+          </w:p>
+          <w:p>
+            <w:r>
+              <w:t>Overflow</w:t>
+            </w:r>
+          </w:p>
+          <w:p>
+            <w:r>
+              <w:t>Low</w:t>
+            </w:r>
+          </w:p>
+          <w:p>
+            <w:r>
+              <w:t>Negative</w:t>
+            </w:r>
+          </w:p>
+        </w:tc>
+      </w:tr>
+      <w:tr>
+        <w:trPr>
+          <w:trHeight w:val="957"/>
+        </w:trPr>
+        <w:tc>
+          <w:tcPr>
+            <w:tcW w:w="1780" w:type="dxa"/>
+          </w:tcPr>
+          <w:p>
+            <w:r>
+              <w:t>SUBC</w:t>
+            </w:r>
+          </w:p>
+        </w:tc>
+        <w:tc>
+          <w:tcPr>
+            <w:tcW w:w="1762" w:type="dxa"/>
+          </w:tcPr>
+          <w:p>
+            <w:r>
+              <w:t>0000</w:t>
+            </w:r>
+            <w:r>
+              <w:t xml:space="preserve"> </w:t>
+            </w:r>
+            <w:r>
+              <w:t>1010</w:t>
+            </w:r>
+          </w:p>
+        </w:tc>
+        <w:tc>
+          <w:tcPr>
+            <w:tcW w:w="2071" w:type="dxa"/>
+          </w:tcPr>
+          <w:p>
+            <w:pPr>
+              <w:rPr>
+                <w:i/>
+                <w:iCs/>
+              </w:rPr>
+            </w:pPr>
+            <w:r>
+              <w:t xml:space="preserve">SUBC </w:t>
+            </w:r>
+            <w:proofErr w:type="spellStart"/>
+            <w:r>
+              <w:rPr>
+                <w:i/>
+                <w:iCs/>
+              </w:rPr>
+              <w:t>src</w:t>
+            </w:r>
+            <w:proofErr w:type="spellEnd"/>
+            <w:r>
+              <w:t xml:space="preserve">, </w:t>
+            </w:r>
+            <w:proofErr w:type="spellStart"/>
+            <w:r>
+              <w:rPr>
+                <w:i/>
+                <w:iCs/>
+              </w:rPr>
+              <w:t>dest</w:t>
+            </w:r>
+            <w:proofErr w:type="spellEnd"/>
+          </w:p>
+          <w:p>
+            <w:r>
+              <w:t>SUBC r0, r1</w:t>
+            </w:r>
+          </w:p>
+          <w:p>
+            <w:r>
+              <w:t xml:space="preserve">r1 = r1 – (r0 + C) </w:t>
+            </w:r>
+          </w:p>
+        </w:tc>
+        <w:tc>
+          <w:tcPr>
+            <w:tcW w:w="1942" w:type="dxa"/>
+          </w:tcPr>
+          <w:p>
+            <w:r>
+              <w:t>Integer subtraction with carry</w:t>
+            </w:r>
+          </w:p>
+        </w:tc>
+        <w:tc>
+          <w:tcPr>
+            <w:tcW w:w="1975" w:type="dxa"/>
+          </w:tcPr>
+          <w:p>
+            <w:r>
+              <w:t>Carry</w:t>
+            </w:r>
+          </w:p>
+          <w:p>
+            <w:r>
+              <w:t>Zero</w:t>
+            </w:r>
+          </w:p>
+          <w:p>
+            <w:r>
+              <w:t>Overflow</w:t>
+            </w:r>
+          </w:p>
+          <w:p>
+            <w:r>
+              <w:t>Low</w:t>
+            </w:r>
+          </w:p>
+          <w:p>
+            <w:r>
+              <w:t>Negative</w:t>
+            </w:r>
+          </w:p>
+        </w:tc>
+      </w:tr>
+      <w:tr>
+        <w:trPr>
+          <w:trHeight w:val="957"/>
+        </w:trPr>
+        <w:tc>
+          <w:tcPr>
+            <w:tcW w:w="1780" w:type="dxa"/>
+          </w:tcPr>
+          <w:p>
+            <w:r>
+              <w:t>SUBCI</w:t>
+            </w:r>
+          </w:p>
+        </w:tc>
+        <w:tc>
+          <w:tcPr>
+            <w:tcW w:w="1762" w:type="dxa"/>
+          </w:tcPr>
+          <w:p>
+            <w:r>
+              <w:t>1010</w:t>
+            </w:r>
+            <w:r>
+              <w:t xml:space="preserve"> </w:t>
+            </w:r>
+            <w:proofErr w:type="spellStart"/>
+            <w:r>
+              <w:t>xxxx</w:t>
+            </w:r>
+            <w:proofErr w:type="spellEnd"/>
+          </w:p>
+        </w:tc>
+        <w:tc>
+          <w:tcPr>
+            <w:tcW w:w="2071" w:type="dxa"/>
+          </w:tcPr>
+          <w:p>
+            <w:pPr>
+              <w:rPr>
+                <w:i/>
+                <w:iCs/>
+              </w:rPr>
+            </w:pPr>
+            <w:r>
+              <w:t xml:space="preserve">SUBCI </w:t>
+            </w:r>
+            <w:proofErr w:type="spellStart"/>
+            <w:r>
+              <w:rPr>
+                <w:i/>
+                <w:iCs/>
+              </w:rPr>
+              <w:t>imm</w:t>
+            </w:r>
+            <w:proofErr w:type="spellEnd"/>
+            <w:r>
+              <w:t xml:space="preserve">, </w:t>
+            </w:r>
+            <w:proofErr w:type="spellStart"/>
+            <w:r>
+              <w:rPr>
+                <w:i/>
+                <w:iCs/>
+              </w:rPr>
+              <w:t>dest</w:t>
+            </w:r>
+            <w:proofErr w:type="spellEnd"/>
+          </w:p>
+          <w:p>
+            <w:r>
+              <w:t>SUBCI $2, r1</w:t>
+            </w:r>
+          </w:p>
+          <w:p>
+            <w:r>
+              <w:t>r1 = r1 – (2 + C)</w:t>
+            </w:r>
+          </w:p>
+        </w:tc>
+        <w:tc>
+          <w:tcPr>
+            <w:tcW w:w="1942" w:type="dxa"/>
+          </w:tcPr>
+          <w:p>
+            <w:r>
+              <w:t>Integer subtraction with sign-extended immediate and carry</w:t>
+            </w:r>
+          </w:p>
+        </w:tc>
+        <w:tc>
+          <w:tcPr>
+            <w:tcW w:w="1975" w:type="dxa"/>
+          </w:tcPr>
+          <w:p>
+            <w:r>
+              <w:t>Carry</w:t>
+            </w:r>
+          </w:p>
+          <w:p>
+            <w:r>
+              <w:t>Zero</w:t>
+            </w:r>
+          </w:p>
+          <w:p>
+            <w:r>
+              <w:t>Overflow</w:t>
+            </w:r>
+          </w:p>
+          <w:p>
+            <w:r>
+              <w:t>Low</w:t>
+            </w:r>
+          </w:p>
+          <w:p>
+            <w:r>
+              <w:t>Negative</w:t>
+            </w:r>
+          </w:p>
+        </w:tc>
+      </w:tr>
+      <w:tr>
+        <w:trPr>
+          <w:trHeight w:val="957"/>
+        </w:trPr>
+        <w:tc>
+          <w:tcPr>
+            <w:tcW w:w="1780" w:type="dxa"/>
+          </w:tcPr>
+          <w:p>
+            <w:r>
+              <w:lastRenderedPageBreak/>
+              <w:t>CMP</w:t>
+            </w:r>
+          </w:p>
+        </w:tc>
+        <w:tc>
+          <w:tcPr>
+            <w:tcW w:w="1762" w:type="dxa"/>
+          </w:tcPr>
+          <w:p>
+            <w:r>
+              <w:t>0000</w:t>
+            </w:r>
+            <w:r>
+              <w:t xml:space="preserve"> </w:t>
+            </w:r>
+            <w:r>
+              <w:t>1011</w:t>
+            </w:r>
+          </w:p>
+        </w:tc>
+        <w:tc>
+          <w:tcPr>
+            <w:tcW w:w="2071" w:type="dxa"/>
+          </w:tcPr>
+          <w:p>
+            <w:pPr>
+              <w:rPr>
+                <w:i/>
+                <w:iCs/>
+              </w:rPr>
+            </w:pPr>
+            <w:r>
+              <w:t xml:space="preserve">CMP </w:t>
+            </w:r>
+            <w:r>
+              <w:rPr>
+                <w:i/>
+                <w:iCs/>
+              </w:rPr>
+              <w:t>src1</w:t>
+            </w:r>
+            <w:r>
+              <w:t xml:space="preserve">, </w:t>
+            </w:r>
+            <w:r>
+              <w:rPr>
+                <w:i/>
+                <w:iCs/>
+              </w:rPr>
+              <w:t>src2</w:t>
+            </w:r>
+          </w:p>
+          <w:p>
+            <w:r>
+              <w:t>CMP r0, r1</w:t>
+            </w:r>
+          </w:p>
+        </w:tc>
+        <w:tc>
+          <w:tcPr>
+            <w:tcW w:w="1942" w:type="dxa"/>
+          </w:tcPr>
+          <w:p>
+            <w:r>
+              <w:t>Compare Integer.</w:t>
+            </w:r>
+          </w:p>
+          <w:p>
+            <w:r>
+              <w:t>PSR.Z = 1 if src1=scr2</w:t>
+            </w:r>
+          </w:p>
+          <w:p>
+            <w:r>
+              <w:t>PSR.N = 1 if src1&lt;scr2 (signed)</w:t>
+            </w:r>
+          </w:p>
+          <w:p>
+            <w:r>
+              <w:t>PSR.L = 1 if scr1&lt;scr2 (unsigned)</w:t>
+            </w:r>
+          </w:p>
+        </w:tc>
+        <w:tc>
+          <w:tcPr>
+            <w:tcW w:w="1975" w:type="dxa"/>
+          </w:tcPr>
+          <w:p>
+            <w:r>
+              <w:t>Zero</w:t>
+            </w:r>
+          </w:p>
+          <w:p>
+            <w:r>
+              <w:t>Negative</w:t>
+            </w:r>
+          </w:p>
+          <w:p>
+            <w:r>
+              <w:t>Low</w:t>
+            </w:r>
+          </w:p>
+        </w:tc>
+      </w:tr>
+      <w:tr>
+        <w:trPr>
+          <w:trHeight w:val="957"/>
+        </w:trPr>
+        <w:tc>
+          <w:tcPr>
+            <w:tcW w:w="1780" w:type="dxa"/>
+          </w:tcPr>
+          <w:p>
+            <w:r>
+              <w:t>CMPI</w:t>
+            </w:r>
+          </w:p>
+        </w:tc>
+        <w:tc>
+          <w:tcPr>
+            <w:tcW w:w="1762" w:type="dxa"/>
+          </w:tcPr>
+          <w:p>
+            <w:r>
+              <w:t>1011</w:t>
+            </w:r>
+            <w:r>
+              <w:t xml:space="preserve"> </w:t>
+            </w:r>
+            <w:proofErr w:type="spellStart"/>
+            <w:r>
+              <w:t>xxxx</w:t>
+            </w:r>
+            <w:proofErr w:type="spellEnd"/>
+          </w:p>
+        </w:tc>
+        <w:tc>
+          <w:tcPr>
+            <w:tcW w:w="2071" w:type="dxa"/>
+          </w:tcPr>
+          <w:p>
+            <w:pPr>
+              <w:rPr>
+                <w:i/>
+                <w:iCs/>
+              </w:rPr>
+            </w:pPr>
+            <w:r>
+              <w:t xml:space="preserve">CMPI </w:t>
+            </w:r>
+            <w:proofErr w:type="spellStart"/>
+            <w:r>
+              <w:rPr>
+                <w:i/>
+                <w:iCs/>
+              </w:rPr>
+              <w:t>imm</w:t>
+            </w:r>
+            <w:proofErr w:type="spellEnd"/>
+            <w:r>
+              <w:t xml:space="preserve">, </w:t>
+            </w:r>
+            <w:r>
+              <w:rPr>
+                <w:i/>
+                <w:iCs/>
+              </w:rPr>
+              <w:t>src2</w:t>
+            </w:r>
+          </w:p>
+          <w:p>
+            <w:r>
+              <w:t>CMPI $0, r0</w:t>
+            </w:r>
+          </w:p>
+        </w:tc>
+        <w:tc>
+          <w:tcPr>
+            <w:tcW w:w="1942" w:type="dxa"/>
+          </w:tcPr>
+          <w:p>
+            <w:r>
+              <w:t>Compare Integer.</w:t>
+            </w:r>
+          </w:p>
+          <w:p>
+            <w:r>
+              <w:t xml:space="preserve">PSR.Z = 1 if </w:t>
+            </w:r>
+            <w:proofErr w:type="spellStart"/>
+            <w:r>
+              <w:t>imm</w:t>
+            </w:r>
+            <w:proofErr w:type="spellEnd"/>
+            <w:r>
+              <w:t>=scr2</w:t>
+            </w:r>
+          </w:p>
+          <w:p>
+            <w:r>
+              <w:t xml:space="preserve">PSR.N = 1 if </w:t>
+            </w:r>
+            <w:proofErr w:type="spellStart"/>
+            <w:r>
+              <w:t>imm</w:t>
+            </w:r>
+            <w:proofErr w:type="spellEnd"/>
+            <w:r>
+              <w:t>&lt;scr2 (signed)</w:t>
+            </w:r>
+          </w:p>
+          <w:p>
+            <w:r>
+              <w:t xml:space="preserve">PSR.L = 1 if </w:t>
+            </w:r>
+            <w:proofErr w:type="spellStart"/>
+            <w:r>
+              <w:t>imm</w:t>
+            </w:r>
+            <w:proofErr w:type="spellEnd"/>
+            <w:r>
+              <w:t>&lt;scr2 (unsigned)</w:t>
+            </w:r>
+          </w:p>
+        </w:tc>
+        <w:tc>
+          <w:tcPr>
+            <w:tcW w:w="1975" w:type="dxa"/>
+          </w:tcPr>
+          <w:p>
+            <w:r>
+              <w:t>Zero</w:t>
+            </w:r>
+          </w:p>
+          <w:p>
+            <w:r>
+              <w:t>Negative</w:t>
+            </w:r>
+          </w:p>
+          <w:p>
+            <w:r>
+              <w:t>Low</w:t>
+            </w:r>
+          </w:p>
+        </w:tc>
+      </w:tr>
+      <w:tr>
+        <w:trPr>
+          <w:trHeight w:val="957"/>
+        </w:trPr>
+        <w:tc>
+          <w:tcPr>
+            <w:tcW w:w="1780" w:type="dxa"/>
+          </w:tcPr>
+          <w:p>
+            <w:r>
+              <w:t>AND</w:t>
+            </w:r>
+          </w:p>
+        </w:tc>
+        <w:tc>
+          <w:tcPr>
+            <w:tcW w:w="1762" w:type="dxa"/>
+          </w:tcPr>
+          <w:p>
+            <w:r>
+              <w:t>0000</w:t>
+            </w:r>
+            <w:r>
+              <w:t xml:space="preserve"> </w:t>
+            </w:r>
+            <w:r>
+              <w:t>0001</w:t>
+            </w:r>
+          </w:p>
+        </w:tc>
+        <w:tc>
+          <w:tcPr>
+            <w:tcW w:w="2071" w:type="dxa"/>
+          </w:tcPr>
+          <w:p>
+            <w:r>
+              <w:t xml:space="preserve">AND </w:t>
+            </w:r>
+            <w:proofErr w:type="spellStart"/>
+            <w:r>
+              <w:rPr>
+                <w:i/>
+                <w:iCs/>
+              </w:rPr>
+              <w:t>src</w:t>
+            </w:r>
+            <w:proofErr w:type="spellEnd"/>
+            <w:r>
+              <w:t xml:space="preserve">, </w:t>
+            </w:r>
+            <w:proofErr w:type="spellStart"/>
+            <w:r>
+              <w:rPr>
+                <w:i/>
+                <w:iCs/>
+              </w:rPr>
+              <w:t>dest</w:t>
+            </w:r>
+            <w:proofErr w:type="spellEnd"/>
+          </w:p>
+          <w:p>
+            <w:r>
+              <w:t>AND r0, r1</w:t>
+            </w:r>
+          </w:p>
+          <w:p>
+            <w:r>
+              <w:t>r1 = r1 &amp; r0</w:t>
+            </w:r>
+          </w:p>
+        </w:tc>
+        <w:tc>
+          <w:tcPr>
+            <w:tcW w:w="1942" w:type="dxa"/>
+          </w:tcPr>
+          <w:p>
+            <w:r>
+              <w:t>Bitwise Logical AND</w:t>
+            </w:r>
+          </w:p>
+        </w:tc>
+        <w:tc>
+          <w:tcPr>
+            <w:tcW w:w="1975" w:type="dxa"/>
+          </w:tcPr>
+          <w:p>
+            <w:r>
+              <w:t>Zero</w:t>
+            </w:r>
+          </w:p>
+        </w:tc>
+      </w:tr>
+      <w:tr>
+        <w:trPr>
+          <w:trHeight w:val="957"/>
+        </w:trPr>
+        <w:tc>
+          <w:tcPr>
+            <w:tcW w:w="1780" w:type="dxa"/>
+          </w:tcPr>
+          <w:p>
+            <w:r>
+              <w:t>ANDI</w:t>
+            </w:r>
+          </w:p>
+        </w:tc>
+        <w:tc>
+          <w:tcPr>
+            <w:tcW w:w="1762" w:type="dxa"/>
+          </w:tcPr>
+          <w:p>
+            <w:r>
+              <w:t>0001</w:t>
+            </w:r>
+            <w:r>
+              <w:t xml:space="preserve"> </w:t>
+            </w:r>
+            <w:proofErr w:type="spellStart"/>
+            <w:r>
+              <w:t>xxxx</w:t>
+            </w:r>
+            <w:proofErr w:type="spellEnd"/>
+          </w:p>
+        </w:tc>
+        <w:tc>
+          <w:tcPr>
+            <w:tcW w:w="2071" w:type="dxa"/>
+          </w:tcPr>
+          <w:p>
+            <w:pPr>
+              <w:rPr>
+                <w:i/>
+                <w:iCs/>
+              </w:rPr>
+            </w:pPr>
+            <w:r>
+              <w:t xml:space="preserve">ANDI </w:t>
+            </w:r>
+            <w:proofErr w:type="spellStart"/>
+            <w:r>
+              <w:rPr>
+                <w:i/>
+                <w:iCs/>
+              </w:rPr>
+              <w:t>imm</w:t>
+            </w:r>
+            <w:proofErr w:type="spellEnd"/>
+            <w:r>
+              <w:t xml:space="preserve">, </w:t>
+            </w:r>
+            <w:proofErr w:type="spellStart"/>
+            <w:r>
+              <w:rPr>
+                <w:i/>
+                <w:iCs/>
+              </w:rPr>
+              <w:t>dest</w:t>
+            </w:r>
+            <w:proofErr w:type="spellEnd"/>
+          </w:p>
+          <w:p>
+            <w:r>
+              <w:t>ANDI 0x55, r1</w:t>
+            </w:r>
+          </w:p>
+          <w:p>
+            <w:r>
+              <w:t>r1 = r1 &amp; 0x55</w:t>
+            </w:r>
+          </w:p>
+        </w:tc>
+        <w:tc>
+          <w:tcPr>
+            <w:tcW w:w="1942" w:type="dxa"/>
+          </w:tcPr>
+          <w:p>
+            <w:r>
+              <w:t>Bitwise Logical AND with zero-extended immediate</w:t>
+            </w:r>
+          </w:p>
+        </w:tc>
+        <w:tc>
+          <w:tcPr>
+            <w:tcW w:w="1975" w:type="dxa"/>
+          </w:tcPr>
+          <w:p>
+            <w:r>
+              <w:t>Zero</w:t>
+            </w:r>
+          </w:p>
+        </w:tc>
+      </w:tr>
+      <w:tr>
+        <w:trPr>
+          <w:trHeight w:val="957"/>
+        </w:trPr>
+        <w:tc>
+          <w:tcPr>
+            <w:tcW w:w="1780" w:type="dxa"/>
+          </w:tcPr>
+          <w:p>
+            <w:r>
+              <w:t>OR</w:t>
+            </w:r>
+          </w:p>
+        </w:tc>
+        <w:tc>
+          <w:tcPr>
+            <w:tcW w:w="1762" w:type="dxa"/>
+          </w:tcPr>
+          <w:p>
+            <w:r>
+              <w:t>0000</w:t>
+            </w:r>
+            <w:r>
+              <w:t xml:space="preserve"> </w:t>
+            </w:r>
+            <w:r>
+              <w:t>0010</w:t>
+            </w:r>
+          </w:p>
+        </w:tc>
+        <w:tc>
+          <w:tcPr>
+            <w:tcW w:w="2071" w:type="dxa"/>
+          </w:tcPr>
+          <w:p>
+            <w:pPr>
+              <w:rPr>
+                <w:i/>
+                <w:iCs/>
+              </w:rPr>
+            </w:pPr>
+            <w:r>
+              <w:t xml:space="preserve">OR </w:t>
+            </w:r>
+            <w:proofErr w:type="spellStart"/>
+            <w:r>
+              <w:rPr>
+                <w:i/>
+                <w:iCs/>
+              </w:rPr>
+              <w:t>src</w:t>
+            </w:r>
+            <w:proofErr w:type="spellEnd"/>
+            <w:r>
+              <w:t xml:space="preserve">, </w:t>
+            </w:r>
+            <w:proofErr w:type="spellStart"/>
+            <w:r>
+              <w:rPr>
+                <w:i/>
+                <w:iCs/>
+              </w:rPr>
+              <w:t>dest</w:t>
+            </w:r>
+            <w:proofErr w:type="spellEnd"/>
+          </w:p>
+          <w:p>
+            <w:r>
+              <w:t>OR r0, r1</w:t>
+            </w:r>
+          </w:p>
+          <w:p>
+            <w:r>
+              <w:t>r1 = r1 | r0</w:t>
+            </w:r>
+          </w:p>
+        </w:tc>
+        <w:tc>
+          <w:tcPr>
+            <w:tcW w:w="1942" w:type="dxa"/>
+          </w:tcPr>
+          <w:p>
+            <w:r>
+              <w:t>Bitwise Logical OR</w:t>
+            </w:r>
+          </w:p>
+        </w:tc>
+        <w:tc>
+          <w:tcPr>
+            <w:tcW w:w="1975" w:type="dxa"/>
+          </w:tcPr>
+          <w:p>
+            <w:r>
+              <w:t>None</w:t>
+            </w:r>
+          </w:p>
+        </w:tc>
+      </w:tr>
+      <w:tr>
+        <w:trPr>
+          <w:trHeight w:val="957"/>
+        </w:trPr>
+        <w:tc>
+          <w:tcPr>
+            <w:tcW w:w="1780" w:type="dxa"/>
+          </w:tcPr>
+          <w:p>
+            <w:r>
+              <w:t>ORI</w:t>
+            </w:r>
+          </w:p>
+        </w:tc>
+        <w:tc>
+          <w:tcPr>
+            <w:tcW w:w="1762" w:type="dxa"/>
+          </w:tcPr>
+          <w:p>
+            <w:r>
+              <w:t>0010</w:t>
+            </w:r>
+            <w:r>
+              <w:t xml:space="preserve"> </w:t>
+            </w:r>
+            <w:proofErr w:type="spellStart"/>
+            <w:r>
+              <w:t>xxxx</w:t>
+            </w:r>
+            <w:proofErr w:type="spellEnd"/>
+          </w:p>
+        </w:tc>
+        <w:tc>
+          <w:tcPr>
+            <w:tcW w:w="2071" w:type="dxa"/>
+          </w:tcPr>
+          <w:p>
+            <w:pPr>
+              <w:rPr>
+                <w:i/>
+                <w:iCs/>
+              </w:rPr>
+            </w:pPr>
+            <w:r>
+              <w:t xml:space="preserve">ORI </w:t>
+            </w:r>
+            <w:proofErr w:type="spellStart"/>
+            <w:r>
+              <w:rPr>
+                <w:i/>
+                <w:iCs/>
+              </w:rPr>
+              <w:t>imm</w:t>
+            </w:r>
+            <w:proofErr w:type="spellEnd"/>
+            <w:r>
+              <w:t xml:space="preserve">, </w:t>
+            </w:r>
+            <w:proofErr w:type="spellStart"/>
+            <w:r>
+              <w:rPr>
+                <w:i/>
+                <w:iCs/>
+              </w:rPr>
+              <w:t>dest</w:t>
+            </w:r>
+            <w:proofErr w:type="spellEnd"/>
+          </w:p>
+          <w:p>
+            <w:r>
+              <w:t>ORI 0x55, r1</w:t>
+            </w:r>
+          </w:p>
+          <w:p>
+            <w:r>
+              <w:t>r1 = r1 | 0x55</w:t>
+            </w:r>
+          </w:p>
+        </w:tc>
+        <w:tc>
+          <w:tcPr>
+            <w:tcW w:w="1942" w:type="dxa"/>
+          </w:tcPr>
+          <w:p>
+            <w:r>
+              <w:t>Bitwise Logical OR with zero-extended immediate</w:t>
+            </w:r>
+          </w:p>
+        </w:tc>
+        <w:tc>
+          <w:tcPr>
+            <w:tcW w:w="1975" w:type="dxa"/>
+          </w:tcPr>
+          <w:p>
+            <w:r>
+              <w:t>None</w:t>
+            </w:r>
+          </w:p>
+        </w:tc>
+      </w:tr>
+      <w:tr>
+        <w:trPr>
+          <w:trHeight w:val="957"/>
+        </w:trPr>
+        <w:tc>
+          <w:tcPr>
+            <w:tcW w:w="1780" w:type="dxa"/>
+          </w:tcPr>
+          <w:p>
+            <w:r>
+              <w:t>XOR</w:t>
+            </w:r>
+          </w:p>
+        </w:tc>
+        <w:tc>
+          <w:tcPr>
+            <w:tcW w:w="1762" w:type="dxa"/>
+          </w:tcPr>
+          <w:p>
+            <w:r>
+              <w:t>0000</w:t>
+            </w:r>
+            <w:r>
+              <w:t xml:space="preserve"> </w:t>
+            </w:r>
+            <w:r>
+              <w:t>0011</w:t>
+            </w:r>
+          </w:p>
+        </w:tc>
+        <w:tc>
+          <w:tcPr>
+            <w:tcW w:w="2071" w:type="dxa"/>
+          </w:tcPr>
+          <w:p>
+            <w:pPr>
+              <w:rPr>
+                <w:i/>
+                <w:iCs/>
+              </w:rPr>
+            </w:pPr>
+            <w:r>
+              <w:t xml:space="preserve">XOR </w:t>
+            </w:r>
+            <w:proofErr w:type="spellStart"/>
+            <w:r>
+              <w:rPr>
+                <w:i/>
+                <w:iCs/>
+              </w:rPr>
+              <w:t>src</w:t>
+            </w:r>
+            <w:proofErr w:type="spellEnd"/>
+            <w:r>
+              <w:t xml:space="preserve">, </w:t>
+            </w:r>
+            <w:proofErr w:type="spellStart"/>
+            <w:r>
+              <w:rPr>
+                <w:i/>
+                <w:iCs/>
+              </w:rPr>
+              <w:t>dest</w:t>
+            </w:r>
+            <w:proofErr w:type="spellEnd"/>
+          </w:p>
+          <w:p>
+            <w:r>
+              <w:t>XOR r0, r1</w:t>
+            </w:r>
+          </w:p>
+          <w:p>
+            <w:r>
+              <w:t>r1 = r1 ^ r0</w:t>
+            </w:r>
+          </w:p>
+        </w:tc>
+        <w:tc>
+          <w:tcPr>
+            <w:tcW w:w="1942" w:type="dxa"/>
+          </w:tcPr>
+          <w:p>
+            <w:r>
+              <w:t>Bitwise Logical XOR</w:t>
+            </w:r>
+          </w:p>
+        </w:tc>
+        <w:tc>
+          <w:tcPr>
+            <w:tcW w:w="1975" w:type="dxa"/>
+          </w:tcPr>
+          <w:p>
+            <w:r>
+              <w:t>None</w:t>
+            </w:r>
+          </w:p>
+        </w:tc>
+      </w:tr>
+      <w:tr>
+        <w:trPr>
+          <w:trHeight w:val="957"/>
+        </w:trPr>
+        <w:tc>
+          <w:tcPr>
+            <w:tcW w:w="1780" w:type="dxa"/>
+          </w:tcPr>
+          <w:p>
+            <w:r>
+              <w:t>XORI</w:t>
+            </w:r>
+          </w:p>
+        </w:tc>
+        <w:tc>
+          <w:tcPr>
+            <w:tcW w:w="1762" w:type="dxa"/>
+          </w:tcPr>
+          <w:p>
+            <w:r>
+              <w:t>0011</w:t>
+            </w:r>
+            <w:r>
+              <w:t xml:space="preserve"> </w:t>
+            </w:r>
+            <w:proofErr w:type="spellStart"/>
+            <w:r>
+              <w:t>xxxx</w:t>
+            </w:r>
+            <w:proofErr w:type="spellEnd"/>
+          </w:p>
+        </w:tc>
+        <w:tc>
+          <w:tcPr>
+            <w:tcW w:w="2071" w:type="dxa"/>
+          </w:tcPr>
+          <w:p>
+            <w:r>
+              <w:t xml:space="preserve">XORI </w:t>
+            </w:r>
+            <w:proofErr w:type="spellStart"/>
+            <w:r>
+              <w:rPr>
+                <w:i/>
+                <w:iCs/>
+              </w:rPr>
+              <w:t>imm</w:t>
+            </w:r>
+            <w:proofErr w:type="spellEnd"/>
+            <w:r>
+              <w:t xml:space="preserve">, </w:t>
+            </w:r>
+            <w:proofErr w:type="spellStart"/>
+            <w:r>
+              <w:t>dest</w:t>
+            </w:r>
+            <w:proofErr w:type="spellEnd"/>
+          </w:p>
+          <w:p>
+            <w:r>
+              <w:t>AND 0x55, r1</w:t>
+            </w:r>
+          </w:p>
+          <w:p>
+            <w:r>
+              <w:t>r1 = r1 ^ 0x55</w:t>
+            </w:r>
+          </w:p>
+        </w:tc>
+        <w:tc>
+          <w:tcPr>
+            <w:tcW w:w="1942" w:type="dxa"/>
+          </w:tcPr>
+          <w:p>
+            <w:r>
+              <w:t>Bitwise Logical XOR with zero-extended immediate</w:t>
+            </w:r>
+          </w:p>
+        </w:tc>
+        <w:tc>
+          <w:tcPr>
+            <w:tcW w:w="1975" w:type="dxa"/>
+          </w:tcPr>
+          <w:p>
+            <w:r>
+              <w:t>None</w:t>
+            </w:r>
+          </w:p>
+        </w:tc>
+      </w:tr>
+      <w:tr>
+        <w:trPr>
+          <w:trHeight w:val="957"/>
+        </w:trPr>
+        <w:tc>
+          <w:tcPr>
+            <w:tcW w:w="1780" w:type="dxa"/>
+          </w:tcPr>
+          <w:p>
+            <w:r>
+              <w:t>MOV</w:t>
+            </w:r>
+          </w:p>
+        </w:tc>
+        <w:tc>
+          <w:tcPr>
+            <w:tcW w:w="1762" w:type="dxa"/>
+          </w:tcPr>
+          <w:p>
+            <w:r>
+              <w:t>0000</w:t>
+            </w:r>
+            <w:r>
+              <w:t xml:space="preserve"> </w:t>
+            </w:r>
+            <w:r>
+              <w:t>1101</w:t>
+            </w:r>
+          </w:p>
+        </w:tc>
+        <w:tc>
+          <w:tcPr>
+            <w:tcW w:w="2071" w:type="dxa"/>
+          </w:tcPr>
+          <w:p>
+            <w:r>
+              <w:t xml:space="preserve">MOV </w:t>
+            </w:r>
+            <w:proofErr w:type="spellStart"/>
+            <w:r>
+              <w:rPr>
+                <w:i/>
+                <w:iCs/>
+              </w:rPr>
+              <w:t>src</w:t>
+            </w:r>
+            <w:proofErr w:type="spellEnd"/>
+            <w:r>
+              <w:t xml:space="preserve">, </w:t>
+            </w:r>
+            <w:proofErr w:type="spellStart"/>
+            <w:r>
+              <w:rPr>
+                <w:i/>
+                <w:iCs/>
+              </w:rPr>
+              <w:t>dest</w:t>
+            </w:r>
+            <w:proofErr w:type="spellEnd"/>
+          </w:p>
+          <w:p>
+            <w:r>
+              <w:t xml:space="preserve">MOV r0, r1 </w:t>
+            </w:r>
+          </w:p>
+          <w:p>
+            <w:r>
+              <w:t>r1 = r0</w:t>
+            </w:r>
+          </w:p>
+        </w:tc>
+        <w:tc>
+          <w:tcPr>
+            <w:tcW w:w="1942" w:type="dxa"/>
+          </w:tcPr>
+          <w:p>
+            <w:r>
+              <w:t>Move</w:t>
+            </w:r>
+          </w:p>
+        </w:tc>
+        <w:tc>
+          <w:tcPr>
+            <w:tcW w:w="1975" w:type="dxa"/>
+          </w:tcPr>
+          <w:p>
+            <w:r>
+              <w:t>None</w:t>
+            </w:r>
+          </w:p>
+        </w:tc>
+      </w:tr>
+      <w:tr>
+        <w:trPr>
+          <w:trHeight w:val="957"/>
+        </w:trPr>
+        <w:tc>
+          <w:tcPr>
+            <w:tcW w:w="1780" w:type="dxa"/>
+          </w:tcPr>
+          <w:p>
+            <w:r>
+              <w:t>MOVI</w:t>
+            </w:r>
+          </w:p>
+        </w:tc>
+        <w:tc>
+          <w:tcPr>
+            <w:tcW w:w="1762" w:type="dxa"/>
+          </w:tcPr>
+          <w:p>
+            <w:r>
+              <w:t>1101</w:t>
+            </w:r>
+            <w:r>
+              <w:t xml:space="preserve"> </w:t>
+            </w:r>
+            <w:proofErr w:type="spellStart"/>
+            <w:r>
+              <w:t>xxxx</w:t>
+            </w:r>
+            <w:proofErr w:type="spellEnd"/>
+          </w:p>
+        </w:tc>
+        <w:tc>
+          <w:tcPr>
+            <w:tcW w:w="2071" w:type="dxa"/>
+          </w:tcPr>
+          <w:p>
+            <w:pPr>
+              <w:rPr>
+                <w:i/>
+                <w:iCs/>
+              </w:rPr>
+            </w:pPr>
+            <w:r>
+              <w:t xml:space="preserve">MOV </w:t>
+            </w:r>
+            <w:proofErr w:type="spellStart"/>
+            <w:r>
+              <w:rPr>
+                <w:i/>
+                <w:iCs/>
+              </w:rPr>
+              <w:t>imm</w:t>
+            </w:r>
+            <w:proofErr w:type="spellEnd"/>
+            <w:r>
+              <w:t xml:space="preserve">, </w:t>
+            </w:r>
+            <w:proofErr w:type="spellStart"/>
+            <w:r>
+              <w:rPr>
+                <w:i/>
+                <w:iCs/>
+              </w:rPr>
+              <w:t>dest</w:t>
+            </w:r>
+            <w:proofErr w:type="spellEnd"/>
+          </w:p>
+          <w:p>
+            <w:r>
+              <w:t xml:space="preserve">MOV $7, r0 </w:t>
+            </w:r>
+          </w:p>
+          <w:p>
+            <w:r>
+              <w:t>r0 = $7</w:t>
+            </w:r>
+          </w:p>
+        </w:tc>
+        <w:tc>
+          <w:tcPr>
+            <w:tcW w:w="1942" w:type="dxa"/>
+          </w:tcPr>
+          <w:p>
+            <w:r>
+              <w:t>Move with zero-extended immediate</w:t>
+            </w:r>
+          </w:p>
+        </w:tc>
+        <w:tc>
+          <w:tcPr>
+            <w:tcW w:w="1975" w:type="dxa"/>
+          </w:tcPr>
+          <w:p>
+            <w:r>
+              <w:t>None</w:t>
+            </w:r>
+          </w:p>
+        </w:tc>
+      </w:tr>
+      <w:tr>
+        <w:trPr>
+          <w:trHeight w:val="957"/>
+        </w:trPr>
+        <w:tc>
+          <w:tcPr>
+            <w:tcW w:w="1780" w:type="dxa"/>
+          </w:tcPr>
+          <w:p>
+            <w:r>
+              <w:lastRenderedPageBreak/>
+              <w:t>LSH</w:t>
+            </w:r>
+          </w:p>
+        </w:tc>
+        <w:tc>
+          <w:tcPr>
+            <w:tcW w:w="1762" w:type="dxa"/>
+          </w:tcPr>
+          <w:p>
+            <w:r>
+              <w:t>1000</w:t>
+            </w:r>
+            <w:r>
+              <w:t xml:space="preserve"> </w:t>
+            </w:r>
+            <w:r>
+              <w:t>0100</w:t>
+            </w:r>
+          </w:p>
+        </w:tc>
+        <w:tc>
+          <w:tcPr>
+            <w:tcW w:w="2071" w:type="dxa"/>
+          </w:tcPr>
+          <w:p>
+            <w:pPr>
+              <w:rPr>
+                <w:i/>
+                <w:iCs/>
+              </w:rPr>
+            </w:pPr>
+            <w:r>
+              <w:t xml:space="preserve">LSH </w:t>
+            </w:r>
+            <w:r>
+              <w:rPr>
+                <w:i/>
+                <w:iCs/>
+              </w:rPr>
+              <w:t>count</w:t>
+            </w:r>
+            <w:r>
+              <w:t xml:space="preserve">, </w:t>
+            </w:r>
+            <w:proofErr w:type="spellStart"/>
+            <w:r>
+              <w:rPr>
+                <w:i/>
+                <w:iCs/>
+              </w:rPr>
+              <w:t>dest</w:t>
+            </w:r>
+            <w:proofErr w:type="spellEnd"/>
+          </w:p>
+          <w:p>
+            <w:r>
+              <w:t xml:space="preserve">LSH r0, r1 </w:t>
+            </w:r>
+          </w:p>
+          <w:p>
+            <w:r>
+              <w:t>r1 = r1 &lt;&lt; r0 (r0 &gt; 0)</w:t>
+            </w:r>
+          </w:p>
+          <w:p>
+            <w:r>
+              <w:t>r1 = r1 &gt;&gt; r0 (r0 &lt; 0)</w:t>
+            </w:r>
+          </w:p>
+        </w:tc>
+        <w:tc>
+          <w:tcPr>
+            <w:tcW w:w="1942" w:type="dxa"/>
+          </w:tcPr>
+          <w:p>
+            <w:r>
+              <w:t>Logical Shift Integer</w:t>
+            </w:r>
+          </w:p>
+          <w:p/>
+          <w:p>
+            <w:r>
+              <w:t>If count is positive, left shift, if count is negative, right shift</w:t>
+            </w:r>
+          </w:p>
+        </w:tc>
+        <w:tc>
+          <w:tcPr>
+            <w:tcW w:w="1975" w:type="dxa"/>
+          </w:tcPr>
+          <w:p>
+            <w:r>
+              <w:t>None</w:t>
+            </w:r>
+          </w:p>
+        </w:tc>
+      </w:tr>
+      <w:tr>
+        <w:trPr>
+          <w:trHeight w:val="957"/>
+        </w:trPr>
+        <w:tc>
+          <w:tcPr>
+            <w:tcW w:w="1780" w:type="dxa"/>
+          </w:tcPr>
+          <w:p>
+            <w:r>
+              <w:t>LSHI</w:t>
+            </w:r>
+          </w:p>
+        </w:tc>
+        <w:tc>
+          <w:tcPr>
+            <w:tcW w:w="1762" w:type="dxa"/>
+          </w:tcPr>
+          <w:p>
+            <w:r>
+              <w:t>1000</w:t>
+            </w:r>
+            <w:r>
+              <w:t xml:space="preserve"> </w:t>
+            </w:r>
+            <w:r>
+              <w:t>000</w:t>
+            </w:r>
+            <w:r>
+              <w:t>s</w:t>
+            </w:r>
+          </w:p>
+        </w:tc>
+        <w:tc>
+          <w:tcPr>
+            <w:tcW w:w="2071" w:type="dxa"/>
+          </w:tcPr>
+          <w:p>
+            <w:pPr>
+              <w:rPr>
+                <w:i/>
+                <w:iCs/>
+              </w:rPr>
+            </w:pPr>
+            <w:r>
+              <w:t xml:space="preserve">LSHI </w:t>
+            </w:r>
+            <w:proofErr w:type="spellStart"/>
+            <w:r>
+              <w:rPr>
+                <w:i/>
+                <w:iCs/>
+              </w:rPr>
+              <w:t>imm</w:t>
+            </w:r>
+            <w:proofErr w:type="spellEnd"/>
+            <w:r>
+              <w:t xml:space="preserve">, </w:t>
+            </w:r>
+            <w:proofErr w:type="spellStart"/>
+            <w:r>
+              <w:rPr>
+                <w:i/>
+                <w:iCs/>
+              </w:rPr>
+              <w:t>dest</w:t>
+            </w:r>
+            <w:proofErr w:type="spellEnd"/>
+          </w:p>
+          <w:p/>
+          <w:p>
+            <w:r>
+              <w:t xml:space="preserve">LSHI $1, r1 </w:t>
+            </w:r>
+          </w:p>
+          <w:p>
+            <w:r>
+              <w:t>r1 = r1 &lt;&lt; 1</w:t>
+            </w:r>
+          </w:p>
+          <w:p/>
+          <w:p>
+            <w:r>
+              <w:t xml:space="preserve">LSHI $-1, r1  </w:t>
+            </w:r>
+          </w:p>
+          <w:p>
+            <w:r>
+              <w:t>r1 = r1 &gt;&gt; 1</w:t>
+            </w:r>
+          </w:p>
+        </w:tc>
+        <w:tc>
+          <w:tcPr>
+            <w:tcW w:w="1942" w:type="dxa"/>
+          </w:tcPr>
+          <w:p>
+            <w:r>
+              <w:t>Logical Shift Integer Immediate</w:t>
+            </w:r>
+          </w:p>
+          <w:p/>
+          <w:p>
+            <w:r>
+              <w:t>s-&gt;0 right shift</w:t>
+            </w:r>
+          </w:p>
+          <w:p>
+            <w:r>
+              <w:t>s-&gt;1 left shift</w:t>
+            </w:r>
+          </w:p>
+        </w:tc>
+        <w:tc>
+          <w:tcPr>
+            <w:tcW w:w="1975" w:type="dxa"/>
+          </w:tcPr>
+          <w:p>
+            <w:r>
+              <w:t>None</w:t>
+            </w:r>
+          </w:p>
+        </w:tc>
+      </w:tr>
+      <w:tr>
+        <w:trPr>
+          <w:trHeight w:val="957"/>
+        </w:trPr>
+        <w:tc>
+          <w:tcPr>
+            <w:tcW w:w="1780" w:type="dxa"/>
+          </w:tcPr>
+          <w:p>
+            <w:r>
+              <w:t>ASHU</w:t>
+            </w:r>
+          </w:p>
+        </w:tc>
+        <w:tc>
+          <w:tcPr>
+            <w:tcW w:w="1762" w:type="dxa"/>
+          </w:tcPr>
+          <w:p>
+            <w:r>
+              <w:t>1000</w:t>
+            </w:r>
+            <w:r>
+              <w:t xml:space="preserve"> </w:t>
+            </w:r>
+            <w:r>
+              <w:t>0110</w:t>
+            </w:r>
+          </w:p>
+        </w:tc>
+        <w:tc>
+          <w:tcPr>
+            <w:tcW w:w="2071" w:type="dxa"/>
+          </w:tcPr>
+          <w:p>
+            <w:r>
+              <w:t xml:space="preserve">ASHU </w:t>
+            </w:r>
+            <w:r>
+              <w:rPr>
+                <w:i/>
+                <w:iCs/>
+              </w:rPr>
+              <w:t>count</w:t>
+            </w:r>
+            <w:r>
+              <w:t xml:space="preserve">, </w:t>
+            </w:r>
+            <w:proofErr w:type="spellStart"/>
+            <w:r>
+              <w:rPr>
+                <w:i/>
+                <w:iCs/>
+              </w:rPr>
+              <w:t>dest</w:t>
+            </w:r>
+            <w:proofErr w:type="spellEnd"/>
+          </w:p>
+          <w:p>
+            <w:r>
+              <w:t>ASHU r0, r1</w:t>
+            </w:r>
+          </w:p>
+          <w:p>
+            <w:r>
+              <w:t>r1 = r1 &lt;&lt;&lt; r0 (r0 &gt; 0)</w:t>
+            </w:r>
+          </w:p>
+          <w:p>
+            <w:r>
+              <w:t>r1 = r1 &gt;&gt;&gt; r0 (r0 &lt; 0)</w:t>
+            </w:r>
+          </w:p>
+        </w:tc>
+        <w:tc>
+          <w:tcPr>
+            <w:tcW w:w="1942" w:type="dxa"/>
+          </w:tcPr>
+          <w:p>
+            <w:r>
+              <w:t>Arithmetic Shift</w:t>
+            </w:r>
+          </w:p>
+        </w:tc>
+        <w:tc>
+          <w:tcPr>
+            <w:tcW w:w="1975" w:type="dxa"/>
+          </w:tcPr>
+          <w:p>
+            <w:r>
+              <w:t>None</w:t>
+            </w:r>
+          </w:p>
+        </w:tc>
+      </w:tr>
+      <w:tr>
+        <w:trPr>
+          <w:trHeight w:val="957"/>
+        </w:trPr>
+        <w:tc>
+          <w:tcPr>
+            <w:tcW w:w="1780" w:type="dxa"/>
+          </w:tcPr>
+          <w:p>
+            <w:r>
+              <w:t>ASHUI</w:t>
+            </w:r>
+          </w:p>
+        </w:tc>
+        <w:tc>
+          <w:tcPr>
+            <w:tcW w:w="1762" w:type="dxa"/>
+          </w:tcPr>
+          <w:p>
+            <w:r>
+              <w:t>1000</w:t>
+            </w:r>
+            <w:r>
+              <w:t xml:space="preserve"> </w:t>
+            </w:r>
+            <w:r>
+              <w:t>001</w:t>
+            </w:r>
+            <w:r>
+              <w:t>s</w:t>
+            </w:r>
+          </w:p>
+        </w:tc>
+        <w:tc>
+          <w:tcPr>
+            <w:tcW w:w="2071" w:type="dxa"/>
+          </w:tcPr>
+          <w:p>
+            <w:pPr>
+              <w:rPr>
+                <w:i/>
+                <w:iCs/>
+              </w:rPr>
+            </w:pPr>
+            <w:r>
+              <w:t xml:space="preserve">ASHUI </w:t>
+            </w:r>
+            <w:proofErr w:type="spellStart"/>
+            <w:r>
+              <w:rPr>
+                <w:i/>
+                <w:iCs/>
+              </w:rPr>
+              <w:t>imm</w:t>
+            </w:r>
+            <w:proofErr w:type="spellEnd"/>
+            <w:r>
+              <w:t xml:space="preserve">, </w:t>
+            </w:r>
+            <w:proofErr w:type="spellStart"/>
+            <w:r>
+              <w:rPr>
+                <w:i/>
+                <w:iCs/>
+              </w:rPr>
+              <w:t>dest</w:t>
+            </w:r>
+            <w:proofErr w:type="spellEnd"/>
+          </w:p>
+          <w:p>
+            <w:r>
+              <w:t xml:space="preserve">ASHUI $1, r1 </w:t>
+            </w:r>
+          </w:p>
+          <w:p>
+            <w:r>
+              <w:t>r1 = r1 &lt;&lt;&lt; 1</w:t>
+            </w:r>
+          </w:p>
+          <w:p/>
+          <w:p>
+            <w:r>
+              <w:t xml:space="preserve">LSH $-1, r1  </w:t>
+            </w:r>
+          </w:p>
+          <w:p>
+            <w:r>
+              <w:t>r1 = r1 &gt;&gt;&gt; 1</w:t>
+            </w:r>
+          </w:p>
+        </w:tc>
+        <w:tc>
+          <w:tcPr>
+            <w:tcW w:w="1942" w:type="dxa"/>
+          </w:tcPr>
+          <w:p>
+            <w:r>
+              <w:t>Arithmetic Shift with immediate</w:t>
+            </w:r>
+          </w:p>
+          <w:p/>
+          <w:p>
+            <w:r>
+              <w:t>s-&gt;0 right shift</w:t>
+            </w:r>
+          </w:p>
+          <w:p>
+            <w:r>
+              <w:t>s-&gt; left shift</w:t>
+            </w:r>
+          </w:p>
+        </w:tc>
+        <w:tc>
+          <w:tcPr>
+            <w:tcW w:w="1975" w:type="dxa"/>
+          </w:tcPr>
+          <w:p>
+            <w:r>
+              <w:t>None</w:t>
+            </w:r>
+          </w:p>
+        </w:tc>
+      </w:tr>
+      <w:tr>
+        <w:trPr>
+          <w:trHeight w:val="957"/>
+        </w:trPr>
+        <w:tc>
+          <w:tcPr>
+            <w:tcW w:w="1780" w:type="dxa"/>
+          </w:tcPr>
+          <w:p>
+            <w:r>
+              <w:t>LUI</w:t>
+            </w:r>
+          </w:p>
+        </w:tc>
+        <w:tc>
+          <w:tcPr>
+            <w:tcW w:w="1762" w:type="dxa"/>
+          </w:tcPr>
+          <w:p>
+            <w:r>
+              <w:t>1111</w:t>
+            </w:r>
+            <w:r>
+              <w:t xml:space="preserve"> </w:t>
+            </w:r>
+            <w:proofErr w:type="spellStart"/>
+            <w:r>
+              <w:t>xxxx</w:t>
+            </w:r>
+            <w:proofErr w:type="spellEnd"/>
+          </w:p>
+        </w:tc>
+        <w:tc>
+          <w:tcPr>
+            <w:tcW w:w="2071" w:type="dxa"/>
+          </w:tcPr>
+          <w:p>
+            <w:r>
+              <w:t xml:space="preserve">LUI </w:t>
+            </w:r>
+            <w:proofErr w:type="spellStart"/>
+            <w:r>
+              <w:rPr>
+                <w:i/>
+                <w:iCs/>
+              </w:rPr>
+              <w:t>imm</w:t>
+            </w:r>
+            <w:proofErr w:type="spellEnd"/>
+            <w:r>
+              <w:t xml:space="preserve">, </w:t>
+            </w:r>
+            <w:proofErr w:type="spellStart"/>
+            <w:r>
+              <w:rPr>
+                <w:i/>
+                <w:iCs/>
+              </w:rPr>
+              <w:t>dest</w:t>
+            </w:r>
+            <w:proofErr w:type="spellEnd"/>
+          </w:p>
+          <w:p>
+            <w:r>
+              <w:t xml:space="preserve">LUI 0x55, r0 </w:t>
+            </w:r>
+          </w:p>
+          <w:p>
+            <w:r>
+              <w:t>r0 = 0x5500</w:t>
+            </w:r>
+          </w:p>
+        </w:tc>
+        <w:tc>
+          <w:tcPr>
+            <w:tcW w:w="1942" w:type="dxa"/>
+          </w:tcPr>
+          <w:p>
+            <w:r>
+              <w:t>Load upper immediate</w:t>
+            </w:r>
+          </w:p>
+        </w:tc>
+        <w:tc>
+          <w:tcPr>
+            <w:tcW w:w="1975" w:type="dxa"/>
+          </w:tcPr>
+          <w:p>
+            <w:r>
+              <w:t>None</w:t>
+            </w:r>
+          </w:p>
+        </w:tc>
+      </w:tr>
+    </w:tbl>
+    <w:p/>
+    <w:p>
+      <w:r>
+        <w:t xml:space="preserve">Postponed Instructions </w:t>
+      </w:r>
+    </w:p>
+    <w:tbl>
+      <w:tblPr>
+        <w:tblStyle w:val="TableGrid"/>
+        <w:tblW w:w="0" w:type="auto"/>
+        <w:tblLook w:val="04A0" w:firstRow="1" w:lastRow="0" w:firstColumn="1" w:lastColumn="0" w:noHBand="0" w:noVBand="1"/>
+      </w:tblPr>
+      <w:tblGrid>
+        <w:gridCol w:w="1870"/>
+        <w:gridCol w:w="1870"/>
+        <w:gridCol w:w="1870"/>
+        <w:gridCol w:w="1870"/>
+        <w:gridCol w:w="1870"/>
+      </w:tblGrid>
+      <w:tr>
+        <w:tc>
+          <w:tcPr>
+            <w:tcW w:w="1870" w:type="dxa"/>
+          </w:tcPr>
+          <w:p>
+            <w:r>
+              <w:t>Instruction</w:t>
+            </w:r>
+          </w:p>
+        </w:tc>
+        <w:tc>
+          <w:tcPr>
+            <w:tcW w:w="1870" w:type="dxa"/>
+          </w:tcPr>
+          <w:p>
+            <w:r>
+              <w:t>Opcode / Opcode Extension</w:t>
+            </w:r>
+          </w:p>
+        </w:tc>
+        <w:tc>
+          <w:tcPr>
+            <w:tcW w:w="1870" w:type="dxa"/>
+          </w:tcPr>
+          <w:p>
+            <w:r>
+              <w:t>Example</w:t>
+            </w:r>
+          </w:p>
+        </w:tc>
+        <w:tc>
+          <w:tcPr>
+            <w:tcW w:w="1870" w:type="dxa"/>
+          </w:tcPr>
+          <w:p>
+            <w:r>
+              <w:t>Description</w:t>
+            </w:r>
+          </w:p>
+        </w:tc>
+        <w:tc>
+          <w:tcPr>
+            <w:tcW w:w="1870" w:type="dxa"/>
+          </w:tcPr>
+          <w:p>
+            <w:r>
+              <w:t>Flags</w:t>
+            </w:r>
+          </w:p>
+        </w:tc>
+      </w:tr>
+      <w:tr>
+        <w:tc>
+          <w:tcPr>
+            <w:tcW w:w="1870" w:type="dxa"/>
+          </w:tcPr>
+          <w:p>
+            <w:r>
+              <w:t>LOAD</w:t>
+            </w:r>
+          </w:p>
+        </w:tc>
+        <w:tc>
+          <w:tcPr>
+            <w:tcW w:w="1870" w:type="dxa"/>
+          </w:tcPr>
+          <w:p>
+            <w:r>
+              <w:t>0100 0000</w:t>
+            </w:r>
+          </w:p>
+        </w:tc>
+        <w:tc>
+          <w:tcPr>
+            <w:tcW w:w="1870" w:type="dxa"/>
+          </w:tcPr>
+          <w:p/>
+        </w:tc>
+        <w:tc>
+          <w:tcPr>
+            <w:tcW w:w="1870" w:type="dxa"/>
+          </w:tcPr>
+          <w:p>
+            <w:r>
+              <w:t>Load</w:t>
+            </w:r>
+          </w:p>
+        </w:tc>
+        <w:tc>
+          <w:tcPr>
+            <w:tcW w:w="1870" w:type="dxa"/>
+          </w:tcPr>
+          <w:p>
+            <w:r>
+              <w:t>None</w:t>
+            </w:r>
+          </w:p>
+        </w:tc>
+      </w:tr>
+      <w:tr>
+        <w:tc>
+          <w:tcPr>
+            <w:tcW w:w="1870" w:type="dxa"/>
+          </w:tcPr>
+          <w:p>
+            <w:r>
+              <w:t>STOR</w:t>
+            </w:r>
+          </w:p>
+        </w:tc>
+        <w:tc>
+          <w:tcPr>
+            <w:tcW w:w="1870" w:type="dxa"/>
+          </w:tcPr>
+          <w:p>
+            <w:r>
+              <w:t>0100 0100</w:t>
+            </w:r>
+          </w:p>
+        </w:tc>
+        <w:tc>
+          <w:tcPr>
+            <w:tcW w:w="1870" w:type="dxa"/>
+          </w:tcPr>
+          <w:p/>
+        </w:tc>
+        <w:tc>
+          <w:tcPr>
+            <w:tcW w:w="1870" w:type="dxa"/>
+          </w:tcPr>
+          <w:p>
+            <w:r>
+              <w:t>Store</w:t>
+            </w:r>
+          </w:p>
+        </w:tc>
+        <w:tc>
+          <w:tcPr>
+            <w:tcW w:w="1870" w:type="dxa"/>
+          </w:tcPr>
+          <w:p>
+            <w:r>
+              <w:t>None</w:t>
+            </w:r>
+          </w:p>
+        </w:tc>
+      </w:tr>
+      <w:tr>
+        <w:tc>
+          <w:tcPr>
+            <w:tcW w:w="1870" w:type="dxa"/>
+          </w:tcPr>
+          <w:p>
+            <w:proofErr w:type="spellStart"/>
+            <w:r>
+              <w:t>Bcond</w:t>
+            </w:r>
+            <w:proofErr w:type="spellEnd"/>
+          </w:p>
+        </w:tc>
+        <w:tc>
+          <w:tcPr>
+            <w:tcW w:w="1870" w:type="dxa"/>
+          </w:tcPr>
+          <w:p>
+            <w:r>
+              <w:t xml:space="preserve">1100 </w:t>
+            </w:r>
+            <w:proofErr w:type="spellStart"/>
+            <w:r>
+              <w:t>xxxx</w:t>
+            </w:r>
+            <w:proofErr w:type="spellEnd"/>
+          </w:p>
+        </w:tc>
+        <w:tc>
+          <w:tcPr>
+            <w:tcW w:w="1870" w:type="dxa"/>
+          </w:tcPr>
+          <w:p/>
+        </w:tc>
+        <w:tc>
+          <w:tcPr>
+            <w:tcW w:w="1870" w:type="dxa"/>
+          </w:tcPr>
+          <w:p>
+            <w:r>
+              <w:t>Conditional Branch</w:t>
+            </w:r>
+          </w:p>
+        </w:tc>
+        <w:tc>
+          <w:tcPr>
+            <w:tcW w:w="1870" w:type="dxa"/>
+          </w:tcPr>
+          <w:p>
+            <w:r>
+              <w:t>None</w:t>
+            </w:r>
+          </w:p>
+        </w:tc>
+      </w:tr>
+      <w:tr>
+        <w:tc>
+          <w:tcPr>
+            <w:tcW w:w="1870" w:type="dxa"/>
+          </w:tcPr>
+          <w:p>
+            <w:proofErr w:type="spellStart"/>
+            <w:r>
+              <w:t>Jcond</w:t>
+            </w:r>
+            <w:proofErr w:type="spellEnd"/>
+          </w:p>
+        </w:tc>
+        <w:tc>
+          <w:tcPr>
+            <w:tcW w:w="1870" w:type="dxa"/>
+          </w:tcPr>
+          <w:p>
+            <w:r>
+              <w:t>0100 1100</w:t>
+            </w:r>
+          </w:p>
+        </w:tc>
+        <w:tc>
+          <w:tcPr>
+            <w:tcW w:w="1870" w:type="dxa"/>
+          </w:tcPr>
+          <w:p/>
+        </w:tc>
+        <w:tc>
+          <w:tcPr>
+            <w:tcW w:w="1870" w:type="dxa"/>
+          </w:tcPr>
+          <w:p>
+            <w:r>
+              <w:t>Conditional Jump</w:t>
+            </w:r>
+          </w:p>
+        </w:tc>
+        <w:tc>
+          <w:tcPr>
+            <w:tcW w:w="1870" w:type="dxa"/>
+          </w:tcPr>
+          <w:p>
+            <w:r>
+              <w:t>None</w:t>
+            </w:r>
+          </w:p>
+        </w:tc>
+      </w:tr>
+      <w:tr>
+        <w:tc>
+          <w:tcPr>
+            <w:tcW w:w="1870" w:type="dxa"/>
+          </w:tcPr>
+          <w:p>
+            <w:r>
+              <w:t>JAL</w:t>
+            </w:r>
+          </w:p>
+        </w:tc>
+        <w:tc>
+          <w:tcPr>
+            <w:tcW w:w="1870" w:type="dxa"/>
+          </w:tcPr>
+          <w:p>
+            <w:r>
+              <w:t>0100 1000</w:t>
+            </w:r>
+          </w:p>
+        </w:tc>
+        <w:tc>
+          <w:tcPr>
+            <w:tcW w:w="1870" w:type="dxa"/>
+          </w:tcPr>
+          <w:p/>
+        </w:tc>
+        <w:tc>
+          <w:tcPr>
+            <w:tcW w:w="1870" w:type="dxa"/>
+          </w:tcPr>
+          <w:p>
+            <w:r>
+              <w:t>Jump and Link</w:t>
+            </w:r>
+          </w:p>
+        </w:tc>
+        <w:tc>
+          <w:tcPr>
+            <w:tcW w:w="1870" w:type="dxa"/>
+          </w:tcPr>
+          <w:p/>
+        </w:tc>
+      </w:tr>
+    </w:tbl>
+    <w:p/>
     <w:sectPr>
       <w:pgSz w:w="12240" w:h="15840"/>
       <w:pgMar w:top="1440" w:right="1440" w:bottom="1440" w:left="1440" w:header="720" w:footer="720" w:gutter="0"/>
@@ -1820,6 +4888,29 @@
     <w:semiHidden/>
     <w:unhideWhenUsed/>
   </w:style>
+  <w:style w:type="table" w:styleId="TableGrid">
+    <w:name w:val="Table Grid"/>
+    <w:basedOn w:val="TableNormal"/>
+    <w:uiPriority w:val="39"/>
+    <w:rsid w:val="00946CE4"/>
+    <w:pPr>
+      <w:spacing w:after="0" w:line="240" w:lineRule="auto"/>
+    </w:pPr>
+    <w:rPr>
+      <w:rFonts w:eastAsiaTheme="minorEastAsia"/>
+      <w:lang w:eastAsia="ja-JP"/>
+    </w:rPr>
+    <w:tblPr>
+      <w:tblBorders>
+        <w:top w:val="single" w:sz="4" w:space="0" w:color="auto"/>
+        <w:left w:val="single" w:sz="4" w:space="0" w:color="auto"/>
+        <w:bottom w:val="single" w:sz="4" w:space="0" w:color="auto"/>
+        <w:right w:val="single" w:sz="4" w:space="0" w:color="auto"/>
+        <w:insideH w:val="single" w:sz="4" w:space="0" w:color="auto"/>
+        <w:insideV w:val="single" w:sz="4" w:space="0" w:color="auto"/>
+      </w:tblBorders>
+    </w:tblPr>
+  </w:style>
 </w:styles>
 </file>
 

--- a/lab2/Lab 2-20.docx
+++ b/lab2/Lab 2-20.docx
@@ -180,197 +180,175 @@
       </w:r>
       <w:proofErr w:type="spellEnd"/>
       <w:r>
-        <w:t xml:space="preserve">, </w:t>
+        <w:t>, reset;</w:t>
+      </w:r>
+    </w:p>
+    <w:p>
+      <w:r>
+        <w:tab/>
+        <w:t xml:space="preserve">input [15:0] </w:t>
+      </w:r>
+      <w:proofErr w:type="spellStart"/>
+      <w:r>
+        <w:t>ALUBus</w:t>
+      </w:r>
+      <w:proofErr w:type="spellEnd"/>
+      <w:r>
+        <w:t>;</w:t>
+      </w:r>
+    </w:p>
+    <w:p>
+      <w:r>
+        <w:tab/>
+        <w:t xml:space="preserve">input [15:0] </w:t>
+      </w:r>
+      <w:proofErr w:type="spellStart"/>
+      <w:r>
+        <w:t>regEnable</w:t>
+      </w:r>
+      <w:proofErr w:type="spellEnd"/>
+      <w:r>
+        <w:t>;</w:t>
+      </w:r>
+    </w:p>
+    <w:p>
+      <w:r>
+        <w:tab/>
+      </w:r>
+      <w:r>
+        <w:t xml:space="preserve"> </w:t>
+      </w:r>
+    </w:p>
+    <w:p>
+      <w:r>
+        <w:t xml:space="preserve">accommodate for the variables that will be coming out of the </w:t>
+      </w:r>
+      <w:proofErr w:type="spellStart"/>
+      <w:r>
+        <w:t>regfile</w:t>
+      </w:r>
+      <w:proofErr w:type="spellEnd"/>
+      <w:r>
+        <w:t>, with the use of the r0, r1, r2, r3</w:t>
+      </w:r>
+      <w:r>
+        <w:t>….</w:t>
+      </w:r>
+    </w:p>
+    <w:p>
+      <w:r>
+        <w:tab/>
+        <w:t xml:space="preserve">output [15:0] r0, r1, r2, r3, r4, r5, r6, r7, r8, r9, r10, r11, r12, r13, r14, r15; </w:t>
+      </w:r>
+    </w:p>
+    <w:p>
+      <w:r>
+        <w:tab/>
+        <w:t>reg [15:0] r [0:15]; // 2-dimensional memory</w:t>
+      </w:r>
+    </w:p>
+    <w:p>
+      <w:r>
+        <w:t xml:space="preserve">Below is the code that we used for generating a for loop that checks for needs of reset and using an always block with </w:t>
+      </w:r>
+      <w:proofErr w:type="spellStart"/>
+      <w:r>
+        <w:t>posedge</w:t>
+      </w:r>
+      <w:proofErr w:type="spellEnd"/>
+      <w:r>
+        <w:t xml:space="preserve"> of the clock so that we can reset the r[</w:t>
+      </w:r>
+      <w:proofErr w:type="spellStart"/>
+      <w:r>
+        <w:t>i</w:t>
+      </w:r>
+      <w:proofErr w:type="spellEnd"/>
+      <w:r>
+        <w:t>] storage</w:t>
+      </w:r>
+      <w:r>
+        <w:t xml:space="preserve"> to zero. Then we have it set if the </w:t>
+      </w:r>
+      <w:proofErr w:type="spellStart"/>
+      <w:r>
+        <w:t>regEnable</w:t>
+      </w:r>
+      <w:proofErr w:type="spellEnd"/>
+      <w:r>
+        <w:t>[</w:t>
+      </w:r>
+      <w:proofErr w:type="spellStart"/>
+      <w:r>
+        <w:t>i</w:t>
+      </w:r>
+      <w:proofErr w:type="spellEnd"/>
+      <w:r>
+        <w:t xml:space="preserve">] becomes equal we are accepting from the </w:t>
+      </w:r>
+      <w:proofErr w:type="spellStart"/>
+      <w:r>
+        <w:t>ALUBus</w:t>
+      </w:r>
+      <w:proofErr w:type="spellEnd"/>
+      <w:r>
+        <w:t xml:space="preserve"> but then if neither of these are the case than we can accept the normal inputs from the bus, we need to set these as nonblocking so it does not block the next variable. </w:t>
+      </w:r>
+    </w:p>
+    <w:p>
+      <w:proofErr w:type="spellStart"/>
+      <w:r>
+        <w:t>genvar</w:t>
+      </w:r>
+      <w:proofErr w:type="spellEnd"/>
+      <w:r>
+        <w:t xml:space="preserve"> i;</w:t>
+      </w:r>
+    </w:p>
+    <w:p>
+      <w:r>
+        <w:tab/>
+      </w:r>
+    </w:p>
+    <w:p>
+      <w:r>
+        <w:tab/>
+        <w:t>generate</w:t>
+      </w:r>
+    </w:p>
+    <w:p>
+      <w:r>
+        <w:tab/>
       </w:r>
       <w:proofErr w:type="gramStart"/>
       <w:r>
-        <w:t>reset;</w:t>
-      </w:r>
+        <w:t>for(</w:t>
+      </w:r>
+      <w:proofErr w:type="spellStart"/>
       <w:proofErr w:type="gramEnd"/>
-    </w:p>
-    <w:p>
-      <w:r>
-        <w:tab/>
-        <w:t xml:space="preserve">input [15:0] </w:t>
+      <w:r>
+        <w:t>i</w:t>
+      </w:r>
+      <w:proofErr w:type="spellEnd"/>
+      <w:r>
+        <w:t xml:space="preserve">=0; </w:t>
+      </w:r>
+      <w:proofErr w:type="spellStart"/>
+      <w:r>
+        <w:t>i</w:t>
+      </w:r>
+      <w:proofErr w:type="spellEnd"/>
+      <w:r>
+        <w:t xml:space="preserve">&lt;=15;i=i+1) </w:t>
+      </w:r>
+    </w:p>
+    <w:p>
+      <w:r>
+        <w:tab/>
       </w:r>
       <w:proofErr w:type="spellStart"/>
       <w:proofErr w:type="gramStart"/>
       <w:r>
-        <w:t>ALUBus</w:t>
-      </w:r>
-      <w:proofErr w:type="spellEnd"/>
-      <w:r>
-        <w:t>;</w:t>
-      </w:r>
-      <w:proofErr w:type="gramEnd"/>
-    </w:p>
-    <w:p>
-      <w:r>
-        <w:tab/>
-        <w:t xml:space="preserve">input [15:0] </w:t>
-      </w:r>
-      <w:proofErr w:type="spellStart"/>
-      <w:proofErr w:type="gramStart"/>
-      <w:r>
-        <w:t>regEnable</w:t>
-      </w:r>
-      <w:proofErr w:type="spellEnd"/>
-      <w:r>
-        <w:t>;</w:t>
-      </w:r>
-      <w:proofErr w:type="gramEnd"/>
-    </w:p>
-    <w:p>
-      <w:r>
-        <w:tab/>
-      </w:r>
-      <w:r>
-        <w:t xml:space="preserve"> </w:t>
-      </w:r>
-    </w:p>
-    <w:p>
-      <w:r>
-        <w:t xml:space="preserve">accommodate for the variables that will be coming out of the </w:t>
-      </w:r>
-      <w:proofErr w:type="spellStart"/>
-      <w:r>
-        <w:t>regfile</w:t>
-      </w:r>
-      <w:proofErr w:type="spellEnd"/>
-      <w:r>
-        <w:t>, with the use of the r0, r1, r2, r3</w:t>
-      </w:r>
-      <w:r>
-        <w:t>….</w:t>
-      </w:r>
-    </w:p>
-    <w:p>
-      <w:r>
-        <w:tab/>
-        <w:t xml:space="preserve">output [15:0] r0, r1, r2, r3, r4, r5, r6, r7, r8, r9, r10, r11, r12, r13, r14, </w:t>
-      </w:r>
-      <w:proofErr w:type="gramStart"/>
-      <w:r>
-        <w:t>r15;</w:t>
-      </w:r>
-      <w:proofErr w:type="gramEnd"/>
-      <w:r>
-        <w:t xml:space="preserve"> </w:t>
-      </w:r>
-    </w:p>
-    <w:p>
-      <w:r>
-        <w:tab/>
-        <w:t>reg [15:0] r [0:15]; // 2-dimensional memory</w:t>
-      </w:r>
-    </w:p>
-    <w:p>
-      <w:r>
-        <w:t xml:space="preserve">Below is the code that we used for generating a for loop that checks for needs of reset and using an always block with </w:t>
-      </w:r>
-      <w:proofErr w:type="spellStart"/>
-      <w:r>
-        <w:t>posedge</w:t>
-      </w:r>
-      <w:proofErr w:type="spellEnd"/>
-      <w:r>
-        <w:t xml:space="preserve"> of the clock so that we can reset the r[</w:t>
-      </w:r>
-      <w:proofErr w:type="spellStart"/>
-      <w:r>
-        <w:t>i</w:t>
-      </w:r>
-      <w:proofErr w:type="spellEnd"/>
-      <w:r>
-        <w:t>] storage</w:t>
-      </w:r>
-      <w:r>
-        <w:t xml:space="preserve"> to zero. Then we have it set if the </w:t>
-      </w:r>
-      <w:proofErr w:type="spellStart"/>
-      <w:r>
-        <w:t>regEnable</w:t>
-      </w:r>
-      <w:proofErr w:type="spellEnd"/>
-      <w:r>
-        <w:t>[</w:t>
-      </w:r>
-      <w:proofErr w:type="spellStart"/>
-      <w:r>
-        <w:t>i</w:t>
-      </w:r>
-      <w:proofErr w:type="spellEnd"/>
-      <w:r>
-        <w:t xml:space="preserve">] becomes equal we are accepting from the </w:t>
-      </w:r>
-      <w:proofErr w:type="spellStart"/>
-      <w:r>
-        <w:t>ALUBus</w:t>
-      </w:r>
-      <w:proofErr w:type="spellEnd"/>
-      <w:r>
-        <w:t xml:space="preserve"> but then if neither of these are the case than we can accept the normal inputs from the bus, we need to set these as nonblocking so it does not block the next variable. </w:t>
-      </w:r>
-    </w:p>
-    <w:p>
-      <w:proofErr w:type="spellStart"/>
-      <w:r>
-        <w:t>genvar</w:t>
-      </w:r>
-      <w:proofErr w:type="spellEnd"/>
-      <w:r>
-        <w:t xml:space="preserve"> </w:t>
-      </w:r>
-      <w:proofErr w:type="gramStart"/>
-      <w:r>
-        <w:t>i;</w:t>
-      </w:r>
-      <w:proofErr w:type="gramEnd"/>
-    </w:p>
-    <w:p>
-      <w:r>
-        <w:tab/>
-      </w:r>
-    </w:p>
-    <w:p>
-      <w:r>
-        <w:tab/>
-        <w:t>generate</w:t>
-      </w:r>
-    </w:p>
-    <w:p>
-      <w:r>
-        <w:tab/>
-      </w:r>
-      <w:proofErr w:type="gramStart"/>
-      <w:r>
-        <w:t>for(</w:t>
-      </w:r>
-      <w:proofErr w:type="spellStart"/>
-      <w:proofErr w:type="gramEnd"/>
-      <w:r>
-        <w:t>i</w:t>
-      </w:r>
-      <w:proofErr w:type="spellEnd"/>
-      <w:r>
-        <w:t xml:space="preserve">=0; </w:t>
-      </w:r>
-      <w:proofErr w:type="spellStart"/>
-      <w:r>
-        <w:t>i</w:t>
-      </w:r>
-      <w:proofErr w:type="spellEnd"/>
-      <w:r>
-        <w:t xml:space="preserve">&lt;=15;i=i+1) </w:t>
-      </w:r>
-    </w:p>
-    <w:p>
-      <w:r>
-        <w:tab/>
-      </w:r>
-      <w:proofErr w:type="spellStart"/>
-      <w:proofErr w:type="gramStart"/>
-      <w:r>
         <w:t>begin:regfile</w:t>
       </w:r>
       <w:proofErr w:type="spellEnd"/>
@@ -442,13 +420,8 @@
       </w:r>
       <w:proofErr w:type="spellEnd"/>
       <w:r>
-        <w:t>]&lt;= 16'</w:t>
-      </w:r>
-      <w:proofErr w:type="gramStart"/>
-      <w:r>
-        <w:t>d0;</w:t>
-      </w:r>
-      <w:proofErr w:type="gramEnd"/>
+        <w:t>]&lt;= 16'd0;</w:t>
+      </w:r>
     </w:p>
     <w:p>
       <w:r>
@@ -517,7 +490,6 @@
         <w:t xml:space="preserve">] &lt;= </w:t>
       </w:r>
       <w:proofErr w:type="spellStart"/>
-      <w:proofErr w:type="gramStart"/>
       <w:r>
         <w:t>ALUBus</w:t>
       </w:r>
@@ -525,7 +497,6 @@
       <w:r>
         <w:t>;</w:t>
       </w:r>
-      <w:proofErr w:type="gramEnd"/>
     </w:p>
     <w:p>
       <w:r>
@@ -569,11 +540,9 @@
         <w:t>i</w:t>
       </w:r>
       <w:proofErr w:type="spellEnd"/>
-      <w:proofErr w:type="gramStart"/>
       <w:r>
         <w:t>];</w:t>
       </w:r>
-      <w:proofErr w:type="gramEnd"/>
     </w:p>
     <w:p>
       <w:r>
@@ -867,58 +836,53 @@
     </w:p>
     <w:p>
       <w:r>
-        <w:t xml:space="preserve">input [15:0] r0, r1, r2, r3, r4, r5, r6, r7, r8, r9, r10, r11, r12, r13, r14, </w:t>
+        <w:t>input [15:0] r0, r1, r2, r3, r4, r5, r6, r7, r8, r9, r10, r11, r12, r13, r14, r15;</w:t>
+      </w:r>
+    </w:p>
+    <w:p>
+      <w:r>
+        <w:t xml:space="preserve">For the Mux we set up a </w:t>
+      </w:r>
+      <w:proofErr w:type="spellStart"/>
+      <w:r>
+        <w:t>c_in</w:t>
+      </w:r>
+      <w:proofErr w:type="spellEnd"/>
+      <w:r>
+        <w:t xml:space="preserve"> to initialize the decimal</w:t>
+      </w:r>
+      <w:r>
+        <w:t xml:space="preserve"> and a case</w:t>
+      </w:r>
+      <w:r>
+        <w:t xml:space="preserve"> for each </w:t>
+      </w:r>
+      <w:r>
+        <w:t>of the r0, r1, r</w:t>
+      </w:r>
+      <w:r>
+        <w:t>2</w:t>
       </w:r>
       <w:proofErr w:type="gramStart"/>
       <w:r>
-        <w:t>r15;</w:t>
+        <w:t>…..</w:t>
       </w:r>
       <w:proofErr w:type="gramEnd"/>
-    </w:p>
-    <w:p>
-      <w:r>
-        <w:t xml:space="preserve">For the Mux we set up a </w:t>
+      <w:r>
+        <w:t xml:space="preserve"> inputs that are coming </w:t>
+      </w:r>
+      <w:r>
+        <w:t>into</w:t>
+      </w:r>
+      <w:r>
+        <w:t xml:space="preserve"> the mux from the registry file, so we use a </w:t>
       </w:r>
       <w:proofErr w:type="spellStart"/>
       <w:r>
-        <w:t>c_in</w:t>
+        <w:t>A</w:t>
       </w:r>
       <w:proofErr w:type="spellEnd"/>
       <w:r>
-        <w:t xml:space="preserve"> to initialize the decimal</w:t>
-      </w:r>
-      <w:r>
-        <w:t xml:space="preserve"> and a case</w:t>
-      </w:r>
-      <w:r>
-        <w:t xml:space="preserve"> for each </w:t>
-      </w:r>
-      <w:r>
-        <w:t>of the r0, r1, r</w:t>
-      </w:r>
-      <w:r>
-        <w:t>2</w:t>
-      </w:r>
-      <w:proofErr w:type="gramStart"/>
-      <w:r>
-        <w:t>…..</w:t>
-      </w:r>
-      <w:proofErr w:type="gramEnd"/>
-      <w:r>
-        <w:t xml:space="preserve"> inputs that are coming </w:t>
-      </w:r>
-      <w:r>
-        <w:t>into</w:t>
-      </w:r>
-      <w:r>
-        <w:t xml:space="preserve"> the mux from the registry file, so we use a </w:t>
-      </w:r>
-      <w:proofErr w:type="spellStart"/>
-      <w:r>
-        <w:t>A</w:t>
-      </w:r>
-      <w:proofErr w:type="spellEnd"/>
-      <w:r>
         <w:t xml:space="preserve"> variable as an output to store all the input variables.</w:t>
       </w:r>
       <w:r>
@@ -930,15 +894,7 @@
     </w:p>
     <w:p>
       <w:r>
-        <w:t xml:space="preserve">output reg [15:0] </w:t>
-      </w:r>
-      <w:proofErr w:type="gramStart"/>
-      <w:r>
-        <w:t>A;</w:t>
-      </w:r>
-      <w:proofErr w:type="gramEnd"/>
-      <w:r>
-        <w:t xml:space="preserve"> </w:t>
+        <w:t xml:space="preserve">output reg [15:0] A; </w:t>
       </w:r>
     </w:p>
     <w:p>
@@ -977,315 +933,187 @@
       </w:r>
       <w:r>
         <w:tab/>
-        <w:t xml:space="preserve">4'd0: A = </w:t>
-      </w:r>
-      <w:proofErr w:type="gramStart"/>
-      <w:r>
-        <w:t>r0;</w:t>
-      </w:r>
-      <w:proofErr w:type="gramEnd"/>
-      <w:r>
-        <w:t xml:space="preserve"> </w:t>
-      </w:r>
-    </w:p>
-    <w:p>
-      <w:r>
-        <w:tab/>
-      </w:r>
-      <w:r>
-        <w:tab/>
-      </w:r>
-      <w:r>
-        <w:tab/>
-        <w:t xml:space="preserve">4'd1: A = </w:t>
-      </w:r>
-      <w:proofErr w:type="gramStart"/>
-      <w:r>
-        <w:t>r1;</w:t>
-      </w:r>
-      <w:proofErr w:type="gramEnd"/>
-      <w:r>
-        <w:t xml:space="preserve"> </w:t>
-      </w:r>
-    </w:p>
-    <w:p>
-      <w:r>
-        <w:tab/>
-      </w:r>
-      <w:r>
-        <w:tab/>
-      </w:r>
-      <w:r>
-        <w:tab/>
-        <w:t xml:space="preserve">4'd2: A = </w:t>
-      </w:r>
-      <w:proofErr w:type="gramStart"/>
-      <w:r>
-        <w:t>r2;</w:t>
-      </w:r>
-      <w:proofErr w:type="gramEnd"/>
-      <w:r>
-        <w:t xml:space="preserve"> </w:t>
-      </w:r>
-    </w:p>
-    <w:p>
-      <w:r>
-        <w:tab/>
-      </w:r>
-      <w:r>
-        <w:tab/>
-      </w:r>
-      <w:r>
-        <w:tab/>
-        <w:t xml:space="preserve">4'd3: A = </w:t>
-      </w:r>
-      <w:proofErr w:type="gramStart"/>
-      <w:r>
-        <w:t>r3;</w:t>
-      </w:r>
-      <w:proofErr w:type="gramEnd"/>
-      <w:r>
-        <w:t xml:space="preserve"> </w:t>
-      </w:r>
-    </w:p>
-    <w:p>
-      <w:r>
-        <w:tab/>
-      </w:r>
-      <w:r>
-        <w:tab/>
-      </w:r>
-      <w:r>
-        <w:tab/>
-        <w:t xml:space="preserve">4'd4: A = </w:t>
-      </w:r>
-      <w:proofErr w:type="gramStart"/>
-      <w:r>
-        <w:t>r4;</w:t>
-      </w:r>
-      <w:proofErr w:type="gramEnd"/>
-      <w:r>
-        <w:t xml:space="preserve"> </w:t>
-      </w:r>
-    </w:p>
-    <w:p>
-      <w:r>
-        <w:tab/>
-      </w:r>
-      <w:r>
-        <w:tab/>
-      </w:r>
-      <w:r>
-        <w:tab/>
-        <w:t xml:space="preserve">4'd5: A = </w:t>
-      </w:r>
-      <w:proofErr w:type="gramStart"/>
-      <w:r>
-        <w:t>r5;</w:t>
-      </w:r>
-      <w:proofErr w:type="gramEnd"/>
-      <w:r>
-        <w:t xml:space="preserve"> </w:t>
-      </w:r>
-    </w:p>
-    <w:p>
-      <w:r>
-        <w:tab/>
-      </w:r>
-      <w:r>
-        <w:tab/>
-      </w:r>
-      <w:r>
-        <w:tab/>
-        <w:t xml:space="preserve">4'd6: A = </w:t>
-      </w:r>
-      <w:proofErr w:type="gramStart"/>
-      <w:r>
-        <w:t>r6;</w:t>
-      </w:r>
-      <w:proofErr w:type="gramEnd"/>
-      <w:r>
-        <w:t xml:space="preserve"> </w:t>
-      </w:r>
-    </w:p>
-    <w:p>
-      <w:r>
-        <w:tab/>
-      </w:r>
-      <w:r>
-        <w:tab/>
-      </w:r>
-      <w:r>
-        <w:tab/>
-        <w:t xml:space="preserve">4'd7: A = </w:t>
-      </w:r>
-      <w:proofErr w:type="gramStart"/>
-      <w:r>
-        <w:t>r7;</w:t>
-      </w:r>
-      <w:proofErr w:type="gramEnd"/>
-      <w:r>
-        <w:t xml:space="preserve"> </w:t>
-      </w:r>
-    </w:p>
-    <w:p>
-      <w:r>
-        <w:tab/>
-      </w:r>
-      <w:r>
-        <w:tab/>
-      </w:r>
-      <w:r>
-        <w:tab/>
-        <w:t xml:space="preserve">4'd8: A = </w:t>
-      </w:r>
-      <w:proofErr w:type="gramStart"/>
-      <w:r>
-        <w:t>r8;</w:t>
-      </w:r>
-      <w:proofErr w:type="gramEnd"/>
-      <w:r>
-        <w:t xml:space="preserve"> </w:t>
-      </w:r>
-    </w:p>
-    <w:p>
-      <w:r>
-        <w:tab/>
-      </w:r>
-      <w:r>
-        <w:tab/>
-      </w:r>
-      <w:r>
-        <w:tab/>
-        <w:t xml:space="preserve">4'd9: A = </w:t>
-      </w:r>
-      <w:proofErr w:type="gramStart"/>
-      <w:r>
-        <w:t>r9;</w:t>
-      </w:r>
-      <w:proofErr w:type="gramEnd"/>
-      <w:r>
-        <w:t xml:space="preserve"> </w:t>
-      </w:r>
-    </w:p>
-    <w:p>
-      <w:r>
-        <w:tab/>
-      </w:r>
-      <w:r>
-        <w:tab/>
-      </w:r>
-      <w:r>
-        <w:tab/>
-        <w:t xml:space="preserve">4'd10: A = </w:t>
-      </w:r>
-      <w:proofErr w:type="gramStart"/>
-      <w:r>
-        <w:t>r10;</w:t>
-      </w:r>
-      <w:proofErr w:type="gramEnd"/>
-      <w:r>
-        <w:t xml:space="preserve"> </w:t>
-      </w:r>
-    </w:p>
-    <w:p>
-      <w:r>
-        <w:tab/>
-      </w:r>
-      <w:r>
-        <w:tab/>
-      </w:r>
-      <w:r>
-        <w:tab/>
-        <w:t xml:space="preserve">4'd11: A = </w:t>
-      </w:r>
-      <w:proofErr w:type="gramStart"/>
-      <w:r>
-        <w:t>r11;</w:t>
-      </w:r>
-      <w:proofErr w:type="gramEnd"/>
-      <w:r>
-        <w:t xml:space="preserve"> </w:t>
-      </w:r>
-    </w:p>
-    <w:p>
-      <w:r>
-        <w:tab/>
-      </w:r>
-      <w:r>
-        <w:tab/>
-      </w:r>
-      <w:r>
-        <w:tab/>
-        <w:t xml:space="preserve">4'd12: A = </w:t>
-      </w:r>
-      <w:proofErr w:type="gramStart"/>
-      <w:r>
-        <w:t>r12;</w:t>
-      </w:r>
-      <w:proofErr w:type="gramEnd"/>
-      <w:r>
-        <w:t xml:space="preserve"> </w:t>
-      </w:r>
-    </w:p>
-    <w:p>
-      <w:r>
-        <w:tab/>
-      </w:r>
-      <w:r>
-        <w:tab/>
-      </w:r>
-      <w:r>
-        <w:tab/>
-        <w:t xml:space="preserve">4'd13: A = </w:t>
-      </w:r>
-      <w:proofErr w:type="gramStart"/>
-      <w:r>
-        <w:t>r13;</w:t>
-      </w:r>
-      <w:proofErr w:type="gramEnd"/>
-      <w:r>
-        <w:t xml:space="preserve"> </w:t>
-      </w:r>
-    </w:p>
-    <w:p>
-      <w:r>
-        <w:tab/>
-      </w:r>
-      <w:r>
-        <w:tab/>
-      </w:r>
-      <w:r>
-        <w:tab/>
-        <w:t xml:space="preserve">4'd14: A = </w:t>
-      </w:r>
-      <w:proofErr w:type="gramStart"/>
-      <w:r>
-        <w:t>r14;</w:t>
-      </w:r>
-      <w:proofErr w:type="gramEnd"/>
-      <w:r>
-        <w:t xml:space="preserve"> </w:t>
-      </w:r>
-    </w:p>
-    <w:p>
-      <w:r>
-        <w:tab/>
-      </w:r>
-      <w:r>
-        <w:tab/>
-      </w:r>
-      <w:r>
-        <w:tab/>
-        <w:t xml:space="preserve">4'd15: A = </w:t>
-      </w:r>
-      <w:proofErr w:type="gramStart"/>
-      <w:r>
-        <w:t>r15;</w:t>
-      </w:r>
-      <w:proofErr w:type="gramEnd"/>
-      <w:r>
-        <w:t xml:space="preserve"> </w:t>
+        <w:t xml:space="preserve">4'd0: A = r0; </w:t>
+      </w:r>
+    </w:p>
+    <w:p>
+      <w:r>
+        <w:tab/>
+      </w:r>
+      <w:r>
+        <w:tab/>
+      </w:r>
+      <w:r>
+        <w:tab/>
+        <w:t xml:space="preserve">4'd1: A = r1; </w:t>
+      </w:r>
+    </w:p>
+    <w:p>
+      <w:r>
+        <w:tab/>
+      </w:r>
+      <w:r>
+        <w:tab/>
+      </w:r>
+      <w:r>
+        <w:tab/>
+        <w:t xml:space="preserve">4'd2: A = r2; </w:t>
+      </w:r>
+    </w:p>
+    <w:p>
+      <w:r>
+        <w:tab/>
+      </w:r>
+      <w:r>
+        <w:tab/>
+      </w:r>
+      <w:r>
+        <w:tab/>
+        <w:t xml:space="preserve">4'd3: A = r3; </w:t>
+      </w:r>
+    </w:p>
+    <w:p>
+      <w:r>
+        <w:tab/>
+      </w:r>
+      <w:r>
+        <w:tab/>
+      </w:r>
+      <w:r>
+        <w:tab/>
+        <w:t xml:space="preserve">4'd4: A = r4; </w:t>
+      </w:r>
+    </w:p>
+    <w:p>
+      <w:r>
+        <w:tab/>
+      </w:r>
+      <w:r>
+        <w:tab/>
+      </w:r>
+      <w:r>
+        <w:tab/>
+        <w:t xml:space="preserve">4'd5: A = r5; </w:t>
+      </w:r>
+    </w:p>
+    <w:p>
+      <w:r>
+        <w:tab/>
+      </w:r>
+      <w:r>
+        <w:tab/>
+      </w:r>
+      <w:r>
+        <w:tab/>
+        <w:t xml:space="preserve">4'd6: A = r6; </w:t>
+      </w:r>
+    </w:p>
+    <w:p>
+      <w:r>
+        <w:tab/>
+      </w:r>
+      <w:r>
+        <w:tab/>
+      </w:r>
+      <w:r>
+        <w:tab/>
+        <w:t xml:space="preserve">4'd7: A = r7; </w:t>
+      </w:r>
+    </w:p>
+    <w:p>
+      <w:r>
+        <w:tab/>
+      </w:r>
+      <w:r>
+        <w:tab/>
+      </w:r>
+      <w:r>
+        <w:tab/>
+        <w:t xml:space="preserve">4'd8: A = r8; </w:t>
+      </w:r>
+    </w:p>
+    <w:p>
+      <w:r>
+        <w:tab/>
+      </w:r>
+      <w:r>
+        <w:tab/>
+      </w:r>
+      <w:r>
+        <w:tab/>
+        <w:t xml:space="preserve">4'd9: A = r9; </w:t>
+      </w:r>
+    </w:p>
+    <w:p>
+      <w:r>
+        <w:tab/>
+      </w:r>
+      <w:r>
+        <w:tab/>
+      </w:r>
+      <w:r>
+        <w:tab/>
+        <w:t xml:space="preserve">4'd10: A = r10; </w:t>
+      </w:r>
+    </w:p>
+    <w:p>
+      <w:r>
+        <w:tab/>
+      </w:r>
+      <w:r>
+        <w:tab/>
+      </w:r>
+      <w:r>
+        <w:tab/>
+        <w:t xml:space="preserve">4'd11: A = r11; </w:t>
+      </w:r>
+    </w:p>
+    <w:p>
+      <w:r>
+        <w:tab/>
+      </w:r>
+      <w:r>
+        <w:tab/>
+      </w:r>
+      <w:r>
+        <w:tab/>
+        <w:t xml:space="preserve">4'd12: A = r12; </w:t>
+      </w:r>
+    </w:p>
+    <w:p>
+      <w:r>
+        <w:tab/>
+      </w:r>
+      <w:r>
+        <w:tab/>
+      </w:r>
+      <w:r>
+        <w:tab/>
+        <w:t xml:space="preserve">4'd13: A = r13; </w:t>
+      </w:r>
+    </w:p>
+    <w:p>
+      <w:r>
+        <w:tab/>
+      </w:r>
+      <w:r>
+        <w:tab/>
+      </w:r>
+      <w:r>
+        <w:tab/>
+        <w:t xml:space="preserve">4'd14: A = r14; </w:t>
+      </w:r>
+    </w:p>
+    <w:p>
+      <w:r>
+        <w:tab/>
+      </w:r>
+      <w:r>
+        <w:tab/>
+      </w:r>
+      <w:r>
+        <w:tab/>
+        <w:t xml:space="preserve">4'd15: A = r15; </w:t>
       </w:r>
       <w:r>
         <w:tab/>
@@ -1359,7 +1187,7 @@
                     </pic:cNvPicPr>
                   </pic:nvPicPr>
                   <pic:blipFill>
-                    <a:blip r:embed="rId5">
+                    <a:blip r:embed="rId6">
                       <a:extLst>
                         <a:ext uri="{28A0092B-C50C-407E-A947-70E740481C1C}">
                           <a14:useLocalDpi xmlns:a14="http://schemas.microsoft.com/office/drawing/2010/main" val="0"/>
@@ -1403,7 +1231,154 @@
     <w:p>
       <w:r>
         <w:lastRenderedPageBreak/>
-        <w:t>Implemented Instructions:</w:t>
+        <w:tab/>
+        <w:t xml:space="preserve">The arithmetic-logic unit currently supports </w:t>
+      </w:r>
+      <w:r>
+        <w:t>m</w:t>
+      </w:r>
+      <w:r>
+        <w:t>ost operation</w:t>
+      </w:r>
+      <w:r>
+        <w:t>s</w:t>
+      </w:r>
+      <w:r>
+        <w:t xml:space="preserve"> listed in the ISA document. MUL</w:t>
+      </w:r>
+      <w:r>
+        <w:t>(I)</w:t>
+      </w:r>
+      <w:r>
+        <w:t xml:space="preserve"> have not been implemented since it is believed that the extra logic required for multiply instructions is not worth having when a combination of shift and addition operations also perform the operation in most situations. The ALU </w:t>
+      </w:r>
+      <w:r>
+        <w:t>expect</w:t>
+      </w:r>
+      <w:r>
+        <w:t>s</w:t>
+      </w:r>
+      <w:r>
+        <w:t xml:space="preserve"> an eight-bit opcode, </w:t>
+      </w:r>
+      <w:r>
+        <w:t xml:space="preserve">two </w:t>
+      </w:r>
+      <w:r>
+        <w:t xml:space="preserve">sixteen-bit values for the inputs, and a sixteen-bit value for the output. </w:t>
+      </w:r>
+      <w:r>
+        <w:t>For instructions using immediate values, such as ADDI, ADDUI, SUBI, etc., the</w:t>
+      </w:r>
+      <w:r>
+        <w:t xml:space="preserve"> low order bits of the opcode, the</w:t>
+      </w:r>
+      <w:r>
+        <w:t xml:space="preserve"> opcode extension</w:t>
+      </w:r>
+      <w:r>
+        <w:t>,</w:t>
+      </w:r>
+      <w:r>
+        <w:t xml:space="preserve"> is instead interpreted as the high bits of the immediate</w:t>
+      </w:r>
+      <w:r>
+        <w:t xml:space="preserve">, </w:t>
+      </w:r>
+      <w:r>
+        <w:t>with</w:t>
+      </w:r>
+      <w:r>
+        <w:t xml:space="preserve"> the immediate</w:t>
+      </w:r>
+      <w:r>
+        <w:t xml:space="preserve"> value</w:t>
+      </w:r>
+      <w:r>
+        <w:t xml:space="preserve"> follow</w:t>
+      </w:r>
+      <w:r>
+        <w:t>ing</w:t>
+      </w:r>
+      <w:r>
+        <w:t xml:space="preserve"> the control flow of the diagram above</w:t>
+      </w:r>
+      <w:r>
+        <w:t>.</w:t>
+      </w:r>
+    </w:p>
+    <w:p>
+      <w:pPr>
+        <w:ind w:firstLine="720"/>
+      </w:pPr>
+      <w:r>
+        <w:t>The Flags register also is outputted as a five-bit value where the order from the most-significant bit to the least significant bit is the Carry Flag (C), the Low Flag (L), the Overflow Flag (F), the Zero Flag (Z), and the Negative Flag (N). This ordering was based on the order that was given in the Lab 1 instruction packet. The order of the bits can be rearranged if needed. Different Operations affect different flags</w:t>
+      </w:r>
+      <w:r>
+        <w:t>, but the ISA requirements have been met.</w:t>
+      </w:r>
+      <w:r>
+        <w:t xml:space="preserve"> </w:t>
+      </w:r>
+      <w:r>
+        <w:t>In addition to that, a few operations have been given control of extra flags. I</w:t>
+      </w:r>
+      <w:r>
+        <w:t xml:space="preserve">nstructions with modified flag </w:t>
+      </w:r>
+      <w:r>
+        <w:t>control</w:t>
+      </w:r>
+      <w:r>
+        <w:t>:</w:t>
+      </w:r>
+    </w:p>
+    <w:p>
+      <w:pPr>
+        <w:pStyle w:val="ListParagraph"/>
+        <w:numPr>
+          <w:ilvl w:val="0"/>
+          <w:numId w:val="1"/>
+        </w:numPr>
+      </w:pPr>
+      <w:r>
+        <w:t>ADDU(I) – The ISA document and the CR16 PSR mentions no flags being set.</w:t>
+      </w:r>
+    </w:p>
+    <w:p>
+      <w:pPr>
+        <w:pStyle w:val="ListParagraph"/>
+        <w:numPr>
+          <w:ilvl w:val="0"/>
+          <w:numId w:val="1"/>
+        </w:numPr>
+      </w:pPr>
+      <w:r>
+        <w:t xml:space="preserve">SUB(I/C/CI) – All subtraction operations adjust all flags they normally adjust and the flags CMP instructions sets since </w:t>
+      </w:r>
+      <w:r>
+        <w:t>compare operations are subtractions with no write-back.</w:t>
+      </w:r>
+    </w:p>
+    <w:p>
+      <w:pPr>
+        <w:pStyle w:val="ListParagraph"/>
+        <w:numPr>
+          <w:ilvl w:val="0"/>
+          <w:numId w:val="1"/>
+        </w:numPr>
+      </w:pPr>
+      <w:r>
+        <w:t>AND – The AND operation affects the Zero flag if the operation of A&amp;B is zero</w:t>
+      </w:r>
+      <w:r>
+        <w:t>.</w:t>
+      </w:r>
+    </w:p>
+    <w:p>
+      <w:r>
+        <w:tab/>
+        <w:t xml:space="preserve">The table below lists all implemented instructions, their Opcode, an example in assembly with mathematical representation, a simple description of the operation, and the flags that the instruction modifies. </w:t>
       </w:r>
     </w:p>
     <w:tbl>
@@ -1413,10 +1388,10 @@
         <w:tblLook w:val="04A0" w:firstRow="1" w:lastRow="0" w:firstColumn="1" w:lastColumn="0" w:noHBand="0" w:noVBand="1"/>
       </w:tblPr>
       <w:tblGrid>
-        <w:gridCol w:w="1780"/>
-        <w:gridCol w:w="1762"/>
-        <w:gridCol w:w="2071"/>
-        <w:gridCol w:w="1942"/>
+        <w:gridCol w:w="1255"/>
+        <w:gridCol w:w="1890"/>
+        <w:gridCol w:w="2070"/>
+        <w:gridCol w:w="2340"/>
         <w:gridCol w:w="1975"/>
       </w:tblGrid>
       <w:tr>
@@ -1425,40 +1400,80 @@
         </w:trPr>
         <w:tc>
           <w:tcPr>
-            <w:tcW w:w="1780" w:type="dxa"/>
-          </w:tcPr>
-          <w:p>
-            <w:r>
+            <w:tcW w:w="1255" w:type="dxa"/>
+          </w:tcPr>
+          <w:p>
+            <w:pPr>
+              <w:rPr>
+                <w:b/>
+                <w:bCs/>
+              </w:rPr>
+            </w:pPr>
+            <w:r>
+              <w:rPr>
+                <w:b/>
+                <w:bCs/>
+              </w:rPr>
               <w:t>Instruction</w:t>
             </w:r>
           </w:p>
         </w:tc>
         <w:tc>
           <w:tcPr>
-            <w:tcW w:w="1762" w:type="dxa"/>
-          </w:tcPr>
-          <w:p>
-            <w:r>
+            <w:tcW w:w="1890" w:type="dxa"/>
+          </w:tcPr>
+          <w:p>
+            <w:pPr>
+              <w:rPr>
+                <w:b/>
+                <w:bCs/>
+              </w:rPr>
+            </w:pPr>
+            <w:r>
+              <w:rPr>
+                <w:b/>
+                <w:bCs/>
+              </w:rPr>
               <w:t>Opcode / Opcode Extension</w:t>
             </w:r>
           </w:p>
         </w:tc>
         <w:tc>
           <w:tcPr>
-            <w:tcW w:w="2071" w:type="dxa"/>
-          </w:tcPr>
-          <w:p>
-            <w:r>
+            <w:tcW w:w="2070" w:type="dxa"/>
+          </w:tcPr>
+          <w:p>
+            <w:pPr>
+              <w:rPr>
+                <w:b/>
+                <w:bCs/>
+              </w:rPr>
+            </w:pPr>
+            <w:r>
+              <w:rPr>
+                <w:b/>
+                <w:bCs/>
+              </w:rPr>
               <w:t>Example</w:t>
             </w:r>
           </w:p>
         </w:tc>
         <w:tc>
           <w:tcPr>
-            <w:tcW w:w="1942" w:type="dxa"/>
-          </w:tcPr>
-          <w:p>
-            <w:r>
+            <w:tcW w:w="2340" w:type="dxa"/>
+          </w:tcPr>
+          <w:p>
+            <w:pPr>
+              <w:rPr>
+                <w:b/>
+                <w:bCs/>
+              </w:rPr>
+            </w:pPr>
+            <w:r>
+              <w:rPr>
+                <w:b/>
+                <w:bCs/>
+              </w:rPr>
               <w:t>Description</w:t>
             </w:r>
           </w:p>
@@ -1468,8 +1483,25 @@
             <w:tcW w:w="1975" w:type="dxa"/>
           </w:tcPr>
           <w:p>
-            <w:r>
+            <w:pPr>
+              <w:rPr>
+                <w:b/>
+                <w:bCs/>
+              </w:rPr>
+            </w:pPr>
+            <w:r>
+              <w:rPr>
+                <w:b/>
+                <w:bCs/>
+              </w:rPr>
               <w:t>Flags</w:t>
+            </w:r>
+            <w:r>
+              <w:rPr>
+                <w:b/>
+                <w:bCs/>
+              </w:rPr>
+              <w:t xml:space="preserve"> that are affected</w:t>
             </w:r>
           </w:p>
         </w:tc>
@@ -1480,7 +1512,7 @@
         </w:trPr>
         <w:tc>
           <w:tcPr>
-            <w:tcW w:w="1780" w:type="dxa"/>
+            <w:tcW w:w="1255" w:type="dxa"/>
           </w:tcPr>
           <w:p>
             <w:r>
@@ -1490,7 +1522,7 @@
         </w:tc>
         <w:tc>
           <w:tcPr>
-            <w:tcW w:w="1762" w:type="dxa"/>
+            <w:tcW w:w="1890" w:type="dxa"/>
           </w:tcPr>
           <w:p>
             <w:r>
@@ -1506,7 +1538,7 @@
         </w:tc>
         <w:tc>
           <w:tcPr>
-            <w:tcW w:w="2071" w:type="dxa"/>
+            <w:tcW w:w="2070" w:type="dxa"/>
           </w:tcPr>
           <w:p>
             <w:r>
@@ -1547,7 +1579,7 @@
         </w:tc>
         <w:tc>
           <w:tcPr>
-            <w:tcW w:w="1942" w:type="dxa"/>
+            <w:tcW w:w="2340" w:type="dxa"/>
           </w:tcPr>
           <w:p>
             <w:r>
@@ -1577,7 +1609,7 @@
         </w:trPr>
         <w:tc>
           <w:tcPr>
-            <w:tcW w:w="1780" w:type="dxa"/>
+            <w:tcW w:w="1255" w:type="dxa"/>
           </w:tcPr>
           <w:p>
             <w:r>
@@ -1587,7 +1619,7 @@
         </w:tc>
         <w:tc>
           <w:tcPr>
-            <w:tcW w:w="1762" w:type="dxa"/>
+            <w:tcW w:w="1890" w:type="dxa"/>
           </w:tcPr>
           <w:p>
             <w:r>
@@ -1605,7 +1637,7 @@
         </w:tc>
         <w:tc>
           <w:tcPr>
-            <w:tcW w:w="2071" w:type="dxa"/>
+            <w:tcW w:w="2070" w:type="dxa"/>
           </w:tcPr>
           <w:p>
             <w:r>
@@ -1646,7 +1678,7 @@
         </w:tc>
         <w:tc>
           <w:tcPr>
-            <w:tcW w:w="1942" w:type="dxa"/>
+            <w:tcW w:w="2340" w:type="dxa"/>
           </w:tcPr>
           <w:p>
             <w:r>
@@ -1676,7 +1708,7 @@
         </w:trPr>
         <w:tc>
           <w:tcPr>
-            <w:tcW w:w="1780" w:type="dxa"/>
+            <w:tcW w:w="1255" w:type="dxa"/>
           </w:tcPr>
           <w:p>
             <w:r>
@@ -1686,7 +1718,7 @@
         </w:tc>
         <w:tc>
           <w:tcPr>
-            <w:tcW w:w="1762" w:type="dxa"/>
+            <w:tcW w:w="1890" w:type="dxa"/>
           </w:tcPr>
           <w:p>
             <w:r>
@@ -1702,7 +1734,7 @@
         </w:tc>
         <w:tc>
           <w:tcPr>
-            <w:tcW w:w="2071" w:type="dxa"/>
+            <w:tcW w:w="2070" w:type="dxa"/>
           </w:tcPr>
           <w:p>
             <w:pPr>
@@ -1749,7 +1781,7 @@
         </w:tc>
         <w:tc>
           <w:tcPr>
-            <w:tcW w:w="1942" w:type="dxa"/>
+            <w:tcW w:w="2340" w:type="dxa"/>
           </w:tcPr>
           <w:p>
             <w:r>
@@ -1779,7 +1811,7 @@
         </w:trPr>
         <w:tc>
           <w:tcPr>
-            <w:tcW w:w="1780" w:type="dxa"/>
+            <w:tcW w:w="1255" w:type="dxa"/>
           </w:tcPr>
           <w:p>
             <w:r>
@@ -1789,7 +1821,7 @@
         </w:tc>
         <w:tc>
           <w:tcPr>
-            <w:tcW w:w="1762" w:type="dxa"/>
+            <w:tcW w:w="1890" w:type="dxa"/>
           </w:tcPr>
           <w:p>
             <w:r>
@@ -1807,7 +1839,7 @@
         </w:tc>
         <w:tc>
           <w:tcPr>
-            <w:tcW w:w="2071" w:type="dxa"/>
+            <w:tcW w:w="2070" w:type="dxa"/>
           </w:tcPr>
           <w:p>
             <w:pPr>
@@ -1854,7 +1886,7 @@
         </w:tc>
         <w:tc>
           <w:tcPr>
-            <w:tcW w:w="1942" w:type="dxa"/>
+            <w:tcW w:w="2340" w:type="dxa"/>
           </w:tcPr>
           <w:p>
             <w:r>
@@ -1879,7 +1911,7 @@
         </w:trPr>
         <w:tc>
           <w:tcPr>
-            <w:tcW w:w="1780" w:type="dxa"/>
+            <w:tcW w:w="1255" w:type="dxa"/>
           </w:tcPr>
           <w:p>
             <w:r>
@@ -1889,7 +1921,7 @@
         </w:tc>
         <w:tc>
           <w:tcPr>
-            <w:tcW w:w="1762" w:type="dxa"/>
+            <w:tcW w:w="1890" w:type="dxa"/>
           </w:tcPr>
           <w:p>
             <w:r>
@@ -1905,7 +1937,7 @@
         </w:tc>
         <w:tc>
           <w:tcPr>
-            <w:tcW w:w="2071" w:type="dxa"/>
+            <w:tcW w:w="2070" w:type="dxa"/>
           </w:tcPr>
           <w:p>
             <w:r>
@@ -1950,7 +1982,7 @@
         </w:tc>
         <w:tc>
           <w:tcPr>
-            <w:tcW w:w="1942" w:type="dxa"/>
+            <w:tcW w:w="2340" w:type="dxa"/>
           </w:tcPr>
           <w:p>
             <w:r>
@@ -1980,7 +2012,7 @@
         </w:trPr>
         <w:tc>
           <w:tcPr>
-            <w:tcW w:w="1780" w:type="dxa"/>
+            <w:tcW w:w="1255" w:type="dxa"/>
           </w:tcPr>
           <w:p>
             <w:r>
@@ -1990,7 +2022,7 @@
         </w:tc>
         <w:tc>
           <w:tcPr>
-            <w:tcW w:w="1762" w:type="dxa"/>
+            <w:tcW w:w="1890" w:type="dxa"/>
           </w:tcPr>
           <w:p>
             <w:r>
@@ -2008,7 +2040,7 @@
         </w:tc>
         <w:tc>
           <w:tcPr>
-            <w:tcW w:w="2071" w:type="dxa"/>
+            <w:tcW w:w="2070" w:type="dxa"/>
           </w:tcPr>
           <w:p>
             <w:pPr>
@@ -2062,7 +2094,7 @@
         </w:tc>
         <w:tc>
           <w:tcPr>
-            <w:tcW w:w="1942" w:type="dxa"/>
+            <w:tcW w:w="2340" w:type="dxa"/>
           </w:tcPr>
           <w:p>
             <w:r>
@@ -2092,17 +2124,18 @@
         </w:trPr>
         <w:tc>
           <w:tcPr>
-            <w:tcW w:w="1780" w:type="dxa"/>
-          </w:tcPr>
-          <w:p>
-            <w:r>
+            <w:tcW w:w="1255" w:type="dxa"/>
+          </w:tcPr>
+          <w:p>
+            <w:r>
+              <w:lastRenderedPageBreak/>
               <w:t>SUB</w:t>
             </w:r>
           </w:p>
         </w:tc>
         <w:tc>
           <w:tcPr>
-            <w:tcW w:w="1762" w:type="dxa"/>
+            <w:tcW w:w="1890" w:type="dxa"/>
           </w:tcPr>
           <w:p>
             <w:r>
@@ -2118,7 +2151,7 @@
         </w:tc>
         <w:tc>
           <w:tcPr>
-            <w:tcW w:w="2071" w:type="dxa"/>
+            <w:tcW w:w="2070" w:type="dxa"/>
           </w:tcPr>
           <w:p>
             <w:pPr>
@@ -2165,7 +2198,7 @@
         </w:tc>
         <w:tc>
           <w:tcPr>
-            <w:tcW w:w="1942" w:type="dxa"/>
+            <w:tcW w:w="2340" w:type="dxa"/>
           </w:tcPr>
           <w:p>
             <w:r>
@@ -2210,7 +2243,7 @@
         </w:trPr>
         <w:tc>
           <w:tcPr>
-            <w:tcW w:w="1780" w:type="dxa"/>
+            <w:tcW w:w="1255" w:type="dxa"/>
           </w:tcPr>
           <w:p>
             <w:r>
@@ -2220,7 +2253,7 @@
         </w:tc>
         <w:tc>
           <w:tcPr>
-            <w:tcW w:w="1762" w:type="dxa"/>
+            <w:tcW w:w="1890" w:type="dxa"/>
           </w:tcPr>
           <w:p>
             <w:r>
@@ -2238,7 +2271,7 @@
         </w:tc>
         <w:tc>
           <w:tcPr>
-            <w:tcW w:w="2071" w:type="dxa"/>
+            <w:tcW w:w="2070" w:type="dxa"/>
           </w:tcPr>
           <w:p>
             <w:pPr>
@@ -2285,7 +2318,7 @@
         </w:tc>
         <w:tc>
           <w:tcPr>
-            <w:tcW w:w="1942" w:type="dxa"/>
+            <w:tcW w:w="2340" w:type="dxa"/>
           </w:tcPr>
           <w:p>
             <w:r>
@@ -2330,7 +2363,7 @@
         </w:trPr>
         <w:tc>
           <w:tcPr>
-            <w:tcW w:w="1780" w:type="dxa"/>
+            <w:tcW w:w="1255" w:type="dxa"/>
           </w:tcPr>
           <w:p>
             <w:r>
@@ -2340,7 +2373,7 @@
         </w:tc>
         <w:tc>
           <w:tcPr>
-            <w:tcW w:w="1762" w:type="dxa"/>
+            <w:tcW w:w="1890" w:type="dxa"/>
           </w:tcPr>
           <w:p>
             <w:r>
@@ -2356,7 +2389,7 @@
         </w:tc>
         <w:tc>
           <w:tcPr>
-            <w:tcW w:w="2071" w:type="dxa"/>
+            <w:tcW w:w="2070" w:type="dxa"/>
           </w:tcPr>
           <w:p>
             <w:pPr>
@@ -2403,7 +2436,7 @@
         </w:tc>
         <w:tc>
           <w:tcPr>
-            <w:tcW w:w="1942" w:type="dxa"/>
+            <w:tcW w:w="2340" w:type="dxa"/>
           </w:tcPr>
           <w:p>
             <w:r>
@@ -2448,7 +2481,7 @@
         </w:trPr>
         <w:tc>
           <w:tcPr>
-            <w:tcW w:w="1780" w:type="dxa"/>
+            <w:tcW w:w="1255" w:type="dxa"/>
           </w:tcPr>
           <w:p>
             <w:r>
@@ -2458,7 +2491,7 @@
         </w:tc>
         <w:tc>
           <w:tcPr>
-            <w:tcW w:w="1762" w:type="dxa"/>
+            <w:tcW w:w="1890" w:type="dxa"/>
           </w:tcPr>
           <w:p>
             <w:r>
@@ -2476,7 +2509,7 @@
         </w:tc>
         <w:tc>
           <w:tcPr>
-            <w:tcW w:w="2071" w:type="dxa"/>
+            <w:tcW w:w="2070" w:type="dxa"/>
           </w:tcPr>
           <w:p>
             <w:pPr>
@@ -2523,7 +2556,7 @@
         </w:tc>
         <w:tc>
           <w:tcPr>
-            <w:tcW w:w="1942" w:type="dxa"/>
+            <w:tcW w:w="2340" w:type="dxa"/>
           </w:tcPr>
           <w:p>
             <w:r>
@@ -2568,18 +2601,17 @@
         </w:trPr>
         <w:tc>
           <w:tcPr>
-            <w:tcW w:w="1780" w:type="dxa"/>
-          </w:tcPr>
-          <w:p>
-            <w:r>
-              <w:lastRenderedPageBreak/>
+            <w:tcW w:w="1255" w:type="dxa"/>
+          </w:tcPr>
+          <w:p>
+            <w:r>
               <w:t>CMP</w:t>
             </w:r>
           </w:p>
         </w:tc>
         <w:tc>
           <w:tcPr>
-            <w:tcW w:w="1762" w:type="dxa"/>
+            <w:tcW w:w="1890" w:type="dxa"/>
           </w:tcPr>
           <w:p>
             <w:r>
@@ -2595,7 +2627,7 @@
         </w:tc>
         <w:tc>
           <w:tcPr>
-            <w:tcW w:w="2071" w:type="dxa"/>
+            <w:tcW w:w="2070" w:type="dxa"/>
           </w:tcPr>
           <w:p>
             <w:pPr>
@@ -2633,7 +2665,7 @@
         </w:tc>
         <w:tc>
           <w:tcPr>
-            <w:tcW w:w="1942" w:type="dxa"/>
+            <w:tcW w:w="2340" w:type="dxa"/>
           </w:tcPr>
           <w:p>
             <w:r>
@@ -2683,7 +2715,7 @@
         </w:trPr>
         <w:tc>
           <w:tcPr>
-            <w:tcW w:w="1780" w:type="dxa"/>
+            <w:tcW w:w="1255" w:type="dxa"/>
           </w:tcPr>
           <w:p>
             <w:r>
@@ -2693,7 +2725,7 @@
         </w:tc>
         <w:tc>
           <w:tcPr>
-            <w:tcW w:w="1762" w:type="dxa"/>
+            <w:tcW w:w="1890" w:type="dxa"/>
           </w:tcPr>
           <w:p>
             <w:r>
@@ -2711,7 +2743,7 @@
         </w:tc>
         <w:tc>
           <w:tcPr>
-            <w:tcW w:w="2071" w:type="dxa"/>
+            <w:tcW w:w="2070" w:type="dxa"/>
           </w:tcPr>
           <w:p>
             <w:pPr>
@@ -2751,7 +2783,7 @@
         </w:tc>
         <w:tc>
           <w:tcPr>
-            <w:tcW w:w="1942" w:type="dxa"/>
+            <w:tcW w:w="2340" w:type="dxa"/>
           </w:tcPr>
           <w:p>
             <w:r>
@@ -2825,7 +2857,7 @@
         </w:trPr>
         <w:tc>
           <w:tcPr>
-            <w:tcW w:w="1780" w:type="dxa"/>
+            <w:tcW w:w="1255" w:type="dxa"/>
           </w:tcPr>
           <w:p>
             <w:r>
@@ -2835,7 +2867,7 @@
         </w:tc>
         <w:tc>
           <w:tcPr>
-            <w:tcW w:w="1762" w:type="dxa"/>
+            <w:tcW w:w="1890" w:type="dxa"/>
           </w:tcPr>
           <w:p>
             <w:r>
@@ -2851,7 +2883,7 @@
         </w:tc>
         <w:tc>
           <w:tcPr>
-            <w:tcW w:w="2071" w:type="dxa"/>
+            <w:tcW w:w="2070" w:type="dxa"/>
           </w:tcPr>
           <w:p>
             <w:r>
@@ -2892,7 +2924,7 @@
         </w:tc>
         <w:tc>
           <w:tcPr>
-            <w:tcW w:w="1942" w:type="dxa"/>
+            <w:tcW w:w="2340" w:type="dxa"/>
           </w:tcPr>
           <w:p>
             <w:r>
@@ -2917,7 +2949,7 @@
         </w:trPr>
         <w:tc>
           <w:tcPr>
-            <w:tcW w:w="1780" w:type="dxa"/>
+            <w:tcW w:w="1255" w:type="dxa"/>
           </w:tcPr>
           <w:p>
             <w:r>
@@ -2927,7 +2959,7 @@
         </w:tc>
         <w:tc>
           <w:tcPr>
-            <w:tcW w:w="1762" w:type="dxa"/>
+            <w:tcW w:w="1890" w:type="dxa"/>
           </w:tcPr>
           <w:p>
             <w:r>
@@ -2945,7 +2977,7 @@
         </w:tc>
         <w:tc>
           <w:tcPr>
-            <w:tcW w:w="2071" w:type="dxa"/>
+            <w:tcW w:w="2070" w:type="dxa"/>
           </w:tcPr>
           <w:p>
             <w:pPr>
@@ -2992,7 +3024,7 @@
         </w:tc>
         <w:tc>
           <w:tcPr>
-            <w:tcW w:w="1942" w:type="dxa"/>
+            <w:tcW w:w="2340" w:type="dxa"/>
           </w:tcPr>
           <w:p>
             <w:r>
@@ -3017,7 +3049,7 @@
         </w:trPr>
         <w:tc>
           <w:tcPr>
-            <w:tcW w:w="1780" w:type="dxa"/>
+            <w:tcW w:w="1255" w:type="dxa"/>
           </w:tcPr>
           <w:p>
             <w:r>
@@ -3027,7 +3059,7 @@
         </w:tc>
         <w:tc>
           <w:tcPr>
-            <w:tcW w:w="1762" w:type="dxa"/>
+            <w:tcW w:w="1890" w:type="dxa"/>
           </w:tcPr>
           <w:p>
             <w:r>
@@ -3043,7 +3075,7 @@
         </w:tc>
         <w:tc>
           <w:tcPr>
-            <w:tcW w:w="2071" w:type="dxa"/>
+            <w:tcW w:w="2070" w:type="dxa"/>
           </w:tcPr>
           <w:p>
             <w:pPr>
@@ -3090,7 +3122,7 @@
         </w:tc>
         <w:tc>
           <w:tcPr>
-            <w:tcW w:w="1942" w:type="dxa"/>
+            <w:tcW w:w="2340" w:type="dxa"/>
           </w:tcPr>
           <w:p>
             <w:r>
@@ -3115,7 +3147,7 @@
         </w:trPr>
         <w:tc>
           <w:tcPr>
-            <w:tcW w:w="1780" w:type="dxa"/>
+            <w:tcW w:w="1255" w:type="dxa"/>
           </w:tcPr>
           <w:p>
             <w:r>
@@ -3125,7 +3157,7 @@
         </w:tc>
         <w:tc>
           <w:tcPr>
-            <w:tcW w:w="1762" w:type="dxa"/>
+            <w:tcW w:w="1890" w:type="dxa"/>
           </w:tcPr>
           <w:p>
             <w:r>
@@ -3143,7 +3175,7 @@
         </w:tc>
         <w:tc>
           <w:tcPr>
-            <w:tcW w:w="2071" w:type="dxa"/>
+            <w:tcW w:w="2070" w:type="dxa"/>
           </w:tcPr>
           <w:p>
             <w:pPr>
@@ -3190,7 +3222,7 @@
         </w:tc>
         <w:tc>
           <w:tcPr>
-            <w:tcW w:w="1942" w:type="dxa"/>
+            <w:tcW w:w="2340" w:type="dxa"/>
           </w:tcPr>
           <w:p>
             <w:r>
@@ -3215,17 +3247,18 @@
         </w:trPr>
         <w:tc>
           <w:tcPr>
-            <w:tcW w:w="1780" w:type="dxa"/>
-          </w:tcPr>
-          <w:p>
-            <w:r>
+            <w:tcW w:w="1255" w:type="dxa"/>
+          </w:tcPr>
+          <w:p>
+            <w:r>
+              <w:lastRenderedPageBreak/>
               <w:t>XOR</w:t>
             </w:r>
           </w:p>
         </w:tc>
         <w:tc>
           <w:tcPr>
-            <w:tcW w:w="1762" w:type="dxa"/>
+            <w:tcW w:w="1890" w:type="dxa"/>
           </w:tcPr>
           <w:p>
             <w:r>
@@ -3241,7 +3274,7 @@
         </w:tc>
         <w:tc>
           <w:tcPr>
-            <w:tcW w:w="2071" w:type="dxa"/>
+            <w:tcW w:w="2070" w:type="dxa"/>
           </w:tcPr>
           <w:p>
             <w:pPr>
@@ -3288,7 +3321,7 @@
         </w:tc>
         <w:tc>
           <w:tcPr>
-            <w:tcW w:w="1942" w:type="dxa"/>
+            <w:tcW w:w="2340" w:type="dxa"/>
           </w:tcPr>
           <w:p>
             <w:r>
@@ -3313,7 +3346,7 @@
         </w:trPr>
         <w:tc>
           <w:tcPr>
-            <w:tcW w:w="1780" w:type="dxa"/>
+            <w:tcW w:w="1255" w:type="dxa"/>
           </w:tcPr>
           <w:p>
             <w:r>
@@ -3323,7 +3356,7 @@
         </w:tc>
         <w:tc>
           <w:tcPr>
-            <w:tcW w:w="1762" w:type="dxa"/>
+            <w:tcW w:w="1890" w:type="dxa"/>
           </w:tcPr>
           <w:p>
             <w:r>
@@ -3341,7 +3374,7 @@
         </w:tc>
         <w:tc>
           <w:tcPr>
-            <w:tcW w:w="2071" w:type="dxa"/>
+            <w:tcW w:w="2070" w:type="dxa"/>
           </w:tcPr>
           <w:p>
             <w:r>
@@ -3378,7 +3411,7 @@
         </w:tc>
         <w:tc>
           <w:tcPr>
-            <w:tcW w:w="1942" w:type="dxa"/>
+            <w:tcW w:w="2340" w:type="dxa"/>
           </w:tcPr>
           <w:p>
             <w:r>
@@ -3403,7 +3436,7 @@
         </w:trPr>
         <w:tc>
           <w:tcPr>
-            <w:tcW w:w="1780" w:type="dxa"/>
+            <w:tcW w:w="1255" w:type="dxa"/>
           </w:tcPr>
           <w:p>
             <w:r>
@@ -3413,7 +3446,7 @@
         </w:tc>
         <w:tc>
           <w:tcPr>
-            <w:tcW w:w="1762" w:type="dxa"/>
+            <w:tcW w:w="1890" w:type="dxa"/>
           </w:tcPr>
           <w:p>
             <w:r>
@@ -3429,7 +3462,7 @@
         </w:tc>
         <w:tc>
           <w:tcPr>
-            <w:tcW w:w="2071" w:type="dxa"/>
+            <w:tcW w:w="2070" w:type="dxa"/>
           </w:tcPr>
           <w:p>
             <w:r>
@@ -3470,7 +3503,7 @@
         </w:tc>
         <w:tc>
           <w:tcPr>
-            <w:tcW w:w="1942" w:type="dxa"/>
+            <w:tcW w:w="2340" w:type="dxa"/>
           </w:tcPr>
           <w:p>
             <w:r>
@@ -3495,7 +3528,7 @@
         </w:trPr>
         <w:tc>
           <w:tcPr>
-            <w:tcW w:w="1780" w:type="dxa"/>
+            <w:tcW w:w="1255" w:type="dxa"/>
           </w:tcPr>
           <w:p>
             <w:r>
@@ -3505,7 +3538,7 @@
         </w:tc>
         <w:tc>
           <w:tcPr>
-            <w:tcW w:w="1762" w:type="dxa"/>
+            <w:tcW w:w="1890" w:type="dxa"/>
           </w:tcPr>
           <w:p>
             <w:r>
@@ -3523,7 +3556,7 @@
         </w:tc>
         <w:tc>
           <w:tcPr>
-            <w:tcW w:w="2071" w:type="dxa"/>
+            <w:tcW w:w="2070" w:type="dxa"/>
           </w:tcPr>
           <w:p>
             <w:pPr>
@@ -3570,7 +3603,7 @@
         </w:tc>
         <w:tc>
           <w:tcPr>
-            <w:tcW w:w="1942" w:type="dxa"/>
+            <w:tcW w:w="2340" w:type="dxa"/>
           </w:tcPr>
           <w:p>
             <w:r>
@@ -3595,18 +3628,17 @@
         </w:trPr>
         <w:tc>
           <w:tcPr>
-            <w:tcW w:w="1780" w:type="dxa"/>
-          </w:tcPr>
-          <w:p>
-            <w:r>
-              <w:lastRenderedPageBreak/>
+            <w:tcW w:w="1255" w:type="dxa"/>
+          </w:tcPr>
+          <w:p>
+            <w:r>
               <w:t>LSH</w:t>
             </w:r>
           </w:p>
         </w:tc>
         <w:tc>
           <w:tcPr>
-            <w:tcW w:w="1762" w:type="dxa"/>
+            <w:tcW w:w="1890" w:type="dxa"/>
           </w:tcPr>
           <w:p>
             <w:r>
@@ -3622,7 +3654,7 @@
         </w:tc>
         <w:tc>
           <w:tcPr>
-            <w:tcW w:w="2071" w:type="dxa"/>
+            <w:tcW w:w="2070" w:type="dxa"/>
           </w:tcPr>
           <w:p>
             <w:pPr>
@@ -3672,7 +3704,7 @@
         </w:tc>
         <w:tc>
           <w:tcPr>
-            <w:tcW w:w="1942" w:type="dxa"/>
+            <w:tcW w:w="2340" w:type="dxa"/>
           </w:tcPr>
           <w:p>
             <w:r>
@@ -3682,7 +3714,16 @@
           <w:p/>
           <w:p>
             <w:r>
-              <w:t>If count is positive, left shift, if count is negative, right shift</w:t>
+              <w:t xml:space="preserve">If count is positive, </w:t>
+            </w:r>
+            <w:r>
+              <w:t>shift left. I</w:t>
+            </w:r>
+            <w:r>
+              <w:t xml:space="preserve">f count is negative, </w:t>
+            </w:r>
+            <w:r>
+              <w:t>shift right</w:t>
             </w:r>
           </w:p>
         </w:tc>
@@ -3703,7 +3744,7 @@
         </w:trPr>
         <w:tc>
           <w:tcPr>
-            <w:tcW w:w="1780" w:type="dxa"/>
+            <w:tcW w:w="1255" w:type="dxa"/>
           </w:tcPr>
           <w:p>
             <w:r>
@@ -3713,7 +3754,7 @@
         </w:tc>
         <w:tc>
           <w:tcPr>
-            <w:tcW w:w="1762" w:type="dxa"/>
+            <w:tcW w:w="1890" w:type="dxa"/>
           </w:tcPr>
           <w:p>
             <w:r>
@@ -3732,7 +3773,7 @@
         </w:tc>
         <w:tc>
           <w:tcPr>
-            <w:tcW w:w="2071" w:type="dxa"/>
+            <w:tcW w:w="2070" w:type="dxa"/>
           </w:tcPr>
           <w:p>
             <w:pPr>
@@ -3791,11 +3832,14 @@
         </w:tc>
         <w:tc>
           <w:tcPr>
-            <w:tcW w:w="1942" w:type="dxa"/>
+            <w:tcW w:w="2340" w:type="dxa"/>
           </w:tcPr>
           <w:p>
             <w:r>
               <w:t>Logical Shift Integer Immediate</w:t>
+            </w:r>
+            <w:r>
+              <w:t>. Immediate range: [0,15]</w:t>
             </w:r>
           </w:p>
           <w:p/>
@@ -3827,7 +3871,7 @@
         </w:trPr>
         <w:tc>
           <w:tcPr>
-            <w:tcW w:w="1780" w:type="dxa"/>
+            <w:tcW w:w="1255" w:type="dxa"/>
           </w:tcPr>
           <w:p>
             <w:r>
@@ -3837,7 +3881,7 @@
         </w:tc>
         <w:tc>
           <w:tcPr>
-            <w:tcW w:w="1762" w:type="dxa"/>
+            <w:tcW w:w="1890" w:type="dxa"/>
           </w:tcPr>
           <w:p>
             <w:r>
@@ -3853,7 +3897,7 @@
         </w:tc>
         <w:tc>
           <w:tcPr>
-            <w:tcW w:w="2071" w:type="dxa"/>
+            <w:tcW w:w="2070" w:type="dxa"/>
           </w:tcPr>
           <w:p>
             <w:r>
@@ -3897,11 +3941,17 @@
         </w:tc>
         <w:tc>
           <w:tcPr>
-            <w:tcW w:w="1942" w:type="dxa"/>
+            <w:tcW w:w="2340" w:type="dxa"/>
           </w:tcPr>
           <w:p>
             <w:r>
               <w:t>Arithmetic Shift</w:t>
+            </w:r>
+          </w:p>
+          <w:p/>
+          <w:p>
+            <w:r>
+              <w:t>If count is positive, shift left. If count is negative, shift right</w:t>
             </w:r>
           </w:p>
         </w:tc>
@@ -3922,7 +3972,7 @@
         </w:trPr>
         <w:tc>
           <w:tcPr>
-            <w:tcW w:w="1780" w:type="dxa"/>
+            <w:tcW w:w="1255" w:type="dxa"/>
           </w:tcPr>
           <w:p>
             <w:r>
@@ -3932,7 +3982,7 @@
         </w:tc>
         <w:tc>
           <w:tcPr>
-            <w:tcW w:w="1762" w:type="dxa"/>
+            <w:tcW w:w="1890" w:type="dxa"/>
           </w:tcPr>
           <w:p>
             <w:r>
@@ -3951,7 +4001,7 @@
         </w:tc>
         <w:tc>
           <w:tcPr>
-            <w:tcW w:w="2071" w:type="dxa"/>
+            <w:tcW w:w="2070" w:type="dxa"/>
           </w:tcPr>
           <w:p>
             <w:pPr>
@@ -4009,12 +4059,15 @@
         </w:tc>
         <w:tc>
           <w:tcPr>
-            <w:tcW w:w="1942" w:type="dxa"/>
+            <w:tcW w:w="2340" w:type="dxa"/>
           </w:tcPr>
           <w:p>
             <w:r>
               <w:t>Arithmetic Shift with immediate</w:t>
             </w:r>
+            <w:r>
+              <w:t>. Immediate range: [0,15]</w:t>
+            </w:r>
           </w:p>
           <w:p/>
           <w:p>
@@ -4024,7 +4077,13 @@
           </w:p>
           <w:p>
             <w:r>
-              <w:t>s-&gt; left shift</w:t>
+              <w:t>s-&gt;</w:t>
+            </w:r>
+            <w:r>
+              <w:t>1</w:t>
+            </w:r>
+            <w:r>
+              <w:t xml:space="preserve"> left shift</w:t>
             </w:r>
           </w:p>
         </w:tc>
@@ -4045,7 +4104,7 @@
         </w:trPr>
         <w:tc>
           <w:tcPr>
-            <w:tcW w:w="1780" w:type="dxa"/>
+            <w:tcW w:w="1255" w:type="dxa"/>
           </w:tcPr>
           <w:p>
             <w:r>
@@ -4055,7 +4114,7 @@
         </w:tc>
         <w:tc>
           <w:tcPr>
-            <w:tcW w:w="1762" w:type="dxa"/>
+            <w:tcW w:w="1890" w:type="dxa"/>
           </w:tcPr>
           <w:p>
             <w:r>
@@ -4073,7 +4132,7 @@
         </w:tc>
         <w:tc>
           <w:tcPr>
-            <w:tcW w:w="2071" w:type="dxa"/>
+            <w:tcW w:w="2070" w:type="dxa"/>
           </w:tcPr>
           <w:p>
             <w:r>
@@ -4114,7 +4173,7 @@
         </w:tc>
         <w:tc>
           <w:tcPr>
-            <w:tcW w:w="1942" w:type="dxa"/>
+            <w:tcW w:w="2340" w:type="dxa"/>
           </w:tcPr>
           <w:p>
             <w:r>
@@ -4136,8 +4195,34 @@
     </w:tbl>
     <w:p/>
     <w:p>
-      <w:r>
-        <w:t xml:space="preserve">Postponed Instructions </w:t>
+      <w:pPr>
+        <w:ind w:firstLine="720"/>
+      </w:pPr>
+    </w:p>
+    <w:p>
+      <w:pPr>
+        <w:ind w:firstLine="720"/>
+      </w:pPr>
+    </w:p>
+    <w:p>
+      <w:pPr>
+        <w:ind w:firstLine="720"/>
+      </w:pPr>
+      <w:r>
+        <w:lastRenderedPageBreak/>
+        <w:t>The following table is a list of currently p</w:t>
+      </w:r>
+      <w:r>
+        <w:t xml:space="preserve">ostponed </w:t>
+      </w:r>
+      <w:r>
+        <w:t>i</w:t>
+      </w:r>
+      <w:r>
+        <w:t>nstructions</w:t>
+      </w:r>
+      <w:r>
+        <w:t xml:space="preserve"> until further documentation and modules have been supplied and implemented.</w:t>
       </w:r>
     </w:p>
     <w:tbl>
@@ -4147,16 +4232,16 @@
         <w:tblLook w:val="04A0" w:firstRow="1" w:lastRow="0" w:firstColumn="1" w:lastColumn="0" w:noHBand="0" w:noVBand="1"/>
       </w:tblPr>
       <w:tblGrid>
-        <w:gridCol w:w="1870"/>
-        <w:gridCol w:w="1870"/>
-        <w:gridCol w:w="1870"/>
-        <w:gridCol w:w="1870"/>
+        <w:gridCol w:w="1255"/>
+        <w:gridCol w:w="1890"/>
+        <w:gridCol w:w="2070"/>
+        <w:gridCol w:w="2265"/>
         <w:gridCol w:w="1870"/>
       </w:tblGrid>
       <w:tr>
         <w:tc>
           <w:tcPr>
-            <w:tcW w:w="1870" w:type="dxa"/>
+            <w:tcW w:w="1255" w:type="dxa"/>
           </w:tcPr>
           <w:p>
             <w:r>
@@ -4166,7 +4251,7 @@
         </w:tc>
         <w:tc>
           <w:tcPr>
-            <w:tcW w:w="1870" w:type="dxa"/>
+            <w:tcW w:w="1890" w:type="dxa"/>
           </w:tcPr>
           <w:p>
             <w:r>
@@ -4176,7 +4261,7 @@
         </w:tc>
         <w:tc>
           <w:tcPr>
-            <w:tcW w:w="1870" w:type="dxa"/>
+            <w:tcW w:w="2070" w:type="dxa"/>
           </w:tcPr>
           <w:p>
             <w:r>
@@ -4186,7 +4271,7 @@
         </w:tc>
         <w:tc>
           <w:tcPr>
-            <w:tcW w:w="1870" w:type="dxa"/>
+            <w:tcW w:w="2265" w:type="dxa"/>
           </w:tcPr>
           <w:p>
             <w:r>
@@ -4208,7 +4293,7 @@
       <w:tr>
         <w:tc>
           <w:tcPr>
-            <w:tcW w:w="1870" w:type="dxa"/>
+            <w:tcW w:w="1255" w:type="dxa"/>
           </w:tcPr>
           <w:p>
             <w:r>
@@ -4218,7 +4303,7 @@
         </w:tc>
         <w:tc>
           <w:tcPr>
-            <w:tcW w:w="1870" w:type="dxa"/>
+            <w:tcW w:w="1890" w:type="dxa"/>
           </w:tcPr>
           <w:p>
             <w:r>
@@ -4228,13 +4313,13 @@
         </w:tc>
         <w:tc>
           <w:tcPr>
-            <w:tcW w:w="1870" w:type="dxa"/>
+            <w:tcW w:w="2070" w:type="dxa"/>
           </w:tcPr>
           <w:p/>
         </w:tc>
         <w:tc>
           <w:tcPr>
-            <w:tcW w:w="1870" w:type="dxa"/>
+            <w:tcW w:w="2265" w:type="dxa"/>
           </w:tcPr>
           <w:p>
             <w:r>
@@ -4256,7 +4341,7 @@
       <w:tr>
         <w:tc>
           <w:tcPr>
-            <w:tcW w:w="1870" w:type="dxa"/>
+            <w:tcW w:w="1255" w:type="dxa"/>
           </w:tcPr>
           <w:p>
             <w:r>
@@ -4266,7 +4351,7 @@
         </w:tc>
         <w:tc>
           <w:tcPr>
-            <w:tcW w:w="1870" w:type="dxa"/>
+            <w:tcW w:w="1890" w:type="dxa"/>
           </w:tcPr>
           <w:p>
             <w:r>
@@ -4276,13 +4361,13 @@
         </w:tc>
         <w:tc>
           <w:tcPr>
-            <w:tcW w:w="1870" w:type="dxa"/>
+            <w:tcW w:w="2070" w:type="dxa"/>
           </w:tcPr>
           <w:p/>
         </w:tc>
         <w:tc>
           <w:tcPr>
-            <w:tcW w:w="1870" w:type="dxa"/>
+            <w:tcW w:w="2265" w:type="dxa"/>
           </w:tcPr>
           <w:p>
             <w:r>
@@ -4304,7 +4389,7 @@
       <w:tr>
         <w:tc>
           <w:tcPr>
-            <w:tcW w:w="1870" w:type="dxa"/>
+            <w:tcW w:w="1255" w:type="dxa"/>
           </w:tcPr>
           <w:p>
             <w:proofErr w:type="spellStart"/>
@@ -4316,7 +4401,7 @@
         </w:tc>
         <w:tc>
           <w:tcPr>
-            <w:tcW w:w="1870" w:type="dxa"/>
+            <w:tcW w:w="1890" w:type="dxa"/>
           </w:tcPr>
           <w:p>
             <w:r>
@@ -4331,13 +4416,13 @@
         </w:tc>
         <w:tc>
           <w:tcPr>
-            <w:tcW w:w="1870" w:type="dxa"/>
+            <w:tcW w:w="2070" w:type="dxa"/>
           </w:tcPr>
           <w:p/>
         </w:tc>
         <w:tc>
           <w:tcPr>
-            <w:tcW w:w="1870" w:type="dxa"/>
+            <w:tcW w:w="2265" w:type="dxa"/>
           </w:tcPr>
           <w:p>
             <w:r>
@@ -4359,7 +4444,7 @@
       <w:tr>
         <w:tc>
           <w:tcPr>
-            <w:tcW w:w="1870" w:type="dxa"/>
+            <w:tcW w:w="1255" w:type="dxa"/>
           </w:tcPr>
           <w:p>
             <w:proofErr w:type="spellStart"/>
@@ -4371,7 +4456,7 @@
         </w:tc>
         <w:tc>
           <w:tcPr>
-            <w:tcW w:w="1870" w:type="dxa"/>
+            <w:tcW w:w="1890" w:type="dxa"/>
           </w:tcPr>
           <w:p>
             <w:r>
@@ -4381,13 +4466,13 @@
         </w:tc>
         <w:tc>
           <w:tcPr>
-            <w:tcW w:w="1870" w:type="dxa"/>
+            <w:tcW w:w="2070" w:type="dxa"/>
           </w:tcPr>
           <w:p/>
         </w:tc>
         <w:tc>
           <w:tcPr>
-            <w:tcW w:w="1870" w:type="dxa"/>
+            <w:tcW w:w="2265" w:type="dxa"/>
           </w:tcPr>
           <w:p>
             <w:r>
@@ -4409,7 +4494,7 @@
       <w:tr>
         <w:tc>
           <w:tcPr>
-            <w:tcW w:w="1870" w:type="dxa"/>
+            <w:tcW w:w="1255" w:type="dxa"/>
           </w:tcPr>
           <w:p>
             <w:r>
@@ -4419,7 +4504,7 @@
         </w:tc>
         <w:tc>
           <w:tcPr>
-            <w:tcW w:w="1870" w:type="dxa"/>
+            <w:tcW w:w="1890" w:type="dxa"/>
           </w:tcPr>
           <w:p>
             <w:r>
@@ -4429,13 +4514,13 @@
         </w:tc>
         <w:tc>
           <w:tcPr>
-            <w:tcW w:w="1870" w:type="dxa"/>
+            <w:tcW w:w="2070" w:type="dxa"/>
           </w:tcPr>
           <w:p/>
         </w:tc>
         <w:tc>
           <w:tcPr>
-            <w:tcW w:w="1870" w:type="dxa"/>
+            <w:tcW w:w="2265" w:type="dxa"/>
           </w:tcPr>
           <w:p>
             <w:r>
@@ -4451,6 +4536,335 @@
         </w:tc>
       </w:tr>
     </w:tbl>
+    <w:p/>
+    <w:p>
+      <w:r>
+        <w:t>Testing of the ALU:</w:t>
+      </w:r>
+    </w:p>
+    <w:p>
+      <w:r>
+        <w:tab/>
+        <w:t>The testbench is structured to go through every operation, test a few simple examples, test a few operations to set flags, and perform random input operations. The testbench writes to the console the operation that is being tested, the value inside the A-input, the value inside the B-input, the value of the C-output, and the value of the Flags Register. The values for A, B, and C are given first in hexadecimal value and then its equivalent as a signed integer.</w:t>
+      </w:r>
+      <w:r>
+        <w:t xml:space="preserve"> </w:t>
+      </w:r>
+    </w:p>
+    <w:p>
+      <w:r>
+        <w:tab/>
+        <w:t>For the first example, a simple ADD operation. The first operation is adding zero and zero, the second operation sets the overflow flag, with the third setting the carry flag with a variety of random stimulus. Observe the second to last operation where it sets both the overflow flag and the carry flag.</w:t>
+      </w:r>
+    </w:p>
+    <w:p>
+      <w:r>
+        <w:rPr>
+          <w:noProof/>
+        </w:rPr>
+        <w:drawing>
+          <wp:inline distT="0" distB="0" distL="0" distR="0" wp14:anchorId="54342815" wp14:editId="2C5155F6">
+            <wp:extent cx="5943600" cy="1885950"/>
+            <wp:effectExtent l="0" t="0" r="0" b="0"/>
+            <wp:docPr id="2" name="Picture 2"/>
+            <wp:cNvGraphicFramePr>
+              <a:graphicFrameLocks xmlns:a="http://schemas.openxmlformats.org/drawingml/2006/main" noChangeAspect="1"/>
+            </wp:cNvGraphicFramePr>
+            <a:graphic xmlns:a="http://schemas.openxmlformats.org/drawingml/2006/main">
+              <a:graphicData uri="http://schemas.openxmlformats.org/drawingml/2006/picture">
+                <pic:pic xmlns:pic="http://schemas.openxmlformats.org/drawingml/2006/picture">
+                  <pic:nvPicPr>
+                    <pic:cNvPr id="0" name="Picture 1"/>
+                    <pic:cNvPicPr>
+                      <a:picLocks noChangeAspect="1" noChangeArrowheads="1"/>
+                    </pic:cNvPicPr>
+                  </pic:nvPicPr>
+                  <pic:blipFill>
+                    <a:blip r:embed="rId7">
+                      <a:extLst>
+                        <a:ext uri="{28A0092B-C50C-407E-A947-70E740481C1C}">
+                          <a14:useLocalDpi xmlns:a14="http://schemas.microsoft.com/office/drawing/2010/main" val="0"/>
+                        </a:ext>
+                      </a:extLst>
+                    </a:blip>
+                    <a:srcRect/>
+                    <a:stretch>
+                      <a:fillRect/>
+                    </a:stretch>
+                  </pic:blipFill>
+                  <pic:spPr bwMode="auto">
+                    <a:xfrm>
+                      <a:off x="0" y="0"/>
+                      <a:ext cx="5943600" cy="1885950"/>
+                    </a:xfrm>
+                    <a:prstGeom prst="rect">
+                      <a:avLst/>
+                    </a:prstGeom>
+                    <a:noFill/>
+                    <a:ln>
+                      <a:noFill/>
+                    </a:ln>
+                  </pic:spPr>
+                </pic:pic>
+              </a:graphicData>
+            </a:graphic>
+          </wp:inline>
+        </w:drawing>
+      </w:r>
+    </w:p>
+    <w:p>
+      <w:r>
+        <w:tab/>
+        <w:t>The second example demonstrates the ADDC operation which does addition with the Carry Flag from the previous operation. The second operation sets the carry flag, and then the third operation adds zero with zero and the carry bit, which results in an output of 1. This operation could be used to capture the value of the carry flag into one of the general-purpose registers.</w:t>
+      </w:r>
+    </w:p>
+    <w:p>
+      <w:r>
+        <w:rPr>
+          <w:noProof/>
+        </w:rPr>
+        <w:lastRenderedPageBreak/>
+        <w:drawing>
+          <wp:inline distT="0" distB="0" distL="0" distR="0" wp14:anchorId="63D86A76" wp14:editId="0E2CD3CA">
+            <wp:extent cx="5943600" cy="2238375"/>
+            <wp:effectExtent l="0" t="0" r="0" b="9525"/>
+            <wp:docPr id="3" name="Picture 3"/>
+            <wp:cNvGraphicFramePr>
+              <a:graphicFrameLocks xmlns:a="http://schemas.openxmlformats.org/drawingml/2006/main" noChangeAspect="1"/>
+            </wp:cNvGraphicFramePr>
+            <a:graphic xmlns:a="http://schemas.openxmlformats.org/drawingml/2006/main">
+              <a:graphicData uri="http://schemas.openxmlformats.org/drawingml/2006/picture">
+                <pic:pic xmlns:pic="http://schemas.openxmlformats.org/drawingml/2006/picture">
+                  <pic:nvPicPr>
+                    <pic:cNvPr id="0" name="Picture 2"/>
+                    <pic:cNvPicPr>
+                      <a:picLocks noChangeAspect="1" noChangeArrowheads="1"/>
+                    </pic:cNvPicPr>
+                  </pic:nvPicPr>
+                  <pic:blipFill>
+                    <a:blip r:embed="rId8">
+                      <a:extLst>
+                        <a:ext uri="{28A0092B-C50C-407E-A947-70E740481C1C}">
+                          <a14:useLocalDpi xmlns:a14="http://schemas.microsoft.com/office/drawing/2010/main" val="0"/>
+                        </a:ext>
+                      </a:extLst>
+                    </a:blip>
+                    <a:srcRect/>
+                    <a:stretch>
+                      <a:fillRect/>
+                    </a:stretch>
+                  </pic:blipFill>
+                  <pic:spPr bwMode="auto">
+                    <a:xfrm>
+                      <a:off x="0" y="0"/>
+                      <a:ext cx="5943600" cy="2238375"/>
+                    </a:xfrm>
+                    <a:prstGeom prst="rect">
+                      <a:avLst/>
+                    </a:prstGeom>
+                    <a:noFill/>
+                    <a:ln>
+                      <a:noFill/>
+                    </a:ln>
+                  </pic:spPr>
+                </pic:pic>
+              </a:graphicData>
+            </a:graphic>
+          </wp:inline>
+        </w:drawing>
+      </w:r>
+    </w:p>
+    <w:p>
+      <w:r>
+        <w:tab/>
+        <w:t>The third example is of the ANDI instruction to demonstrate how immediate values work. Notice on the operations where the return value is zero, the zero flag is set.</w:t>
+      </w:r>
+    </w:p>
+    <w:p>
+      <w:r>
+        <w:rPr>
+          <w:noProof/>
+        </w:rPr>
+        <w:drawing>
+          <wp:inline distT="0" distB="0" distL="0" distR="0" wp14:anchorId="7692DB49" wp14:editId="15747B7D">
+            <wp:extent cx="5191125" cy="1962150"/>
+            <wp:effectExtent l="0" t="0" r="9525" b="0"/>
+            <wp:docPr id="4" name="Picture 4"/>
+            <wp:cNvGraphicFramePr>
+              <a:graphicFrameLocks xmlns:a="http://schemas.openxmlformats.org/drawingml/2006/main" noChangeAspect="1"/>
+            </wp:cNvGraphicFramePr>
+            <a:graphic xmlns:a="http://schemas.openxmlformats.org/drawingml/2006/main">
+              <a:graphicData uri="http://schemas.openxmlformats.org/drawingml/2006/picture">
+                <pic:pic xmlns:pic="http://schemas.openxmlformats.org/drawingml/2006/picture">
+                  <pic:nvPicPr>
+                    <pic:cNvPr id="0" name="Picture 3"/>
+                    <pic:cNvPicPr>
+                      <a:picLocks noChangeAspect="1" noChangeArrowheads="1"/>
+                    </pic:cNvPicPr>
+                  </pic:nvPicPr>
+                  <pic:blipFill>
+                    <a:blip r:embed="rId9">
+                      <a:extLst>
+                        <a:ext uri="{28A0092B-C50C-407E-A947-70E740481C1C}">
+                          <a14:useLocalDpi xmlns:a14="http://schemas.microsoft.com/office/drawing/2010/main" val="0"/>
+                        </a:ext>
+                      </a:extLst>
+                    </a:blip>
+                    <a:srcRect/>
+                    <a:stretch>
+                      <a:fillRect/>
+                    </a:stretch>
+                  </pic:blipFill>
+                  <pic:spPr bwMode="auto">
+                    <a:xfrm>
+                      <a:off x="0" y="0"/>
+                      <a:ext cx="5191125" cy="1962150"/>
+                    </a:xfrm>
+                    <a:prstGeom prst="rect">
+                      <a:avLst/>
+                    </a:prstGeom>
+                    <a:noFill/>
+                    <a:ln>
+                      <a:noFill/>
+                    </a:ln>
+                  </pic:spPr>
+                </pic:pic>
+              </a:graphicData>
+            </a:graphic>
+          </wp:inline>
+        </w:drawing>
+      </w:r>
+    </w:p>
+    <w:p>
+      <w:r>
+        <w:tab/>
+        <w:t xml:space="preserve">The fourth example is of the SUBI instruction to show </w:t>
+      </w:r>
+      <w:r>
+        <w:t>the additional flags being set. The first operation set the Zero Flag.  The second operation set the Carry Flag, the Low Flag, and the Negative Flag. The third operation sets the Carry Flag, the Low Flag, and the Overflow Flag.</w:t>
+      </w:r>
+      <w:r>
+        <w:rPr>
+          <w:noProof/>
+        </w:rPr>
+        <w:drawing>
+          <wp:inline distT="0" distB="0" distL="0" distR="0" wp14:anchorId="73466C1A" wp14:editId="7EA336A2">
+            <wp:extent cx="5753100" cy="2419350"/>
+            <wp:effectExtent l="0" t="0" r="0" b="0"/>
+            <wp:docPr id="5" name="Picture 5"/>
+            <wp:cNvGraphicFramePr>
+              <a:graphicFrameLocks xmlns:a="http://schemas.openxmlformats.org/drawingml/2006/main" noChangeAspect="1"/>
+            </wp:cNvGraphicFramePr>
+            <a:graphic xmlns:a="http://schemas.openxmlformats.org/drawingml/2006/main">
+              <a:graphicData uri="http://schemas.openxmlformats.org/drawingml/2006/picture">
+                <pic:pic xmlns:pic="http://schemas.openxmlformats.org/drawingml/2006/picture">
+                  <pic:nvPicPr>
+                    <pic:cNvPr id="0" name="Picture 4"/>
+                    <pic:cNvPicPr>
+                      <a:picLocks noChangeAspect="1" noChangeArrowheads="1"/>
+                    </pic:cNvPicPr>
+                  </pic:nvPicPr>
+                  <pic:blipFill>
+                    <a:blip r:embed="rId10">
+                      <a:extLst>
+                        <a:ext uri="{28A0092B-C50C-407E-A947-70E740481C1C}">
+                          <a14:useLocalDpi xmlns:a14="http://schemas.microsoft.com/office/drawing/2010/main" val="0"/>
+                        </a:ext>
+                      </a:extLst>
+                    </a:blip>
+                    <a:srcRect/>
+                    <a:stretch>
+                      <a:fillRect/>
+                    </a:stretch>
+                  </pic:blipFill>
+                  <pic:spPr bwMode="auto">
+                    <a:xfrm>
+                      <a:off x="0" y="0"/>
+                      <a:ext cx="5753100" cy="2419350"/>
+                    </a:xfrm>
+                    <a:prstGeom prst="rect">
+                      <a:avLst/>
+                    </a:prstGeom>
+                    <a:noFill/>
+                    <a:ln>
+                      <a:noFill/>
+                    </a:ln>
+                  </pic:spPr>
+                </pic:pic>
+              </a:graphicData>
+            </a:graphic>
+          </wp:inline>
+        </w:drawing>
+      </w:r>
+    </w:p>
+    <w:p/>
+    <w:p>
+      <w:r>
+        <w:lastRenderedPageBreak/>
+        <w:tab/>
+        <w:t>The fifth example is of the ASHUI instruction since it behaves differently from other operations where the least significant bit of the opcode determines the direction of the shift. A value of one is an arithmetic right shift, a value of zero is an arithmetic left shift.</w:t>
+      </w:r>
+      <w:r>
+        <w:t xml:space="preserve"> Something to be aware of, a negative value shifted to the right enough times will return a value of -1 (0xFFFF) instead of converging to zero.</w:t>
+      </w:r>
+    </w:p>
+    <w:p>
+      <w:r>
+        <w:rPr>
+          <w:noProof/>
+        </w:rPr>
+        <w:drawing>
+          <wp:inline distT="0" distB="0" distL="0" distR="0" wp14:anchorId="63268644" wp14:editId="4EFA2581">
+            <wp:extent cx="5857875" cy="4048125"/>
+            <wp:effectExtent l="0" t="0" r="9525" b="9525"/>
+            <wp:docPr id="6" name="Picture 6"/>
+            <wp:cNvGraphicFramePr>
+              <a:graphicFrameLocks xmlns:a="http://schemas.openxmlformats.org/drawingml/2006/main" noChangeAspect="1"/>
+            </wp:cNvGraphicFramePr>
+            <a:graphic xmlns:a="http://schemas.openxmlformats.org/drawingml/2006/main">
+              <a:graphicData uri="http://schemas.openxmlformats.org/drawingml/2006/picture">
+                <pic:pic xmlns:pic="http://schemas.openxmlformats.org/drawingml/2006/picture">
+                  <pic:nvPicPr>
+                    <pic:cNvPr id="0" name="Picture 5"/>
+                    <pic:cNvPicPr>
+                      <a:picLocks noChangeAspect="1" noChangeArrowheads="1"/>
+                    </pic:cNvPicPr>
+                  </pic:nvPicPr>
+                  <pic:blipFill>
+                    <a:blip r:embed="rId11">
+                      <a:extLst>
+                        <a:ext uri="{28A0092B-C50C-407E-A947-70E740481C1C}">
+                          <a14:useLocalDpi xmlns:a14="http://schemas.microsoft.com/office/drawing/2010/main" val="0"/>
+                        </a:ext>
+                      </a:extLst>
+                    </a:blip>
+                    <a:srcRect/>
+                    <a:stretch>
+                      <a:fillRect/>
+                    </a:stretch>
+                  </pic:blipFill>
+                  <pic:spPr bwMode="auto">
+                    <a:xfrm>
+                      <a:off x="0" y="0"/>
+                      <a:ext cx="5857875" cy="4048125"/>
+                    </a:xfrm>
+                    <a:prstGeom prst="rect">
+                      <a:avLst/>
+                    </a:prstGeom>
+                    <a:noFill/>
+                    <a:ln>
+                      <a:noFill/>
+                    </a:ln>
+                  </pic:spPr>
+                </pic:pic>
+              </a:graphicData>
+            </a:graphic>
+          </wp:inline>
+        </w:drawing>
+      </w:r>
+    </w:p>
+    <w:p/>
+    <w:p/>
     <w:p/>
     <w:sectPr>
       <w:pgSz w:w="12240" w:h="15840"/>
@@ -4460,6 +4874,127 @@
     </w:sectPr>
   </w:body>
 </w:document>
+</file>
+
+<file path=word/numbering.xml><?xml version="1.0" encoding="utf-8"?>
+<w:numbering xmlns:wpc="http://schemas.microsoft.com/office/word/2010/wordprocessingCanvas" xmlns:cx="http://schemas.microsoft.com/office/drawing/2014/chartex" xmlns:cx1="http://schemas.microsoft.com/office/drawing/2015/9/8/chartex" xmlns:cx2="http://schemas.microsoft.com/office/drawing/2015/10/21/chartex" xmlns:cx3="http://schemas.microsoft.com/office/drawing/2016/5/9/chartex" xmlns:cx4="http://schemas.microsoft.com/office/drawing/2016/5/10/chartex" xmlns:cx5="http://schemas.microsoft.com/office/drawing/2016/5/11/chartex" xmlns:cx6="http://schemas.microsoft.com/office/drawing/2016/5/12/chartex" xmlns:cx7="http://schemas.microsoft.com/office/drawing/2016/5/13/chartex" xmlns:cx8="http://schemas.microsoft.com/office/drawing/2016/5/14/chartex" xmlns:mc="http://schemas.openxmlformats.org/markup-compatibility/2006" xmlns:aink="http://schemas.microsoft.com/office/drawing/2016/ink" xmlns:am3d="http://schemas.microsoft.com/office/drawing/2017/model3d" xmlns:o="urn:schemas-microsoft-com:office:office" xmlns:r="http://schemas.openxmlformats.org/officeDocument/2006/relationships" xmlns:m="http://schemas.openxmlformats.org/officeDocument/2006/math" xmlns:v="urn:schemas-microsoft-com:vml" xmlns:wp14="http://schemas.microsoft.com/office/word/2010/wordprocessingDrawing" xmlns:wp="http://schemas.openxmlformats.org/drawingml/2006/wordprocessingDrawing" xmlns:w10="urn:schemas-microsoft-com:office:word" xmlns:w="http://schemas.openxmlformats.org/wordprocessingml/2006/main" xmlns:w14="http://schemas.microsoft.com/office/word/2010/wordml" xmlns:w15="http://schemas.microsoft.com/office/word/2012/wordml" xmlns:w16cex="http://schemas.microsoft.com/office/word/2018/wordml/cex" xmlns:w16cid="http://schemas.microsoft.com/office/word/2016/wordml/cid" xmlns:w16="http://schemas.microsoft.com/office/word/2018/wordml" xmlns:w16se="http://schemas.microsoft.com/office/word/2015/wordml/symex" xmlns:wpg="http://schemas.microsoft.com/office/word/2010/wordprocessingGroup" xmlns:wpi="http://schemas.microsoft.com/office/word/2010/wordprocessingInk" xmlns:wne="http://schemas.microsoft.com/office/word/2006/wordml" xmlns:wps="http://schemas.microsoft.com/office/word/2010/wordprocessingShape" mc:Ignorable="w14 w15 w16se w16cid w16 w16cex wp14">
+  <w:abstractNum w:abstractNumId="0" w15:restartNumberingAfterBreak="0">
+    <w:nsid w:val="533E3600"/>
+    <w:multiLevelType w:val="hybridMultilevel"/>
+    <w:tmpl w:val="E9806642"/>
+    <w:lvl w:ilvl="0" w:tplc="455898EA">
+      <w:start w:val="19"/>
+      <w:numFmt w:val="bullet"/>
+      <w:lvlText w:val=""/>
+      <w:lvlJc w:val="left"/>
+      <w:pPr>
+        <w:ind w:left="1080" w:hanging="360"/>
+      </w:pPr>
+      <w:rPr>
+        <w:rFonts w:ascii="Symbol" w:eastAsiaTheme="minorHAnsi" w:hAnsi="Symbol" w:cstheme="minorBidi" w:hint="default"/>
+      </w:rPr>
+    </w:lvl>
+    <w:lvl w:ilvl="1" w:tplc="04090003" w:tentative="1">
+      <w:start w:val="1"/>
+      <w:numFmt w:val="bullet"/>
+      <w:lvlText w:val="o"/>
+      <w:lvlJc w:val="left"/>
+      <w:pPr>
+        <w:ind w:left="1800" w:hanging="360"/>
+      </w:pPr>
+      <w:rPr>
+        <w:rFonts w:ascii="Courier New" w:hAnsi="Courier New" w:cs="Courier New" w:hint="default"/>
+      </w:rPr>
+    </w:lvl>
+    <w:lvl w:ilvl="2" w:tplc="04090005" w:tentative="1">
+      <w:start w:val="1"/>
+      <w:numFmt w:val="bullet"/>
+      <w:lvlText w:val=""/>
+      <w:lvlJc w:val="left"/>
+      <w:pPr>
+        <w:ind w:left="2520" w:hanging="360"/>
+      </w:pPr>
+      <w:rPr>
+        <w:rFonts w:ascii="Wingdings" w:hAnsi="Wingdings" w:hint="default"/>
+      </w:rPr>
+    </w:lvl>
+    <w:lvl w:ilvl="3" w:tplc="04090001" w:tentative="1">
+      <w:start w:val="1"/>
+      <w:numFmt w:val="bullet"/>
+      <w:lvlText w:val=""/>
+      <w:lvlJc w:val="left"/>
+      <w:pPr>
+        <w:ind w:left="3240" w:hanging="360"/>
+      </w:pPr>
+      <w:rPr>
+        <w:rFonts w:ascii="Symbol" w:hAnsi="Symbol" w:hint="default"/>
+      </w:rPr>
+    </w:lvl>
+    <w:lvl w:ilvl="4" w:tplc="04090003" w:tentative="1">
+      <w:start w:val="1"/>
+      <w:numFmt w:val="bullet"/>
+      <w:lvlText w:val="o"/>
+      <w:lvlJc w:val="left"/>
+      <w:pPr>
+        <w:ind w:left="3960" w:hanging="360"/>
+      </w:pPr>
+      <w:rPr>
+        <w:rFonts w:ascii="Courier New" w:hAnsi="Courier New" w:cs="Courier New" w:hint="default"/>
+      </w:rPr>
+    </w:lvl>
+    <w:lvl w:ilvl="5" w:tplc="04090005" w:tentative="1">
+      <w:start w:val="1"/>
+      <w:numFmt w:val="bullet"/>
+      <w:lvlText w:val=""/>
+      <w:lvlJc w:val="left"/>
+      <w:pPr>
+        <w:ind w:left="4680" w:hanging="360"/>
+      </w:pPr>
+      <w:rPr>
+        <w:rFonts w:ascii="Wingdings" w:hAnsi="Wingdings" w:hint="default"/>
+      </w:rPr>
+    </w:lvl>
+    <w:lvl w:ilvl="6" w:tplc="04090001" w:tentative="1">
+      <w:start w:val="1"/>
+      <w:numFmt w:val="bullet"/>
+      <w:lvlText w:val=""/>
+      <w:lvlJc w:val="left"/>
+      <w:pPr>
+        <w:ind w:left="5400" w:hanging="360"/>
+      </w:pPr>
+      <w:rPr>
+        <w:rFonts w:ascii="Symbol" w:hAnsi="Symbol" w:hint="default"/>
+      </w:rPr>
+    </w:lvl>
+    <w:lvl w:ilvl="7" w:tplc="04090003" w:tentative="1">
+      <w:start w:val="1"/>
+      <w:numFmt w:val="bullet"/>
+      <w:lvlText w:val="o"/>
+      <w:lvlJc w:val="left"/>
+      <w:pPr>
+        <w:ind w:left="6120" w:hanging="360"/>
+      </w:pPr>
+      <w:rPr>
+        <w:rFonts w:ascii="Courier New" w:hAnsi="Courier New" w:cs="Courier New" w:hint="default"/>
+      </w:rPr>
+    </w:lvl>
+    <w:lvl w:ilvl="8" w:tplc="04090005" w:tentative="1">
+      <w:start w:val="1"/>
+      <w:numFmt w:val="bullet"/>
+      <w:lvlText w:val=""/>
+      <w:lvlJc w:val="left"/>
+      <w:pPr>
+        <w:ind w:left="6840" w:hanging="360"/>
+      </w:pPr>
+      <w:rPr>
+        <w:rFonts w:ascii="Wingdings" w:hAnsi="Wingdings" w:hint="default"/>
+      </w:rPr>
+    </w:lvl>
+  </w:abstractNum>
+  <w:num w:numId="1">
+    <w:abstractNumId w:val="0"/>
+  </w:num>
+</w:numbering>
 </file>
 
 <file path=word/styles.xml><?xml version="1.0" encoding="utf-8"?>
@@ -4911,6 +5446,17 @@
       </w:tblBorders>
     </w:tblPr>
   </w:style>
+  <w:style w:type="paragraph" w:styleId="ListParagraph">
+    <w:name w:val="List Paragraph"/>
+    <w:basedOn w:val="Normal"/>
+    <w:uiPriority w:val="34"/>
+    <w:qFormat/>
+    <w:rsid w:val="00017394"/>
+    <w:pPr>
+      <w:ind w:left="720"/>
+      <w:contextualSpacing/>
+    </w:pPr>
+  </w:style>
 </w:styles>
 </file>
 

--- a/lab2/Lab 2-20.docx
+++ b/lab2/Lab 2-20.docx
@@ -1229,9 +1229,27 @@
     <w:p/>
     <w:p/>
     <w:p>
-      <w:r>
+      <w:pPr>
+        <w:jc w:val="center"/>
+        <w:rPr>
+          <w:b/>
+          <w:bCs/>
+        </w:rPr>
+      </w:pPr>
+      <w:r>
+        <w:rPr>
+          <w:b/>
+          <w:bCs/>
+        </w:rPr>
         <w:lastRenderedPageBreak/>
-        <w:tab/>
+        <w:t>The ALU</w:t>
+      </w:r>
+    </w:p>
+    <w:p>
+      <w:pPr>
+        <w:ind w:firstLine="720"/>
+      </w:pPr>
+      <w:r>
         <w:t xml:space="preserve">The arithmetic-logic unit currently supports </w:t>
       </w:r>
       <w:r>
@@ -2016,6 +2034,7 @@
           </w:tcPr>
           <w:p>
             <w:r>
+              <w:lastRenderedPageBreak/>
               <w:t>ADDCI</w:t>
             </w:r>
           </w:p>
@@ -2128,7 +2147,6 @@
           </w:tcPr>
           <w:p>
             <w:r>
-              <w:lastRenderedPageBreak/>
               <w:t>SUB</w:t>
             </w:r>
           </w:p>
@@ -3151,6 +3169,7 @@
           </w:tcPr>
           <w:p>
             <w:r>
+              <w:lastRenderedPageBreak/>
               <w:t>ORI</w:t>
             </w:r>
           </w:p>
@@ -3251,7 +3270,6 @@
           </w:tcPr>
           <w:p>
             <w:r>
-              <w:lastRenderedPageBreak/>
               <w:t>XOR</w:t>
             </w:r>
           </w:p>
@@ -4209,7 +4227,6 @@
         <w:ind w:firstLine="720"/>
       </w:pPr>
       <w:r>
-        <w:lastRenderedPageBreak/>
         <w:t>The following table is a list of currently p</w:t>
       </w:r>
       <w:r>

--- a/lab2/Lab 2-20.docx
+++ b/lab2/Lab 2-20.docx
@@ -26,6 +26,7 @@
     </w:p>
     <w:p>
       <w:pPr>
+        <w:jc w:val="center"/>
         <w:rPr>
           <w:b/>
           <w:bCs/>
@@ -50,7 +51,7 @@
           <w:b/>
           <w:bCs/>
         </w:rPr>
-        <w:t xml:space="preserve"> Hummel. </w:t>
+        <w:t xml:space="preserve"> Hummel.</w:t>
       </w:r>
     </w:p>
     <w:p/>
@@ -65,7 +66,6 @@
           <w:szCs w:val="32"/>
         </w:rPr>
       </w:pPr>
-      <w:proofErr w:type="spellStart"/>
       <w:r>
         <w:rPr>
           <w:rFonts w:ascii="Times New Roman" w:hAnsi="Times New Roman" w:cs="Times New Roman"/>
@@ -74,732 +74,242 @@
           <w:sz w:val="32"/>
           <w:szCs w:val="32"/>
         </w:rPr>
-        <w:t>Regfile</w:t>
-      </w:r>
-      <w:proofErr w:type="spellEnd"/>
-    </w:p>
-    <w:p>
-      <w:r>
         <w:t xml:space="preserve">The </w:t>
       </w:r>
-      <w:proofErr w:type="spellStart"/>
-      <w:r>
-        <w:t>Regfile</w:t>
-      </w:r>
-      <w:proofErr w:type="spellEnd"/>
-      <w:r>
-        <w:t xml:space="preserve"> takes in inputs from the </w:t>
-      </w:r>
-      <w:proofErr w:type="spellStart"/>
-      <w:r>
-        <w:t>ALUBus</w:t>
-      </w:r>
-      <w:proofErr w:type="spellEnd"/>
-      <w:r>
-        <w:t xml:space="preserve"> and needs to set up a </w:t>
-      </w:r>
-      <w:proofErr w:type="spellStart"/>
-      <w:r>
-        <w:t>regEnable</w:t>
-      </w:r>
-      <w:proofErr w:type="spellEnd"/>
-      <w:r>
-        <w:t xml:space="preserve"> from the Bus to read in from the ALU or to just read in from the bus</w:t>
-      </w:r>
-      <w:r>
-        <w:t>.</w:t>
-      </w:r>
-      <w:r>
-        <w:t xml:space="preserve"> </w:t>
-      </w:r>
-      <w:r>
-        <w:t>W</w:t>
-      </w:r>
-      <w:r>
-        <w:t xml:space="preserve">e set up a reset input because it will reset the clock and the inputs so It can read in new inputs and help with the </w:t>
-      </w:r>
-      <w:proofErr w:type="spellStart"/>
-      <w:r>
-        <w:t>regEnable</w:t>
-      </w:r>
-      <w:proofErr w:type="spellEnd"/>
-      <w:r>
-        <w:t xml:space="preserve"> timings, as well we set in the 15 inputs from the </w:t>
-      </w:r>
-      <w:proofErr w:type="spellStart"/>
-      <w:r>
-        <w:t>ALUBus</w:t>
-      </w:r>
-      <w:proofErr w:type="spellEnd"/>
-      <w:r>
-        <w:t xml:space="preserve">. </w:t>
-      </w:r>
-    </w:p>
-    <w:p>
-      <w:r>
-        <w:t>module regfile_2D_</w:t>
-      </w:r>
-      <w:proofErr w:type="gramStart"/>
-      <w:r>
-        <w:t>memory(</w:t>
-      </w:r>
-      <w:proofErr w:type="spellStart"/>
-      <w:proofErr w:type="gramEnd"/>
-      <w:r>
-        <w:t>ALUBus</w:t>
-      </w:r>
-      <w:proofErr w:type="spellEnd"/>
-      <w:r>
-        <w:t xml:space="preserve">, r0,r1,r2,r3,r4,r5,r6,r7,r8,r9,r10,r11,r12,r13,r14,r15, </w:t>
-      </w:r>
-      <w:proofErr w:type="spellStart"/>
-      <w:r>
-        <w:t>regEnable</w:t>
-      </w:r>
-      <w:proofErr w:type="spellEnd"/>
-      <w:r>
-        <w:t xml:space="preserve">, </w:t>
-      </w:r>
-      <w:proofErr w:type="spellStart"/>
-      <w:r>
-        <w:t>clk</w:t>
-      </w:r>
-      <w:proofErr w:type="spellEnd"/>
-      <w:r>
-        <w:t>, reset);</w:t>
-      </w:r>
-    </w:p>
-    <w:p>
-      <w:r>
-        <w:tab/>
-        <w:t xml:space="preserve">input </w:t>
-      </w:r>
-      <w:proofErr w:type="spellStart"/>
-      <w:r>
-        <w:t>clk</w:t>
-      </w:r>
-      <w:proofErr w:type="spellEnd"/>
-      <w:r>
-        <w:t>, reset;</w:t>
-      </w:r>
-    </w:p>
-    <w:p>
-      <w:r>
-        <w:tab/>
-        <w:t xml:space="preserve">input [15:0] </w:t>
-      </w:r>
-      <w:proofErr w:type="spellStart"/>
-      <w:r>
-        <w:t>ALUBus</w:t>
-      </w:r>
-      <w:proofErr w:type="spellEnd"/>
-      <w:r>
-        <w:t>;</w:t>
-      </w:r>
-    </w:p>
-    <w:p>
-      <w:r>
-        <w:tab/>
-        <w:t xml:space="preserve">input [15:0] </w:t>
-      </w:r>
-      <w:proofErr w:type="spellStart"/>
-      <w:r>
-        <w:t>regEnable</w:t>
-      </w:r>
-      <w:proofErr w:type="spellEnd"/>
-      <w:r>
-        <w:t>;</w:t>
-      </w:r>
-    </w:p>
-    <w:p>
-      <w:r>
-        <w:tab/>
-      </w:r>
-      <w:r>
-        <w:t xml:space="preserve"> </w:t>
-      </w:r>
-    </w:p>
-    <w:p>
-      <w:r>
-        <w:t xml:space="preserve">accommodate for the variables that will be coming out of the </w:t>
-      </w:r>
-      <w:proofErr w:type="spellStart"/>
-      <w:r>
-        <w:t>regfile</w:t>
-      </w:r>
-      <w:proofErr w:type="spellEnd"/>
-      <w:r>
-        <w:t>, with the use of the r0, r1, r2, r3</w:t>
-      </w:r>
-      <w:r>
-        <w:t>….</w:t>
-      </w:r>
-    </w:p>
-    <w:p>
-      <w:r>
-        <w:tab/>
-        <w:t xml:space="preserve">output [15:0] r0, r1, r2, r3, r4, r5, r6, r7, r8, r9, r10, r11, r12, r13, r14, r15; </w:t>
-      </w:r>
-    </w:p>
-    <w:p>
-      <w:r>
-        <w:tab/>
-        <w:t>reg [15:0] r [0:15]; // 2-dimensional memory</w:t>
-      </w:r>
-    </w:p>
-    <w:p>
-      <w:r>
-        <w:t xml:space="preserve">Below is the code that we used for generating a for loop that checks for needs of reset and using an always block with </w:t>
-      </w:r>
-      <w:proofErr w:type="spellStart"/>
-      <w:r>
-        <w:t>posedge</w:t>
-      </w:r>
-      <w:proofErr w:type="spellEnd"/>
-      <w:r>
-        <w:t xml:space="preserve"> of the clock so that we can reset the r[</w:t>
-      </w:r>
-      <w:proofErr w:type="spellStart"/>
-      <w:r>
-        <w:t>i</w:t>
-      </w:r>
-      <w:proofErr w:type="spellEnd"/>
-      <w:r>
-        <w:t>] storage</w:t>
-      </w:r>
-      <w:r>
-        <w:t xml:space="preserve"> to zero. Then we have it set if the </w:t>
-      </w:r>
-      <w:proofErr w:type="spellStart"/>
-      <w:r>
-        <w:t>regEnable</w:t>
-      </w:r>
-      <w:proofErr w:type="spellEnd"/>
-      <w:r>
-        <w:t>[</w:t>
-      </w:r>
-      <w:proofErr w:type="spellStart"/>
-      <w:r>
-        <w:t>i</w:t>
-      </w:r>
-      <w:proofErr w:type="spellEnd"/>
-      <w:r>
-        <w:t xml:space="preserve">] becomes equal we are accepting from the </w:t>
-      </w:r>
-      <w:proofErr w:type="spellStart"/>
-      <w:r>
-        <w:t>ALUBus</w:t>
-      </w:r>
-      <w:proofErr w:type="spellEnd"/>
-      <w:r>
-        <w:t xml:space="preserve"> but then if neither of these are the case than we can accept the normal inputs from the bus, we need to set these as nonblocking so it does not block the next variable. </w:t>
-      </w:r>
-    </w:p>
-    <w:p>
-      <w:proofErr w:type="spellStart"/>
-      <w:r>
-        <w:t>genvar</w:t>
-      </w:r>
-      <w:proofErr w:type="spellEnd"/>
-      <w:r>
-        <w:t xml:space="preserve"> i;</w:t>
-      </w:r>
-    </w:p>
-    <w:p>
-      <w:r>
-        <w:tab/>
-      </w:r>
-    </w:p>
-    <w:p>
-      <w:r>
-        <w:tab/>
-        <w:t>generate</w:t>
-      </w:r>
-    </w:p>
-    <w:p>
-      <w:r>
-        <w:tab/>
-      </w:r>
-      <w:proofErr w:type="gramStart"/>
-      <w:r>
-        <w:t>for(</w:t>
-      </w:r>
-      <w:proofErr w:type="spellStart"/>
-      <w:proofErr w:type="gramEnd"/>
-      <w:r>
-        <w:t>i</w:t>
-      </w:r>
-      <w:proofErr w:type="spellEnd"/>
-      <w:r>
-        <w:t xml:space="preserve">=0; </w:t>
-      </w:r>
-      <w:proofErr w:type="spellStart"/>
-      <w:r>
-        <w:t>i</w:t>
-      </w:r>
-      <w:proofErr w:type="spellEnd"/>
-      <w:r>
-        <w:t xml:space="preserve">&lt;=15;i=i+1) </w:t>
-      </w:r>
-    </w:p>
-    <w:p>
-      <w:r>
-        <w:tab/>
-      </w:r>
-      <w:proofErr w:type="spellStart"/>
-      <w:proofErr w:type="gramStart"/>
-      <w:r>
-        <w:t>begin:regfile</w:t>
-      </w:r>
-      <w:proofErr w:type="spellEnd"/>
-      <w:proofErr w:type="gramEnd"/>
-    </w:p>
-    <w:p>
-      <w:r>
-        <w:tab/>
-      </w:r>
-      <w:r>
-        <w:tab/>
-        <w:t xml:space="preserve">always </w:t>
-      </w:r>
-      <w:proofErr w:type="gramStart"/>
-      <w:r>
-        <w:t>@(</w:t>
-      </w:r>
-      <w:proofErr w:type="gramEnd"/>
-      <w:r>
-        <w:t xml:space="preserve">posedge </w:t>
-      </w:r>
-      <w:proofErr w:type="spellStart"/>
-      <w:r>
-        <w:t>clk</w:t>
-      </w:r>
-      <w:proofErr w:type="spellEnd"/>
-      <w:r>
-        <w:t>)</w:t>
-      </w:r>
-    </w:p>
-    <w:p>
-      <w:r>
-        <w:tab/>
-      </w:r>
-      <w:r>
-        <w:tab/>
-        <w:t>begin</w:t>
-      </w:r>
-    </w:p>
-    <w:p>
-      <w:r>
-        <w:tab/>
-      </w:r>
-      <w:r>
-        <w:tab/>
-      </w:r>
-      <w:r>
-        <w:tab/>
-        <w:t>if (reset == 1'b1)</w:t>
-      </w:r>
-    </w:p>
-    <w:p>
-      <w:r>
-        <w:tab/>
-      </w:r>
-      <w:r>
-        <w:tab/>
-      </w:r>
-      <w:r>
-        <w:tab/>
-      </w:r>
-      <w:r>
-        <w:tab/>
-        <w:t>r[</w:t>
-      </w:r>
-      <w:proofErr w:type="spellStart"/>
-      <w:r>
-        <w:t>i</w:t>
-      </w:r>
-      <w:proofErr w:type="spellEnd"/>
-      <w:r>
-        <w:t>]&lt;= 16'd0;</w:t>
-      </w:r>
-    </w:p>
-    <w:p>
-      <w:r>
-        <w:lastRenderedPageBreak/>
-        <w:tab/>
-      </w:r>
-      <w:r>
-        <w:tab/>
-      </w:r>
-      <w:r>
-        <w:tab/>
-        <w:t>else</w:t>
-      </w:r>
-    </w:p>
-    <w:p>
-      <w:r>
-        <w:tab/>
-      </w:r>
-      <w:r>
-        <w:tab/>
-      </w:r>
-      <w:r>
-        <w:tab/>
-      </w:r>
-      <w:r>
-        <w:tab/>
-        <w:t>if(</w:t>
-      </w:r>
-      <w:proofErr w:type="spellStart"/>
-      <w:r>
-        <w:t>regEnable</w:t>
-      </w:r>
-      <w:proofErr w:type="spellEnd"/>
-      <w:r>
-        <w:t>[</w:t>
-      </w:r>
-      <w:proofErr w:type="spellStart"/>
-      <w:r>
-        <w:t>i</w:t>
-      </w:r>
-      <w:proofErr w:type="spellEnd"/>
-      <w:r>
-        <w:t>]==1'b1)</w:t>
-      </w:r>
-    </w:p>
-    <w:p>
-      <w:r>
-        <w:tab/>
-      </w:r>
-      <w:r>
-        <w:tab/>
-      </w:r>
-      <w:r>
-        <w:tab/>
-      </w:r>
-      <w:r>
-        <w:tab/>
-        <w:t>r[</w:t>
-      </w:r>
-      <w:proofErr w:type="spellStart"/>
-      <w:r>
-        <w:t>i</w:t>
-      </w:r>
-      <w:proofErr w:type="spellEnd"/>
-      <w:r>
-        <w:t xml:space="preserve">] &lt;= </w:t>
-      </w:r>
-      <w:proofErr w:type="spellStart"/>
-      <w:r>
-        <w:t>ALUBus</w:t>
-      </w:r>
-      <w:proofErr w:type="spellEnd"/>
-      <w:r>
-        <w:t>;</w:t>
-      </w:r>
-    </w:p>
-    <w:p>
-      <w:r>
-        <w:tab/>
-      </w:r>
-      <w:r>
-        <w:tab/>
-      </w:r>
-      <w:r>
-        <w:tab/>
-      </w:r>
-      <w:r>
-        <w:tab/>
-        <w:t>else</w:t>
-      </w:r>
-    </w:p>
-    <w:p>
-      <w:r>
-        <w:tab/>
-      </w:r>
-      <w:r>
-        <w:tab/>
-      </w:r>
-      <w:r>
-        <w:tab/>
-      </w:r>
-      <w:r>
-        <w:tab/>
-        <w:t>r[</w:t>
-      </w:r>
-      <w:proofErr w:type="spellStart"/>
-      <w:r>
-        <w:t>i</w:t>
-      </w:r>
-      <w:proofErr w:type="spellEnd"/>
-      <w:r>
-        <w:t>] &lt;= r[</w:t>
-      </w:r>
-      <w:proofErr w:type="spellStart"/>
-      <w:r>
-        <w:t>i</w:t>
-      </w:r>
-      <w:proofErr w:type="spellEnd"/>
-      <w:r>
-        <w:t>];</w:t>
-      </w:r>
-    </w:p>
-    <w:p>
-      <w:r>
-        <w:tab/>
-      </w:r>
-      <w:r>
-        <w:tab/>
-        <w:t>end</w:t>
-      </w:r>
-    </w:p>
-    <w:p>
-      <w:r>
-        <w:tab/>
-        <w:t>end</w:t>
-      </w:r>
-    </w:p>
-    <w:p>
-      <w:r>
-        <w:tab/>
-      </w:r>
-      <w:proofErr w:type="spellStart"/>
-      <w:r>
-        <w:t>endgenerate</w:t>
-      </w:r>
-      <w:proofErr w:type="spellEnd"/>
-    </w:p>
-    <w:p>
-      <w:r>
-        <w:t>We need to assign all the r1, r2, r3… on the input from the bus so that we assign them to be sent to the mux then the ALU</w:t>
-      </w:r>
-      <w:r>
-        <w:t>,</w:t>
-      </w:r>
-      <w:r>
-        <w:t xml:space="preserve"> so on so forth. </w:t>
+      <w:r>
+        <w:rPr>
+          <w:rFonts w:ascii="Times New Roman" w:hAnsi="Times New Roman" w:cs="Times New Roman"/>
+          <w:b/>
+          <w:bCs/>
+          <w:sz w:val="32"/>
+          <w:szCs w:val="32"/>
+        </w:rPr>
+        <w:t>Reg</w:t>
+      </w:r>
+      <w:r>
+        <w:rPr>
+          <w:rFonts w:ascii="Times New Roman" w:hAnsi="Times New Roman" w:cs="Times New Roman"/>
+          <w:b/>
+          <w:bCs/>
+          <w:sz w:val="32"/>
+          <w:szCs w:val="32"/>
+        </w:rPr>
+        <w:t>ister F</w:t>
+      </w:r>
+      <w:r>
+        <w:rPr>
+          <w:rFonts w:ascii="Times New Roman" w:hAnsi="Times New Roman" w:cs="Times New Roman"/>
+          <w:b/>
+          <w:bCs/>
+          <w:sz w:val="32"/>
+          <w:szCs w:val="32"/>
+        </w:rPr>
+        <w:t>ile</w:t>
       </w:r>
     </w:p>
     <w:p>
       <w:pPr>
         <w:ind w:firstLine="720"/>
+        <w:rPr>
+          <w:rFonts w:ascii="Times New Roman" w:hAnsi="Times New Roman" w:cs="Times New Roman"/>
+          <w:sz w:val="24"/>
+          <w:szCs w:val="24"/>
+        </w:rPr>
       </w:pPr>
       <w:r>
-        <w:t xml:space="preserve">assign r1 = </w:t>
-      </w:r>
+        <w:rPr>
+          <w:rFonts w:ascii="Times New Roman" w:hAnsi="Times New Roman" w:cs="Times New Roman"/>
+          <w:sz w:val="24"/>
+          <w:szCs w:val="24"/>
+        </w:rPr>
+        <w:t xml:space="preserve">The </w:t>
+      </w:r>
+      <w:r>
+        <w:rPr>
+          <w:rFonts w:ascii="Times New Roman" w:hAnsi="Times New Roman" w:cs="Times New Roman"/>
+          <w:sz w:val="24"/>
+          <w:szCs w:val="24"/>
+        </w:rPr>
+        <w:t>r</w:t>
+      </w:r>
+      <w:r>
+        <w:rPr>
+          <w:rFonts w:ascii="Times New Roman" w:hAnsi="Times New Roman" w:cs="Times New Roman"/>
+          <w:sz w:val="24"/>
+          <w:szCs w:val="24"/>
+        </w:rPr>
+        <w:t>eg</w:t>
+      </w:r>
+      <w:r>
+        <w:rPr>
+          <w:rFonts w:ascii="Times New Roman" w:hAnsi="Times New Roman" w:cs="Times New Roman"/>
+          <w:sz w:val="24"/>
+          <w:szCs w:val="24"/>
+        </w:rPr>
+        <w:t xml:space="preserve">ister </w:t>
+      </w:r>
+      <w:r>
+        <w:rPr>
+          <w:rFonts w:ascii="Times New Roman" w:hAnsi="Times New Roman" w:cs="Times New Roman"/>
+          <w:sz w:val="24"/>
+          <w:szCs w:val="24"/>
+        </w:rPr>
+        <w:t xml:space="preserve">file </w:t>
+      </w:r>
+      <w:r>
+        <w:rPr>
+          <w:rFonts w:ascii="Times New Roman" w:hAnsi="Times New Roman" w:cs="Times New Roman"/>
+          <w:sz w:val="24"/>
+          <w:szCs w:val="24"/>
+        </w:rPr>
+        <w:t>is implemented using the 2D-memory array design. It accepts a sixteen-bit input for the bus, a sixteen-bit value representing the register enable signals</w:t>
+      </w:r>
+      <w:r>
+        <w:rPr>
+          <w:rFonts w:ascii="Times New Roman" w:hAnsi="Times New Roman" w:cs="Times New Roman"/>
+          <w:sz w:val="24"/>
+          <w:szCs w:val="24"/>
+        </w:rPr>
+        <w:t xml:space="preserve">, </w:t>
+      </w:r>
+      <w:r>
+        <w:rPr>
+          <w:rFonts w:ascii="Times New Roman" w:hAnsi="Times New Roman" w:cs="Times New Roman"/>
+          <w:sz w:val="24"/>
+          <w:szCs w:val="24"/>
+        </w:rPr>
+        <w:t>as well as a basic clock and reset signal. The outputs are sixteen sixteen-bit general purpose registers.</w:t>
+      </w:r>
+      <w:r>
+        <w:rPr>
+          <w:rFonts w:ascii="Times New Roman" w:hAnsi="Times New Roman" w:cs="Times New Roman"/>
+          <w:sz w:val="24"/>
+          <w:szCs w:val="24"/>
+        </w:rPr>
+        <w:t xml:space="preserve"> E</w:t>
+      </w:r>
+      <w:r>
+        <w:rPr>
+          <w:rFonts w:ascii="Times New Roman" w:hAnsi="Times New Roman" w:cs="Times New Roman"/>
+          <w:sz w:val="24"/>
+          <w:szCs w:val="24"/>
+        </w:rPr>
+        <w:t xml:space="preserve">ach register is given its own register enable, where the value of the </w:t>
+      </w:r>
+      <w:r>
+        <w:rPr>
+          <w:rFonts w:ascii="Times New Roman" w:hAnsi="Times New Roman" w:cs="Times New Roman"/>
+          <w:sz w:val="24"/>
+          <w:szCs w:val="24"/>
+        </w:rPr>
+        <w:t>register enable is given to the register corresponding to that register enable position.</w:t>
+      </w:r>
+      <w:r>
+        <w:rPr>
+          <w:rFonts w:ascii="Times New Roman" w:hAnsi="Times New Roman" w:cs="Times New Roman"/>
+          <w:sz w:val="24"/>
+          <w:szCs w:val="24"/>
+        </w:rPr>
+        <w:t xml:space="preserve"> For example, t</w:t>
+      </w:r>
+      <w:r>
+        <w:rPr>
+          <w:rFonts w:ascii="Times New Roman" w:hAnsi="Times New Roman" w:cs="Times New Roman"/>
+          <w:sz w:val="24"/>
+          <w:szCs w:val="24"/>
+        </w:rPr>
+        <w:t xml:space="preserve">o set the value of r3 to be the value of the bus, set </w:t>
+      </w:r>
+      <w:proofErr w:type="spellStart"/>
       <w:proofErr w:type="gramStart"/>
       <w:r>
-        <w:t>r[</w:t>
+        <w:rPr>
+          <w:rFonts w:ascii="Times New Roman" w:hAnsi="Times New Roman" w:cs="Times New Roman"/>
+          <w:sz w:val="24"/>
+          <w:szCs w:val="24"/>
+        </w:rPr>
+        <w:t>regEnable</w:t>
+      </w:r>
+      <w:proofErr w:type="spellEnd"/>
+      <w:r>
+        <w:rPr>
+          <w:rFonts w:ascii="Times New Roman" w:hAnsi="Times New Roman" w:cs="Times New Roman"/>
+          <w:sz w:val="24"/>
+          <w:szCs w:val="24"/>
+        </w:rPr>
+        <w:t>[</w:t>
       </w:r>
       <w:proofErr w:type="gramEnd"/>
       <w:r>
-        <w:t>1];</w:t>
-      </w:r>
-    </w:p>
-    <w:p>
-      <w:r>
-        <w:tab/>
-        <w:t xml:space="preserve">assign r2 = </w:t>
-      </w:r>
-      <w:proofErr w:type="gramStart"/>
-      <w:r>
-        <w:t>r[</w:t>
-      </w:r>
-      <w:proofErr w:type="gramEnd"/>
-      <w:r>
-        <w:t>2];</w:t>
-      </w:r>
-    </w:p>
-    <w:p>
-      <w:r>
-        <w:tab/>
-        <w:t xml:space="preserve">assign r3 = </w:t>
-      </w:r>
-      <w:proofErr w:type="gramStart"/>
-      <w:r>
-        <w:t>r[</w:t>
-      </w:r>
-      <w:proofErr w:type="gramEnd"/>
-      <w:r>
-        <w:t>3];</w:t>
-      </w:r>
-    </w:p>
-    <w:p>
-      <w:r>
-        <w:tab/>
-        <w:t xml:space="preserve">assign r4 = </w:t>
-      </w:r>
-      <w:proofErr w:type="gramStart"/>
-      <w:r>
-        <w:t>r[</w:t>
-      </w:r>
-      <w:proofErr w:type="gramEnd"/>
-      <w:r>
-        <w:t>4];</w:t>
-      </w:r>
-    </w:p>
-    <w:p>
-      <w:r>
-        <w:tab/>
-        <w:t xml:space="preserve">assign r5 = </w:t>
-      </w:r>
-      <w:proofErr w:type="gramStart"/>
-      <w:r>
-        <w:t>r[</w:t>
-      </w:r>
-      <w:proofErr w:type="gramEnd"/>
-      <w:r>
-        <w:t>5];</w:t>
-      </w:r>
-    </w:p>
-    <w:p>
-      <w:r>
-        <w:tab/>
-        <w:t xml:space="preserve">assign r6 = </w:t>
-      </w:r>
-      <w:proofErr w:type="gramStart"/>
-      <w:r>
-        <w:t>r[</w:t>
-      </w:r>
-      <w:proofErr w:type="gramEnd"/>
-      <w:r>
-        <w:t>6];</w:t>
-      </w:r>
-    </w:p>
-    <w:p>
-      <w:r>
-        <w:tab/>
-        <w:t xml:space="preserve">assign r7 = </w:t>
-      </w:r>
-      <w:proofErr w:type="gramStart"/>
-      <w:r>
-        <w:t>r[</w:t>
-      </w:r>
-      <w:proofErr w:type="gramEnd"/>
-      <w:r>
-        <w:t>7];</w:t>
-      </w:r>
-    </w:p>
-    <w:p>
-      <w:r>
-        <w:tab/>
-        <w:t xml:space="preserve">assign r8 = </w:t>
-      </w:r>
-      <w:proofErr w:type="gramStart"/>
-      <w:r>
-        <w:t>r[</w:t>
-      </w:r>
-      <w:proofErr w:type="gramEnd"/>
-      <w:r>
-        <w:t>8];</w:t>
-      </w:r>
-    </w:p>
-    <w:p>
-      <w:r>
-        <w:tab/>
-        <w:t xml:space="preserve">assign r9 = </w:t>
-      </w:r>
-      <w:proofErr w:type="gramStart"/>
-      <w:r>
-        <w:t>r[</w:t>
-      </w:r>
-      <w:proofErr w:type="gramEnd"/>
-      <w:r>
-        <w:t>9];</w:t>
-      </w:r>
-    </w:p>
-    <w:p>
-      <w:r>
-        <w:tab/>
-        <w:t xml:space="preserve">assign r10 = </w:t>
-      </w:r>
-      <w:proofErr w:type="gramStart"/>
-      <w:r>
-        <w:t>r[</w:t>
-      </w:r>
-      <w:proofErr w:type="gramEnd"/>
-      <w:r>
-        <w:t>10];</w:t>
-      </w:r>
-    </w:p>
-    <w:p>
-      <w:r>
-        <w:tab/>
-        <w:t xml:space="preserve">assign r11 = </w:t>
-      </w:r>
-      <w:proofErr w:type="gramStart"/>
-      <w:r>
-        <w:t>r[</w:t>
-      </w:r>
-      <w:proofErr w:type="gramEnd"/>
-      <w:r>
-        <w:t>11];</w:t>
-      </w:r>
-    </w:p>
-    <w:p>
-      <w:r>
-        <w:tab/>
-        <w:t xml:space="preserve">assign r12 = </w:t>
-      </w:r>
-      <w:proofErr w:type="gramStart"/>
-      <w:r>
-        <w:t>r[</w:t>
-      </w:r>
-      <w:proofErr w:type="gramEnd"/>
-      <w:r>
-        <w:t>12];</w:t>
-      </w:r>
-    </w:p>
-    <w:p>
-      <w:r>
-        <w:tab/>
-        <w:t xml:space="preserve">assign r13 = </w:t>
-      </w:r>
-      <w:proofErr w:type="gramStart"/>
-      <w:r>
-        <w:t>r[</w:t>
-      </w:r>
-      <w:proofErr w:type="gramEnd"/>
-      <w:r>
-        <w:t>13];</w:t>
-      </w:r>
-    </w:p>
-    <w:p>
-      <w:r>
-        <w:tab/>
-        <w:t xml:space="preserve">assign r14 = </w:t>
-      </w:r>
-      <w:proofErr w:type="gramStart"/>
-      <w:r>
-        <w:t>r[</w:t>
-      </w:r>
-      <w:proofErr w:type="gramEnd"/>
-      <w:r>
-        <w:t>14];</w:t>
+        <w:rPr>
+          <w:rFonts w:ascii="Times New Roman" w:hAnsi="Times New Roman" w:cs="Times New Roman"/>
+          <w:sz w:val="24"/>
+          <w:szCs w:val="24"/>
+        </w:rPr>
+        <w:t>3] to one. The benefit of this design is that setting values to registers is easy and allows us to set the value of multiple registers simultaneously to the bus with just setting every value register enable signal to one.</w:t>
       </w:r>
     </w:p>
     <w:p>
       <w:pPr>
-        <w:rPr>
-          <w:b/>
-          <w:bCs/>
+        <w:ind w:firstLine="720"/>
+        <w:rPr>
+          <w:rFonts w:ascii="Times New Roman" w:hAnsi="Times New Roman" w:cs="Times New Roman"/>
+          <w:sz w:val="24"/>
+          <w:szCs w:val="24"/>
         </w:rPr>
       </w:pPr>
       <w:r>
-        <w:tab/>
-        <w:t xml:space="preserve">assign r15 = </w:t>
-      </w:r>
-      <w:proofErr w:type="gramStart"/>
-      <w:r>
-        <w:t>r[</w:t>
-      </w:r>
-      <w:proofErr w:type="gramEnd"/>
-      <w:r>
-        <w:t>15];</w:t>
+        <w:rPr>
+          <w:rFonts w:ascii="Times New Roman" w:hAnsi="Times New Roman" w:cs="Times New Roman"/>
+          <w:sz w:val="24"/>
+          <w:szCs w:val="24"/>
+        </w:rPr>
+        <w:t>The convention we are using for resets is to set resets on positive edges of the clock</w:t>
+      </w:r>
+      <w:r>
+        <w:rPr>
+          <w:rFonts w:ascii="Times New Roman" w:hAnsi="Times New Roman" w:cs="Times New Roman"/>
+          <w:sz w:val="24"/>
+          <w:szCs w:val="24"/>
+        </w:rPr>
+        <w:t>, with high reset signals indicating a reset is to be initiate. When implemented on the board where button pushes bring the signal low, the top-level module will send an inverted signal to the lower-level modules.</w:t>
       </w:r>
     </w:p>
-    <w:p/>
-    <w:p/>
+    <w:p>
+      <w:pPr>
+        <w:rPr>
+          <w:rFonts w:ascii="Times New Roman" w:hAnsi="Times New Roman" w:cs="Times New Roman"/>
+          <w:sz w:val="24"/>
+          <w:szCs w:val="24"/>
+        </w:rPr>
+      </w:pPr>
+      <w:r>
+        <w:rPr>
+          <w:rFonts w:ascii="Times New Roman" w:hAnsi="Times New Roman" w:cs="Times New Roman"/>
+          <w:sz w:val="24"/>
+          <w:szCs w:val="24"/>
+        </w:rPr>
+        <w:t>Testing of the register file:</w:t>
+      </w:r>
+    </w:p>
+    <w:p>
+      <w:pPr>
+        <w:ind w:firstLine="720"/>
+        <w:rPr>
+          <w:rFonts w:ascii="Times New Roman" w:hAnsi="Times New Roman" w:cs="Times New Roman"/>
+          <w:sz w:val="24"/>
+          <w:szCs w:val="24"/>
+        </w:rPr>
+      </w:pPr>
+      <w:r>
+        <w:rPr>
+          <w:rFonts w:ascii="Times New Roman" w:hAnsi="Times New Roman" w:cs="Times New Roman"/>
+          <w:sz w:val="24"/>
+          <w:szCs w:val="24"/>
+        </w:rPr>
+        <w:t>The testbench for the register file goes through the motions of setting each value from the bus, with various resets. The design is simple enough that exhaustive testing isn’t necessary.</w:t>
+      </w:r>
+    </w:p>
     <w:p>
       <w:pPr>
         <w:jc w:val="center"/>
@@ -819,326 +329,54 @@
           <w:sz w:val="32"/>
           <w:szCs w:val="32"/>
         </w:rPr>
-        <w:t>Mux</w:t>
-      </w:r>
-    </w:p>
-    <w:p>
-      <w:r>
-        <w:lastRenderedPageBreak/>
-        <w:t xml:space="preserve">For the mux is a switch that we are using from our registry file so that we can spit out </w:t>
-      </w:r>
-      <w:r>
-        <w:t>a variable</w:t>
-      </w:r>
-      <w:r>
-        <w:t xml:space="preserve"> A that will upload to the ALU. Below are the inputs that are all coming in from the registry file. </w:t>
-      </w:r>
-    </w:p>
-    <w:p>
-      <w:r>
-        <w:t>input [15:0] r0, r1, r2, r3, r4, r5, r6, r7, r8, r9, r10, r11, r12, r13, r14, r15;</w:t>
-      </w:r>
-    </w:p>
-    <w:p>
-      <w:r>
-        <w:t xml:space="preserve">For the Mux we set up a </w:t>
-      </w:r>
-      <w:proofErr w:type="spellStart"/>
-      <w:r>
-        <w:t>c_in</w:t>
-      </w:r>
-      <w:proofErr w:type="spellEnd"/>
-      <w:r>
-        <w:t xml:space="preserve"> to initialize the decimal</w:t>
-      </w:r>
-      <w:r>
-        <w:t xml:space="preserve"> and a case</w:t>
-      </w:r>
-      <w:r>
-        <w:t xml:space="preserve"> for each </w:t>
-      </w:r>
-      <w:r>
-        <w:t>of the r0, r1, r</w:t>
-      </w:r>
-      <w:r>
-        <w:t>2</w:t>
-      </w:r>
-      <w:proofErr w:type="gramStart"/>
-      <w:r>
-        <w:t>…..</w:t>
-      </w:r>
-      <w:proofErr w:type="gramEnd"/>
-      <w:r>
-        <w:t xml:space="preserve"> inputs that are coming </w:t>
-      </w:r>
-      <w:r>
-        <w:t>into</w:t>
-      </w:r>
-      <w:r>
-        <w:t xml:space="preserve"> the mux from the registry file, so we use a </w:t>
-      </w:r>
-      <w:proofErr w:type="spellStart"/>
-      <w:r>
-        <w:t>A</w:t>
-      </w:r>
-      <w:proofErr w:type="spellEnd"/>
-      <w:r>
-        <w:t xml:space="preserve"> variable as an output to store all the input variables.</w:t>
-      </w:r>
-      <w:r>
-        <w:t xml:space="preserve"> Below is the code with using the wild card always block that will change when any of these variables become changed </w:t>
-      </w:r>
-      <w:r>
-        <w:t xml:space="preserve">then using a case all the decimals are defined with the inputs r0, r1, r2…. Where A the variable then becomes stored as an output register to output too the ALU. </w:t>
-      </w:r>
-    </w:p>
-    <w:p>
-      <w:r>
-        <w:t xml:space="preserve">output reg [15:0] A; </w:t>
-      </w:r>
-    </w:p>
-    <w:p>
-      <w:r>
-        <w:t>always @*</w:t>
-      </w:r>
-    </w:p>
-    <w:p>
-      <w:r>
-        <w:tab/>
-        <w:t>begin</w:t>
+        <w:t xml:space="preserve">The </w:t>
+      </w:r>
+      <w:r>
+        <w:rPr>
+          <w:rFonts w:ascii="Times New Roman" w:hAnsi="Times New Roman" w:cs="Times New Roman"/>
+          <w:b/>
+          <w:bCs/>
+          <w:sz w:val="32"/>
+          <w:szCs w:val="32"/>
+        </w:rPr>
+        <w:t>FSM</w:t>
       </w:r>
     </w:p>
     <w:p>
       <w:pPr>
-        <w:ind w:left="720" w:firstLine="720"/>
+        <w:ind w:firstLine="720"/>
+        <w:rPr>
+          <w:rFonts w:ascii="Times New Roman" w:hAnsi="Times New Roman" w:cs="Times New Roman"/>
+          <w:sz w:val="24"/>
+          <w:szCs w:val="24"/>
+        </w:rPr>
       </w:pPr>
       <w:r>
-        <w:t>case (</w:t>
-      </w:r>
-      <w:proofErr w:type="spellStart"/>
-      <w:r>
-        <w:t>C_in</w:t>
-      </w:r>
-      <w:proofErr w:type="spellEnd"/>
-      <w:r>
-        <w:t xml:space="preserve">) </w:t>
+        <w:rPr>
+          <w:rFonts w:ascii="Times New Roman" w:hAnsi="Times New Roman" w:cs="Times New Roman"/>
+          <w:sz w:val="24"/>
+          <w:szCs w:val="24"/>
+        </w:rPr>
+        <w:t>The FSM we have designed goes through various states of the Fibonacci sequence and stores the values into the registers</w:t>
       </w:r>
     </w:p>
     <w:p>
-      <w:r>
-        <w:tab/>
-      </w:r>
-      <w:r>
-        <w:tab/>
-      </w:r>
-      <w:r>
-        <w:tab/>
-        <w:t xml:space="preserve">4'd0: A = r0; </w:t>
-      </w:r>
-    </w:p>
-    <w:p>
-      <w:r>
-        <w:tab/>
-      </w:r>
-      <w:r>
-        <w:tab/>
-      </w:r>
-      <w:r>
-        <w:tab/>
-        <w:t xml:space="preserve">4'd1: A = r1; </w:t>
-      </w:r>
-    </w:p>
-    <w:p>
-      <w:r>
-        <w:tab/>
-      </w:r>
-      <w:r>
-        <w:tab/>
-      </w:r>
-      <w:r>
-        <w:tab/>
-        <w:t xml:space="preserve">4'd2: A = r2; </w:t>
-      </w:r>
-    </w:p>
-    <w:p>
-      <w:r>
-        <w:tab/>
-      </w:r>
-      <w:r>
-        <w:tab/>
-      </w:r>
-      <w:r>
-        <w:tab/>
-        <w:t xml:space="preserve">4'd3: A = r3; </w:t>
-      </w:r>
-    </w:p>
-    <w:p>
-      <w:r>
-        <w:tab/>
-      </w:r>
-      <w:r>
-        <w:tab/>
-      </w:r>
-      <w:r>
-        <w:tab/>
-        <w:t xml:space="preserve">4'd4: A = r4; </w:t>
-      </w:r>
-    </w:p>
-    <w:p>
-      <w:r>
-        <w:tab/>
-      </w:r>
-      <w:r>
-        <w:tab/>
-      </w:r>
-      <w:r>
-        <w:tab/>
-        <w:t xml:space="preserve">4'd5: A = r5; </w:t>
-      </w:r>
-    </w:p>
-    <w:p>
-      <w:r>
-        <w:tab/>
-      </w:r>
-      <w:r>
-        <w:tab/>
-      </w:r>
-      <w:r>
-        <w:tab/>
-        <w:t xml:space="preserve">4'd6: A = r6; </w:t>
-      </w:r>
-    </w:p>
-    <w:p>
-      <w:r>
-        <w:tab/>
-      </w:r>
-      <w:r>
-        <w:tab/>
-      </w:r>
-      <w:r>
-        <w:tab/>
-        <w:t xml:space="preserve">4'd7: A = r7; </w:t>
-      </w:r>
-    </w:p>
-    <w:p>
-      <w:r>
-        <w:tab/>
-      </w:r>
-      <w:r>
-        <w:tab/>
-      </w:r>
-      <w:r>
-        <w:tab/>
-        <w:t xml:space="preserve">4'd8: A = r8; </w:t>
-      </w:r>
-    </w:p>
-    <w:p>
-      <w:r>
-        <w:tab/>
-      </w:r>
-      <w:r>
-        <w:tab/>
-      </w:r>
-      <w:r>
-        <w:tab/>
-        <w:t xml:space="preserve">4'd9: A = r9; </w:t>
-      </w:r>
-    </w:p>
-    <w:p>
-      <w:r>
-        <w:tab/>
-      </w:r>
-      <w:r>
-        <w:tab/>
-      </w:r>
-      <w:r>
-        <w:tab/>
-        <w:t xml:space="preserve">4'd10: A = r10; </w:t>
-      </w:r>
-    </w:p>
-    <w:p>
-      <w:r>
-        <w:tab/>
-      </w:r>
-      <w:r>
-        <w:tab/>
-      </w:r>
-      <w:r>
-        <w:tab/>
-        <w:t xml:space="preserve">4'd11: A = r11; </w:t>
-      </w:r>
-    </w:p>
-    <w:p>
-      <w:r>
-        <w:tab/>
-      </w:r>
-      <w:r>
-        <w:tab/>
-      </w:r>
-      <w:r>
-        <w:tab/>
-        <w:t xml:space="preserve">4'd12: A = r12; </w:t>
-      </w:r>
-    </w:p>
-    <w:p>
-      <w:r>
-        <w:tab/>
-      </w:r>
-      <w:r>
-        <w:tab/>
-      </w:r>
-      <w:r>
-        <w:tab/>
-        <w:t xml:space="preserve">4'd13: A = r13; </w:t>
-      </w:r>
-    </w:p>
-    <w:p>
-      <w:r>
-        <w:tab/>
-      </w:r>
-      <w:r>
-        <w:tab/>
-      </w:r>
-      <w:r>
-        <w:tab/>
-        <w:t xml:space="preserve">4'd14: A = r14; </w:t>
-      </w:r>
-    </w:p>
-    <w:p>
-      <w:r>
-        <w:tab/>
-      </w:r>
-      <w:r>
-        <w:tab/>
-      </w:r>
-      <w:r>
-        <w:tab/>
-        <w:t xml:space="preserve">4'd15: A = r15; </w:t>
-      </w:r>
-      <w:r>
-        <w:tab/>
-      </w:r>
-    </w:p>
-    <w:p>
-      <w:r>
-        <w:tab/>
-      </w:r>
-      <w:r>
-        <w:tab/>
-      </w:r>
-      <w:proofErr w:type="spellStart"/>
-      <w:r>
-        <w:t>endcase</w:t>
-      </w:r>
-      <w:proofErr w:type="spellEnd"/>
-    </w:p>
-    <w:p>
-      <w:r>
-        <w:tab/>
-        <w:t>end</w:t>
-      </w:r>
-      <w:r>
-        <w:tab/>
+      <w:pPr>
+        <w:rPr>
+          <w:rFonts w:ascii="Times New Roman" w:hAnsi="Times New Roman" w:cs="Times New Roman"/>
+          <w:b/>
+          <w:bCs/>
+          <w:sz w:val="32"/>
+          <w:szCs w:val="32"/>
+        </w:rPr>
+      </w:pPr>
+      <w:r>
+        <w:rPr>
+          <w:rFonts w:ascii="Times New Roman" w:hAnsi="Times New Roman" w:cs="Times New Roman"/>
+          <w:sz w:val="24"/>
+          <w:szCs w:val="24"/>
+        </w:rPr>
+        <w:br w:type="page"/>
       </w:r>
     </w:p>
     <w:p>
@@ -1161,6 +399,16 @@
           <w:szCs w:val="32"/>
         </w:rPr>
         <w:lastRenderedPageBreak/>
+        <w:t xml:space="preserve">Register File &amp; ALU </w:t>
+      </w:r>
+      <w:r>
+        <w:rPr>
+          <w:rFonts w:ascii="Times New Roman" w:hAnsi="Times New Roman" w:cs="Times New Roman"/>
+          <w:b/>
+          <w:bCs/>
+          <w:sz w:val="32"/>
+          <w:szCs w:val="32"/>
+        </w:rPr>
         <w:t>Block Diagram</w:t>
       </w:r>
     </w:p>
@@ -1222,24 +470,72 @@
         <w:tab/>
       </w:r>
     </w:p>
-    <w:p/>
-    <w:p/>
-    <w:p/>
-    <w:p/>
-    <w:p/>
-    <w:p/>
     <w:p>
       <w:pPr>
         <w:jc w:val="center"/>
         <w:rPr>
+          <w:rFonts w:ascii="Times New Roman" w:hAnsi="Times New Roman" w:cs="Times New Roman"/>
           <w:b/>
           <w:bCs/>
+          <w:sz w:val="32"/>
+          <w:szCs w:val="32"/>
         </w:rPr>
       </w:pPr>
-      <w:r>
-        <w:rPr>
+    </w:p>
+    <w:p>
+      <w:pPr>
+        <w:jc w:val="center"/>
+        <w:rPr>
+          <w:rFonts w:ascii="Times New Roman" w:hAnsi="Times New Roman" w:cs="Times New Roman"/>
           <w:b/>
           <w:bCs/>
+          <w:sz w:val="32"/>
+          <w:szCs w:val="32"/>
+        </w:rPr>
+      </w:pPr>
+    </w:p>
+    <w:p>
+      <w:pPr>
+        <w:jc w:val="center"/>
+        <w:rPr>
+          <w:rFonts w:ascii="Times New Roman" w:hAnsi="Times New Roman" w:cs="Times New Roman"/>
+          <w:b/>
+          <w:bCs/>
+          <w:sz w:val="32"/>
+          <w:szCs w:val="32"/>
+        </w:rPr>
+      </w:pPr>
+    </w:p>
+    <w:p>
+      <w:pPr>
+        <w:jc w:val="center"/>
+        <w:rPr>
+          <w:rFonts w:ascii="Times New Roman" w:hAnsi="Times New Roman" w:cs="Times New Roman"/>
+          <w:b/>
+          <w:bCs/>
+          <w:sz w:val="32"/>
+          <w:szCs w:val="32"/>
+        </w:rPr>
+      </w:pPr>
+    </w:p>
+    <w:p>
+      <w:pPr>
+        <w:jc w:val="center"/>
+        <w:rPr>
+          <w:rFonts w:ascii="Times New Roman" w:hAnsi="Times New Roman" w:cs="Times New Roman"/>
+          <w:b/>
+          <w:bCs/>
+          <w:sz w:val="32"/>
+          <w:szCs w:val="32"/>
+        </w:rPr>
+      </w:pPr>
+      <w:r>
+        <w:rPr>
+          <w:rFonts w:ascii="Times New Roman" w:hAnsi="Times New Roman" w:cs="Times New Roman"/>
+          <w:b/>
+          <w:bCs/>
+          <w:sz w:val="32"/>
+          <w:szCs w:val="32"/>
         </w:rPr>
         <w:lastRenderedPageBreak/>
         <w:t>The ALU</w:t>
@@ -1248,106 +544,276 @@
     <w:p>
       <w:pPr>
         <w:ind w:firstLine="720"/>
+        <w:rPr>
+          <w:rFonts w:ascii="Times New Roman" w:hAnsi="Times New Roman" w:cs="Times New Roman"/>
+          <w:sz w:val="24"/>
+          <w:szCs w:val="24"/>
+        </w:rPr>
       </w:pPr>
       <w:r>
+        <w:rPr>
+          <w:rFonts w:ascii="Times New Roman" w:hAnsi="Times New Roman" w:cs="Times New Roman"/>
+          <w:sz w:val="24"/>
+          <w:szCs w:val="24"/>
+        </w:rPr>
         <w:t xml:space="preserve">The arithmetic-logic unit currently supports </w:t>
       </w:r>
       <w:r>
+        <w:rPr>
+          <w:rFonts w:ascii="Times New Roman" w:hAnsi="Times New Roman" w:cs="Times New Roman"/>
+          <w:sz w:val="24"/>
+          <w:szCs w:val="24"/>
+        </w:rPr>
         <w:t>m</w:t>
       </w:r>
       <w:r>
+        <w:rPr>
+          <w:rFonts w:ascii="Times New Roman" w:hAnsi="Times New Roman" w:cs="Times New Roman"/>
+          <w:sz w:val="24"/>
+          <w:szCs w:val="24"/>
+        </w:rPr>
         <w:t>ost operation</w:t>
       </w:r>
       <w:r>
+        <w:rPr>
+          <w:rFonts w:ascii="Times New Roman" w:hAnsi="Times New Roman" w:cs="Times New Roman"/>
+          <w:sz w:val="24"/>
+          <w:szCs w:val="24"/>
+        </w:rPr>
         <w:t>s</w:t>
       </w:r>
       <w:r>
+        <w:rPr>
+          <w:rFonts w:ascii="Times New Roman" w:hAnsi="Times New Roman" w:cs="Times New Roman"/>
+          <w:sz w:val="24"/>
+          <w:szCs w:val="24"/>
+        </w:rPr>
         <w:t xml:space="preserve"> listed in the ISA document. MUL</w:t>
       </w:r>
       <w:r>
+        <w:rPr>
+          <w:rFonts w:ascii="Times New Roman" w:hAnsi="Times New Roman" w:cs="Times New Roman"/>
+          <w:sz w:val="24"/>
+          <w:szCs w:val="24"/>
+        </w:rPr>
         <w:t>(I)</w:t>
       </w:r>
       <w:r>
+        <w:rPr>
+          <w:rFonts w:ascii="Times New Roman" w:hAnsi="Times New Roman" w:cs="Times New Roman"/>
+          <w:sz w:val="24"/>
+          <w:szCs w:val="24"/>
+        </w:rPr>
         <w:t xml:space="preserve"> have not been implemented since it is believed that the extra logic required for multiply instructions is not worth having when a combination of shift and addition operations also perform the operation in most situations. The ALU </w:t>
       </w:r>
       <w:r>
+        <w:rPr>
+          <w:rFonts w:ascii="Times New Roman" w:hAnsi="Times New Roman" w:cs="Times New Roman"/>
+          <w:sz w:val="24"/>
+          <w:szCs w:val="24"/>
+        </w:rPr>
         <w:t>expect</w:t>
       </w:r>
       <w:r>
+        <w:rPr>
+          <w:rFonts w:ascii="Times New Roman" w:hAnsi="Times New Roman" w:cs="Times New Roman"/>
+          <w:sz w:val="24"/>
+          <w:szCs w:val="24"/>
+        </w:rPr>
         <w:t>s</w:t>
       </w:r>
       <w:r>
+        <w:rPr>
+          <w:rFonts w:ascii="Times New Roman" w:hAnsi="Times New Roman" w:cs="Times New Roman"/>
+          <w:sz w:val="24"/>
+          <w:szCs w:val="24"/>
+        </w:rPr>
         <w:t xml:space="preserve"> an eight-bit opcode, </w:t>
       </w:r>
       <w:r>
+        <w:rPr>
+          <w:rFonts w:ascii="Times New Roman" w:hAnsi="Times New Roman" w:cs="Times New Roman"/>
+          <w:sz w:val="24"/>
+          <w:szCs w:val="24"/>
+        </w:rPr>
         <w:t xml:space="preserve">two </w:t>
       </w:r>
       <w:r>
+        <w:rPr>
+          <w:rFonts w:ascii="Times New Roman" w:hAnsi="Times New Roman" w:cs="Times New Roman"/>
+          <w:sz w:val="24"/>
+          <w:szCs w:val="24"/>
+        </w:rPr>
         <w:t xml:space="preserve">sixteen-bit values for the inputs, and a sixteen-bit value for the output. </w:t>
       </w:r>
       <w:r>
+        <w:rPr>
+          <w:rFonts w:ascii="Times New Roman" w:hAnsi="Times New Roman" w:cs="Times New Roman"/>
+          <w:sz w:val="24"/>
+          <w:szCs w:val="24"/>
+        </w:rPr>
         <w:t>For instructions using immediate values, such as ADDI, ADDUI, SUBI, etc., the</w:t>
       </w:r>
       <w:r>
+        <w:rPr>
+          <w:rFonts w:ascii="Times New Roman" w:hAnsi="Times New Roman" w:cs="Times New Roman"/>
+          <w:sz w:val="24"/>
+          <w:szCs w:val="24"/>
+        </w:rPr>
         <w:t xml:space="preserve"> low order bits of the opcode, the</w:t>
       </w:r>
       <w:r>
+        <w:rPr>
+          <w:rFonts w:ascii="Times New Roman" w:hAnsi="Times New Roman" w:cs="Times New Roman"/>
+          <w:sz w:val="24"/>
+          <w:szCs w:val="24"/>
+        </w:rPr>
         <w:t xml:space="preserve"> opcode extension</w:t>
       </w:r>
       <w:r>
+        <w:rPr>
+          <w:rFonts w:ascii="Times New Roman" w:hAnsi="Times New Roman" w:cs="Times New Roman"/>
+          <w:sz w:val="24"/>
+          <w:szCs w:val="24"/>
+        </w:rPr>
         <w:t>,</w:t>
       </w:r>
       <w:r>
+        <w:rPr>
+          <w:rFonts w:ascii="Times New Roman" w:hAnsi="Times New Roman" w:cs="Times New Roman"/>
+          <w:sz w:val="24"/>
+          <w:szCs w:val="24"/>
+        </w:rPr>
         <w:t xml:space="preserve"> is instead interpreted as the high bits of the immediate</w:t>
       </w:r>
       <w:r>
+        <w:rPr>
+          <w:rFonts w:ascii="Times New Roman" w:hAnsi="Times New Roman" w:cs="Times New Roman"/>
+          <w:sz w:val="24"/>
+          <w:szCs w:val="24"/>
+        </w:rPr>
         <w:t xml:space="preserve">, </w:t>
       </w:r>
       <w:r>
+        <w:rPr>
+          <w:rFonts w:ascii="Times New Roman" w:hAnsi="Times New Roman" w:cs="Times New Roman"/>
+          <w:sz w:val="24"/>
+          <w:szCs w:val="24"/>
+        </w:rPr>
         <w:t>with</w:t>
       </w:r>
       <w:r>
+        <w:rPr>
+          <w:rFonts w:ascii="Times New Roman" w:hAnsi="Times New Roman" w:cs="Times New Roman"/>
+          <w:sz w:val="24"/>
+          <w:szCs w:val="24"/>
+        </w:rPr>
         <w:t xml:space="preserve"> the immediate</w:t>
       </w:r>
       <w:r>
+        <w:rPr>
+          <w:rFonts w:ascii="Times New Roman" w:hAnsi="Times New Roman" w:cs="Times New Roman"/>
+          <w:sz w:val="24"/>
+          <w:szCs w:val="24"/>
+        </w:rPr>
         <w:t xml:space="preserve"> value</w:t>
       </w:r>
       <w:r>
+        <w:rPr>
+          <w:rFonts w:ascii="Times New Roman" w:hAnsi="Times New Roman" w:cs="Times New Roman"/>
+          <w:sz w:val="24"/>
+          <w:szCs w:val="24"/>
+        </w:rPr>
         <w:t xml:space="preserve"> follow</w:t>
       </w:r>
       <w:r>
+        <w:rPr>
+          <w:rFonts w:ascii="Times New Roman" w:hAnsi="Times New Roman" w:cs="Times New Roman"/>
+          <w:sz w:val="24"/>
+          <w:szCs w:val="24"/>
+        </w:rPr>
         <w:t>ing</w:t>
       </w:r>
       <w:r>
+        <w:rPr>
+          <w:rFonts w:ascii="Times New Roman" w:hAnsi="Times New Roman" w:cs="Times New Roman"/>
+          <w:sz w:val="24"/>
+          <w:szCs w:val="24"/>
+        </w:rPr>
         <w:t xml:space="preserve"> the control flow of the diagram above</w:t>
       </w:r>
       <w:r>
+        <w:rPr>
+          <w:rFonts w:ascii="Times New Roman" w:hAnsi="Times New Roman" w:cs="Times New Roman"/>
+          <w:sz w:val="24"/>
+          <w:szCs w:val="24"/>
+        </w:rPr>
         <w:t>.</w:t>
       </w:r>
     </w:p>
     <w:p>
       <w:pPr>
         <w:ind w:firstLine="720"/>
+        <w:rPr>
+          <w:rFonts w:ascii="Times New Roman" w:hAnsi="Times New Roman" w:cs="Times New Roman"/>
+          <w:sz w:val="24"/>
+          <w:szCs w:val="24"/>
+        </w:rPr>
       </w:pPr>
       <w:r>
+        <w:rPr>
+          <w:rFonts w:ascii="Times New Roman" w:hAnsi="Times New Roman" w:cs="Times New Roman"/>
+          <w:sz w:val="24"/>
+          <w:szCs w:val="24"/>
+        </w:rPr>
         <w:t>The Flags register also is outputted as a five-bit value where the order from the most-significant bit to the least significant bit is the Carry Flag (C), the Low Flag (L), the Overflow Flag (F), the Zero Flag (Z), and the Negative Flag (N). This ordering was based on the order that was given in the Lab 1 instruction packet. The order of the bits can be rearranged if needed. Different Operations affect different flags</w:t>
       </w:r>
       <w:r>
+        <w:rPr>
+          <w:rFonts w:ascii="Times New Roman" w:hAnsi="Times New Roman" w:cs="Times New Roman"/>
+          <w:sz w:val="24"/>
+          <w:szCs w:val="24"/>
+        </w:rPr>
         <w:t>, but the ISA requirements have been met.</w:t>
       </w:r>
       <w:r>
+        <w:rPr>
+          <w:rFonts w:ascii="Times New Roman" w:hAnsi="Times New Roman" w:cs="Times New Roman"/>
+          <w:sz w:val="24"/>
+          <w:szCs w:val="24"/>
+        </w:rPr>
         <w:t xml:space="preserve"> </w:t>
       </w:r>
       <w:r>
+        <w:rPr>
+          <w:rFonts w:ascii="Times New Roman" w:hAnsi="Times New Roman" w:cs="Times New Roman"/>
+          <w:sz w:val="24"/>
+          <w:szCs w:val="24"/>
+        </w:rPr>
         <w:t>In addition to that, a few operations have been given control of extra flags. I</w:t>
       </w:r>
       <w:r>
+        <w:rPr>
+          <w:rFonts w:ascii="Times New Roman" w:hAnsi="Times New Roman" w:cs="Times New Roman"/>
+          <w:sz w:val="24"/>
+          <w:szCs w:val="24"/>
+        </w:rPr>
         <w:t xml:space="preserve">nstructions with modified flag </w:t>
       </w:r>
       <w:r>
+        <w:rPr>
+          <w:rFonts w:ascii="Times New Roman" w:hAnsi="Times New Roman" w:cs="Times New Roman"/>
+          <w:sz w:val="24"/>
+          <w:szCs w:val="24"/>
+        </w:rPr>
         <w:t>control</w:t>
       </w:r>
       <w:r>
+        <w:rPr>
+          <w:rFonts w:ascii="Times New Roman" w:hAnsi="Times New Roman" w:cs="Times New Roman"/>
+          <w:sz w:val="24"/>
+          <w:szCs w:val="24"/>
+        </w:rPr>
         <w:t>:</w:t>
       </w:r>
     </w:p>
@@ -1358,8 +824,18 @@
           <w:ilvl w:val="0"/>
           <w:numId w:val="1"/>
         </w:numPr>
+        <w:rPr>
+          <w:rFonts w:ascii="Times New Roman" w:hAnsi="Times New Roman" w:cs="Times New Roman"/>
+          <w:sz w:val="24"/>
+          <w:szCs w:val="24"/>
+        </w:rPr>
       </w:pPr>
       <w:r>
+        <w:rPr>
+          <w:rFonts w:ascii="Times New Roman" w:hAnsi="Times New Roman" w:cs="Times New Roman"/>
+          <w:sz w:val="24"/>
+          <w:szCs w:val="24"/>
+        </w:rPr>
         <w:t>ADDU(I) – The ISA document and the CR16 PSR mentions no flags being set.</w:t>
       </w:r>
     </w:p>
@@ -1370,11 +846,26 @@
           <w:ilvl w:val="0"/>
           <w:numId w:val="1"/>
         </w:numPr>
+        <w:rPr>
+          <w:rFonts w:ascii="Times New Roman" w:hAnsi="Times New Roman" w:cs="Times New Roman"/>
+          <w:sz w:val="24"/>
+          <w:szCs w:val="24"/>
+        </w:rPr>
       </w:pPr>
       <w:r>
+        <w:rPr>
+          <w:rFonts w:ascii="Times New Roman" w:hAnsi="Times New Roman" w:cs="Times New Roman"/>
+          <w:sz w:val="24"/>
+          <w:szCs w:val="24"/>
+        </w:rPr>
         <w:t xml:space="preserve">SUB(I/C/CI) – All subtraction operations adjust all flags they normally adjust and the flags CMP instructions sets since </w:t>
       </w:r>
       <w:r>
+        <w:rPr>
+          <w:rFonts w:ascii="Times New Roman" w:hAnsi="Times New Roman" w:cs="Times New Roman"/>
+          <w:sz w:val="24"/>
+          <w:szCs w:val="24"/>
+        </w:rPr>
         <w:t>compare operations are subtractions with no write-back.</w:t>
       </w:r>
     </w:p>
@@ -1385,16 +876,43 @@
           <w:ilvl w:val="0"/>
           <w:numId w:val="1"/>
         </w:numPr>
+        <w:rPr>
+          <w:rFonts w:ascii="Times New Roman" w:hAnsi="Times New Roman" w:cs="Times New Roman"/>
+          <w:sz w:val="24"/>
+          <w:szCs w:val="24"/>
+        </w:rPr>
       </w:pPr>
       <w:r>
+        <w:rPr>
+          <w:rFonts w:ascii="Times New Roman" w:hAnsi="Times New Roman" w:cs="Times New Roman"/>
+          <w:sz w:val="24"/>
+          <w:szCs w:val="24"/>
+        </w:rPr>
         <w:t>AND – The AND operation affects the Zero flag if the operation of A&amp;B is zero</w:t>
       </w:r>
       <w:r>
+        <w:rPr>
+          <w:rFonts w:ascii="Times New Roman" w:hAnsi="Times New Roman" w:cs="Times New Roman"/>
+          <w:sz w:val="24"/>
+          <w:szCs w:val="24"/>
+        </w:rPr>
         <w:t>.</w:t>
       </w:r>
     </w:p>
     <w:p>
-      <w:r>
+      <w:pPr>
+        <w:rPr>
+          <w:rFonts w:ascii="Times New Roman" w:hAnsi="Times New Roman" w:cs="Times New Roman"/>
+          <w:sz w:val="24"/>
+          <w:szCs w:val="24"/>
+        </w:rPr>
+      </w:pPr>
+      <w:r>
+        <w:rPr>
+          <w:rFonts w:ascii="Times New Roman" w:hAnsi="Times New Roman" w:cs="Times New Roman"/>
+          <w:sz w:val="24"/>
+          <w:szCs w:val="24"/>
+        </w:rPr>
         <w:tab/>
         <w:t xml:space="preserve">The table below lists all implemented instructions, their Opcode, an example in assembly with mathematical representation, a simple description of the operation, and the flags that the instruction modifies. </w:t>
       </w:r>
@@ -1933,6 +1451,7 @@
           </w:tcPr>
           <w:p>
             <w:r>
+              <w:lastRenderedPageBreak/>
               <w:t>ADDC</w:t>
             </w:r>
           </w:p>
@@ -2034,7 +1553,6 @@
           </w:tcPr>
           <w:p>
             <w:r>
-              <w:lastRenderedPageBreak/>
               <w:t>ADDCI</w:t>
             </w:r>
           </w:p>
@@ -3071,6 +2589,7 @@
           </w:tcPr>
           <w:p>
             <w:r>
+              <w:lastRenderedPageBreak/>
               <w:t>OR</w:t>
             </w:r>
           </w:p>
@@ -3169,7 +2688,6 @@
           </w:tcPr>
           <w:p>
             <w:r>
-              <w:lastRenderedPageBreak/>
               <w:t>ORI</w:t>
             </w:r>
           </w:p>
@@ -4126,6 +3644,7 @@
           </w:tcPr>
           <w:p>
             <w:r>
+              <w:lastRenderedPageBreak/>
               <w:t>LUI</w:t>
             </w:r>
           </w:p>
@@ -4211,34 +3730,63 @@
         </w:tc>
       </w:tr>
     </w:tbl>
-    <w:p/>
     <w:p>
       <w:pPr>
         <w:ind w:firstLine="720"/>
+        <w:rPr>
+          <w:rFonts w:ascii="Times New Roman" w:hAnsi="Times New Roman" w:cs="Times New Roman"/>
+          <w:sz w:val="24"/>
+          <w:szCs w:val="24"/>
+        </w:rPr>
       </w:pPr>
     </w:p>
     <w:p>
       <w:pPr>
         <w:ind w:firstLine="720"/>
+        <w:rPr>
+          <w:rFonts w:ascii="Times New Roman" w:hAnsi="Times New Roman" w:cs="Times New Roman"/>
+          <w:sz w:val="24"/>
+          <w:szCs w:val="24"/>
+        </w:rPr>
       </w:pPr>
-    </w:p>
-    <w:p>
-      <w:pPr>
-        <w:ind w:firstLine="720"/>
-      </w:pPr>
-      <w:r>
+      <w:r>
+        <w:rPr>
+          <w:rFonts w:ascii="Times New Roman" w:hAnsi="Times New Roman" w:cs="Times New Roman"/>
+          <w:sz w:val="24"/>
+          <w:szCs w:val="24"/>
+        </w:rPr>
         <w:t>The following table is a list of currently p</w:t>
       </w:r>
       <w:r>
+        <w:rPr>
+          <w:rFonts w:ascii="Times New Roman" w:hAnsi="Times New Roman" w:cs="Times New Roman"/>
+          <w:sz w:val="24"/>
+          <w:szCs w:val="24"/>
+        </w:rPr>
         <w:t xml:space="preserve">ostponed </w:t>
       </w:r>
       <w:r>
+        <w:rPr>
+          <w:rFonts w:ascii="Times New Roman" w:hAnsi="Times New Roman" w:cs="Times New Roman"/>
+          <w:sz w:val="24"/>
+          <w:szCs w:val="24"/>
+        </w:rPr>
         <w:t>i</w:t>
       </w:r>
       <w:r>
+        <w:rPr>
+          <w:rFonts w:ascii="Times New Roman" w:hAnsi="Times New Roman" w:cs="Times New Roman"/>
+          <w:sz w:val="24"/>
+          <w:szCs w:val="24"/>
+        </w:rPr>
         <w:t>nstructions</w:t>
       </w:r>
       <w:r>
+        <w:rPr>
+          <w:rFonts w:ascii="Times New Roman" w:hAnsi="Times New Roman" w:cs="Times New Roman"/>
+          <w:sz w:val="24"/>
+          <w:szCs w:val="24"/>
+        </w:rPr>
         <w:t xml:space="preserve"> until further documentation and modules have been supplied and implemented.</w:t>
       </w:r>
     </w:p>
@@ -4555,21 +4103,62 @@
     </w:tbl>
     <w:p/>
     <w:p>
-      <w:r>
+      <w:pPr>
+        <w:rPr>
+          <w:rFonts w:ascii="Times New Roman" w:hAnsi="Times New Roman" w:cs="Times New Roman"/>
+          <w:sz w:val="24"/>
+          <w:szCs w:val="24"/>
+        </w:rPr>
+      </w:pPr>
+      <w:r>
+        <w:rPr>
+          <w:rFonts w:ascii="Times New Roman" w:hAnsi="Times New Roman" w:cs="Times New Roman"/>
+          <w:sz w:val="24"/>
+          <w:szCs w:val="24"/>
+        </w:rPr>
         <w:t>Testing of the ALU:</w:t>
       </w:r>
     </w:p>
     <w:p>
-      <w:r>
+      <w:pPr>
+        <w:rPr>
+          <w:rFonts w:ascii="Times New Roman" w:hAnsi="Times New Roman" w:cs="Times New Roman"/>
+          <w:sz w:val="24"/>
+          <w:szCs w:val="24"/>
+        </w:rPr>
+      </w:pPr>
+      <w:r>
+        <w:rPr>
+          <w:rFonts w:ascii="Times New Roman" w:hAnsi="Times New Roman" w:cs="Times New Roman"/>
+          <w:sz w:val="24"/>
+          <w:szCs w:val="24"/>
+        </w:rPr>
         <w:tab/>
         <w:t>The testbench is structured to go through every operation, test a few simple examples, test a few operations to set flags, and perform random input operations. The testbench writes to the console the operation that is being tested, the value inside the A-input, the value inside the B-input, the value of the C-output, and the value of the Flags Register. The values for A, B, and C are given first in hexadecimal value and then its equivalent as a signed integer.</w:t>
       </w:r>
       <w:r>
+        <w:rPr>
+          <w:rFonts w:ascii="Times New Roman" w:hAnsi="Times New Roman" w:cs="Times New Roman"/>
+          <w:sz w:val="24"/>
+          <w:szCs w:val="24"/>
+        </w:rPr>
         <w:t xml:space="preserve"> </w:t>
       </w:r>
     </w:p>
     <w:p>
-      <w:r>
+      <w:pPr>
+        <w:rPr>
+          <w:rFonts w:ascii="Times New Roman" w:hAnsi="Times New Roman" w:cs="Times New Roman"/>
+          <w:sz w:val="24"/>
+          <w:szCs w:val="24"/>
+        </w:rPr>
+      </w:pPr>
+      <w:r>
+        <w:rPr>
+          <w:rFonts w:ascii="Times New Roman" w:hAnsi="Times New Roman" w:cs="Times New Roman"/>
+          <w:sz w:val="24"/>
+          <w:szCs w:val="24"/>
+        </w:rPr>
         <w:tab/>
         <w:t>For the first example, a simple ADD operation. The first operation is adding zero and zero, the second operation sets the overflow flag, with the third setting the carry flag with a variety of random stimulus. Observe the second to last operation where it sets both the overflow flag and the carry flag.</w:t>
       </w:r>
@@ -4630,8 +4219,22 @@
       </w:r>
     </w:p>
     <w:p>
+      <w:pPr>
+        <w:rPr>
+          <w:rFonts w:ascii="Times New Roman" w:hAnsi="Times New Roman" w:cs="Times New Roman"/>
+          <w:sz w:val="24"/>
+          <w:szCs w:val="24"/>
+        </w:rPr>
+      </w:pPr>
       <w:r>
         <w:tab/>
+      </w:r>
+      <w:r>
+        <w:rPr>
+          <w:rFonts w:ascii="Times New Roman" w:hAnsi="Times New Roman" w:cs="Times New Roman"/>
+          <w:sz w:val="24"/>
+          <w:szCs w:val="24"/>
+        </w:rPr>
         <w:t>The second example demonstrates the ADDC operation which does addition with the Carry Flag from the previous operation. The second operation sets the carry flag, and then the third operation adds zero with zero and the carry bit, which results in an output of 1. This operation could be used to capture the value of the carry flag into one of the general-purpose registers.</w:t>
       </w:r>
     </w:p>
@@ -4692,7 +4295,19 @@
       </w:r>
     </w:p>
     <w:p>
-      <w:r>
+      <w:pPr>
+        <w:rPr>
+          <w:rFonts w:ascii="Times New Roman" w:hAnsi="Times New Roman" w:cs="Times New Roman"/>
+          <w:sz w:val="24"/>
+          <w:szCs w:val="24"/>
+        </w:rPr>
+      </w:pPr>
+      <w:r>
+        <w:rPr>
+          <w:rFonts w:ascii="Times New Roman" w:hAnsi="Times New Roman" w:cs="Times New Roman"/>
+          <w:sz w:val="24"/>
+          <w:szCs w:val="24"/>
+        </w:rPr>
         <w:tab/>
         <w:t>The third example is of the ANDI instruction to demonstrate how immediate values work. Notice on the operations where the return value is zero, the zero flag is set.</w:t>
       </w:r>
@@ -4755,9 +4370,21 @@
     <w:p>
       <w:r>
         <w:tab/>
+      </w:r>
+      <w:r>
+        <w:rPr>
+          <w:rFonts w:ascii="Times New Roman" w:hAnsi="Times New Roman" w:cs="Times New Roman"/>
+          <w:sz w:val="24"/>
+          <w:szCs w:val="24"/>
+        </w:rPr>
         <w:t xml:space="preserve">The fourth example is of the SUBI instruction to show </w:t>
       </w:r>
       <w:r>
+        <w:rPr>
+          <w:rFonts w:ascii="Times New Roman" w:hAnsi="Times New Roman" w:cs="Times New Roman"/>
+          <w:sz w:val="24"/>
+          <w:szCs w:val="24"/>
+        </w:rPr>
         <w:t>the additional flags being set. The first operation set the Zero Flag.  The second operation set the Carry Flag, the Low Flag, and the Negative Flag. The third operation sets the Carry Flag, the Low Flag, and the Overflow Flag.</w:t>
       </w:r>
       <w:r>
@@ -4814,14 +4441,30 @@
         </w:drawing>
       </w:r>
     </w:p>
-    <w:p/>
     <w:p>
-      <w:r>
+      <w:pPr>
+        <w:rPr>
+          <w:rFonts w:ascii="Times New Roman" w:hAnsi="Times New Roman" w:cs="Times New Roman"/>
+          <w:sz w:val="24"/>
+          <w:szCs w:val="24"/>
+        </w:rPr>
+      </w:pPr>
+      <w:r>
+        <w:rPr>
+          <w:rFonts w:ascii="Times New Roman" w:hAnsi="Times New Roman" w:cs="Times New Roman"/>
+          <w:sz w:val="24"/>
+          <w:szCs w:val="24"/>
+        </w:rPr>
         <w:lastRenderedPageBreak/>
         <w:tab/>
         <w:t>The fifth example is of the ASHUI instruction since it behaves differently from other operations where the least significant bit of the opcode determines the direction of the shift. A value of one is an arithmetic right shift, a value of zero is an arithmetic left shift.</w:t>
       </w:r>
       <w:r>
+        <w:rPr>
+          <w:rFonts w:ascii="Times New Roman" w:hAnsi="Times New Roman" w:cs="Times New Roman"/>
+          <w:sz w:val="24"/>
+          <w:szCs w:val="24"/>
+        </w:rPr>
         <w:t xml:space="preserve"> Something to be aware of, a negative value shifted to the right enough times will return a value of -1 (0xFFFF) instead of converging to zero.</w:t>
       </w:r>
     </w:p>

--- a/lab2/Lab 2-20.docx
+++ b/lab2/Lab 2-20.docx
@@ -186,23 +186,7 @@
           <w:sz w:val="24"/>
           <w:szCs w:val="24"/>
         </w:rPr>
-        <w:t xml:space="preserve"> E</w:t>
-      </w:r>
-      <w:r>
-        <w:rPr>
-          <w:rFonts w:ascii="Times New Roman" w:hAnsi="Times New Roman" w:cs="Times New Roman"/>
-          <w:sz w:val="24"/>
-          <w:szCs w:val="24"/>
-        </w:rPr>
-        <w:t xml:space="preserve">ach register is given its own register enable, where the value of the </w:t>
-      </w:r>
-      <w:r>
-        <w:rPr>
-          <w:rFonts w:ascii="Times New Roman" w:hAnsi="Times New Roman" w:cs="Times New Roman"/>
-          <w:sz w:val="24"/>
-          <w:szCs w:val="24"/>
-        </w:rPr>
-        <w:t>register enable is given to the register corresponding to that register enable position.</w:t>
+        <w:t xml:space="preserve"> Each register is given its own register enable, where the value of the register enable is given to the register corresponding to that register enable position.</w:t>
       </w:r>
       <w:r>
         <w:rPr>
@@ -218,35 +202,7 @@
           <w:sz w:val="24"/>
           <w:szCs w:val="24"/>
         </w:rPr>
-        <w:t xml:space="preserve">o set the value of r3 to be the value of the bus, set </w:t>
-      </w:r>
-      <w:proofErr w:type="spellStart"/>
-      <w:proofErr w:type="gramStart"/>
-      <w:r>
-        <w:rPr>
-          <w:rFonts w:ascii="Times New Roman" w:hAnsi="Times New Roman" w:cs="Times New Roman"/>
-          <w:sz w:val="24"/>
-          <w:szCs w:val="24"/>
-        </w:rPr>
-        <w:t>regEnable</w:t>
-      </w:r>
-      <w:proofErr w:type="spellEnd"/>
-      <w:r>
-        <w:rPr>
-          <w:rFonts w:ascii="Times New Roman" w:hAnsi="Times New Roman" w:cs="Times New Roman"/>
-          <w:sz w:val="24"/>
-          <w:szCs w:val="24"/>
-        </w:rPr>
-        <w:t>[</w:t>
-      </w:r>
-      <w:proofErr w:type="gramEnd"/>
-      <w:r>
-        <w:rPr>
-          <w:rFonts w:ascii="Times New Roman" w:hAnsi="Times New Roman" w:cs="Times New Roman"/>
-          <w:sz w:val="24"/>
-          <w:szCs w:val="24"/>
-        </w:rPr>
-        <w:t>3] to one. The benefit of this design is that setting values to registers is easy and allows us to set the value of multiple registers simultaneously to the bus with just setting every value register enable signal to one.</w:t>
+        <w:t>o set the value of r3 to be the value of the bus, set regEnable[3] to one. The benefit of this design is that setting values to registers is easy and allows us to set the value of multiple registers simultaneously to the bus with just setting every value register enable signal to one.</w:t>
       </w:r>
     </w:p>
     <w:p>
@@ -329,17 +285,7 @@
           <w:sz w:val="32"/>
           <w:szCs w:val="32"/>
         </w:rPr>
-        <w:t xml:space="preserve">The </w:t>
-      </w:r>
-      <w:r>
-        <w:rPr>
-          <w:rFonts w:ascii="Times New Roman" w:hAnsi="Times New Roman" w:cs="Times New Roman"/>
-          <w:b/>
-          <w:bCs/>
-          <w:sz w:val="32"/>
-          <w:szCs w:val="32"/>
-        </w:rPr>
-        <w:t>FSM</w:t>
+        <w:t>The FSM</w:t>
       </w:r>
     </w:p>
     <w:p>
@@ -358,6 +304,22 @@
           <w:szCs w:val="24"/>
         </w:rPr>
         <w:t>The FSM we have designed goes through various states of the Fibonacci sequence and stores the values into the registers</w:t>
+      </w:r>
+      <w:r>
+        <w:rPr>
+          <w:rFonts w:ascii="Times New Roman" w:hAnsi="Times New Roman" w:cs="Times New Roman"/>
+          <w:sz w:val="24"/>
+          <w:szCs w:val="24"/>
+        </w:rPr>
+        <w:t xml:space="preserve">. The generic assembly of the design is listed below. The register file outputs to two sixteen-to-one multiplexers which is then fed into the ALU. The output from the ALU is </w:t>
+      </w:r>
+      <w:r>
+        <w:rPr>
+          <w:rFonts w:ascii="Times New Roman" w:hAnsi="Times New Roman" w:cs="Times New Roman"/>
+          <w:sz w:val="24"/>
+          <w:szCs w:val="24"/>
+        </w:rPr>
+        <w:t>then wired to the bus. With this, simple programs were the operator acts as the decoder are possible, such as our Fibonacci generator.</w:t>
       </w:r>
     </w:p>
     <w:p>
@@ -1080,7 +1042,6 @@
             <w:r>
               <w:t xml:space="preserve">ADD </w:t>
             </w:r>
-            <w:proofErr w:type="spellStart"/>
             <w:r>
               <w:rPr>
                 <w:i/>
@@ -1088,11 +1049,9 @@
               </w:rPr>
               <w:t>src</w:t>
             </w:r>
-            <w:proofErr w:type="spellEnd"/>
             <w:r>
               <w:t xml:space="preserve">, </w:t>
             </w:r>
-            <w:proofErr w:type="spellStart"/>
             <w:r>
               <w:rPr>
                 <w:i/>
@@ -1100,7 +1059,6 @@
               </w:rPr>
               <w:t>dest</w:t>
             </w:r>
-            <w:proofErr w:type="spellEnd"/>
           </w:p>
           <w:p>
             <w:r>
@@ -1164,11 +1122,9 @@
             <w:r>
               <w:t xml:space="preserve"> </w:t>
             </w:r>
-            <w:proofErr w:type="spellStart"/>
             <w:r>
               <w:t>xxxx</w:t>
             </w:r>
-            <w:proofErr w:type="spellEnd"/>
           </w:p>
         </w:tc>
         <w:tc>
@@ -1179,7 +1135,6 @@
             <w:r>
               <w:t xml:space="preserve">ADDI </w:t>
             </w:r>
-            <w:proofErr w:type="spellStart"/>
             <w:r>
               <w:rPr>
                 <w:i/>
@@ -1187,11 +1142,9 @@
               </w:rPr>
               <w:t>imm</w:t>
             </w:r>
-            <w:proofErr w:type="spellEnd"/>
             <w:r>
               <w:t xml:space="preserve">, </w:t>
             </w:r>
-            <w:proofErr w:type="spellStart"/>
             <w:r>
               <w:rPr>
                 <w:i/>
@@ -1199,7 +1152,6 @@
               </w:rPr>
               <w:t>dest</w:t>
             </w:r>
-            <w:proofErr w:type="spellEnd"/>
           </w:p>
           <w:p>
             <w:r>
@@ -1282,7 +1234,6 @@
             <w:r>
               <w:t xml:space="preserve">ADDU </w:t>
             </w:r>
-            <w:proofErr w:type="spellStart"/>
             <w:r>
               <w:rPr>
                 <w:i/>
@@ -1290,11 +1241,9 @@
               </w:rPr>
               <w:t>src</w:t>
             </w:r>
-            <w:proofErr w:type="spellEnd"/>
             <w:r>
               <w:t xml:space="preserve">, </w:t>
             </w:r>
-            <w:proofErr w:type="spellStart"/>
             <w:r>
               <w:rPr>
                 <w:i/>
@@ -1302,7 +1251,6 @@
               </w:rPr>
               <w:t>dest</w:t>
             </w:r>
-            <w:proofErr w:type="spellEnd"/>
           </w:p>
           <w:p>
             <w:r>
@@ -1366,11 +1314,9 @@
             <w:r>
               <w:t xml:space="preserve"> </w:t>
             </w:r>
-            <w:proofErr w:type="spellStart"/>
             <w:r>
               <w:t>xxxx</w:t>
             </w:r>
-            <w:proofErr w:type="spellEnd"/>
           </w:p>
         </w:tc>
         <w:tc>
@@ -1387,7 +1333,6 @@
             <w:r>
               <w:t xml:space="preserve">ADDUI </w:t>
             </w:r>
-            <w:proofErr w:type="spellStart"/>
             <w:r>
               <w:rPr>
                 <w:i/>
@@ -1395,11 +1340,9 @@
               </w:rPr>
               <w:t>imm</w:t>
             </w:r>
-            <w:proofErr w:type="spellEnd"/>
             <w:r>
               <w:t xml:space="preserve">, </w:t>
             </w:r>
-            <w:proofErr w:type="spellStart"/>
             <w:r>
               <w:rPr>
                 <w:i/>
@@ -1407,7 +1350,6 @@
               </w:rPr>
               <w:t>dest</w:t>
             </w:r>
-            <w:proofErr w:type="spellEnd"/>
           </w:p>
           <w:p>
             <w:r>
@@ -1480,31 +1422,13 @@
             <w:r>
               <w:t xml:space="preserve">ADDC </w:t>
             </w:r>
-            <w:proofErr w:type="spellStart"/>
-            <w:r>
-              <w:rPr>
-                <w:i/>
-                <w:iCs/>
-              </w:rPr>
-              <w:t>src</w:t>
-            </w:r>
-            <w:proofErr w:type="spellEnd"/>
-            <w:r>
-              <w:rPr>
-                <w:i/>
-                <w:iCs/>
-              </w:rPr>
-              <w:t xml:space="preserve">, </w:t>
-            </w:r>
-            <w:proofErr w:type="spellStart"/>
-            <w:r>
-              <w:rPr>
-                <w:i/>
-                <w:iCs/>
-              </w:rPr>
-              <w:t>dest</w:t>
-            </w:r>
-            <w:proofErr w:type="spellEnd"/>
+            <w:r>
+              <w:rPr>
+                <w:i/>
+                <w:iCs/>
+              </w:rPr>
+              <w:t>src, dest</w:t>
+            </w:r>
           </w:p>
           <w:p>
             <w:r>
@@ -1568,11 +1492,9 @@
             <w:r>
               <w:t xml:space="preserve"> </w:t>
             </w:r>
-            <w:proofErr w:type="spellStart"/>
             <w:r>
               <w:t>xxxx</w:t>
             </w:r>
-            <w:proofErr w:type="spellEnd"/>
           </w:p>
         </w:tc>
         <w:tc>
@@ -1594,21 +1516,11 @@
                 <w:i/>
                 <w:iCs/>
               </w:rPr>
-              <w:t xml:space="preserve"> </w:t>
-            </w:r>
-            <w:proofErr w:type="spellStart"/>
-            <w:r>
-              <w:rPr>
-                <w:i/>
-                <w:iCs/>
-              </w:rPr>
-              <w:t>imm</w:t>
-            </w:r>
-            <w:proofErr w:type="spellEnd"/>
+              <w:t xml:space="preserve"> imm</w:t>
+            </w:r>
             <w:r>
               <w:t xml:space="preserve">, </w:t>
             </w:r>
-            <w:proofErr w:type="spellStart"/>
             <w:r>
               <w:rPr>
                 <w:i/>
@@ -1616,7 +1528,6 @@
               </w:rPr>
               <w:t>dest</w:t>
             </w:r>
-            <w:proofErr w:type="spellEnd"/>
           </w:p>
           <w:p>
             <w:r>
@@ -1699,7 +1610,6 @@
             <w:r>
               <w:t xml:space="preserve">SUB </w:t>
             </w:r>
-            <w:proofErr w:type="spellStart"/>
             <w:r>
               <w:rPr>
                 <w:i/>
@@ -1707,11 +1617,9 @@
               </w:rPr>
               <w:t>src</w:t>
             </w:r>
-            <w:proofErr w:type="spellEnd"/>
             <w:r>
               <w:t xml:space="preserve">, </w:t>
             </w:r>
-            <w:proofErr w:type="spellStart"/>
             <w:r>
               <w:rPr>
                 <w:i/>
@@ -1719,7 +1627,6 @@
               </w:rPr>
               <w:t>dest</w:t>
             </w:r>
-            <w:proofErr w:type="spellEnd"/>
           </w:p>
           <w:p>
             <w:r>
@@ -1798,11 +1705,9 @@
             <w:r>
               <w:t xml:space="preserve"> </w:t>
             </w:r>
-            <w:proofErr w:type="spellStart"/>
             <w:r>
               <w:t>xxxx</w:t>
             </w:r>
-            <w:proofErr w:type="spellEnd"/>
           </w:p>
         </w:tc>
         <w:tc>
@@ -1819,7 +1724,6 @@
             <w:r>
               <w:t xml:space="preserve">SUBI </w:t>
             </w:r>
-            <w:proofErr w:type="spellStart"/>
             <w:r>
               <w:rPr>
                 <w:i/>
@@ -1827,11 +1731,9 @@
               </w:rPr>
               <w:t>imm</w:t>
             </w:r>
-            <w:proofErr w:type="spellEnd"/>
             <w:r>
               <w:t xml:space="preserve">, </w:t>
             </w:r>
-            <w:proofErr w:type="spellStart"/>
             <w:r>
               <w:rPr>
                 <w:i/>
@@ -1839,7 +1741,6 @@
               </w:rPr>
               <w:t>dest</w:t>
             </w:r>
-            <w:proofErr w:type="spellEnd"/>
           </w:p>
           <w:p>
             <w:r>
@@ -1937,7 +1838,6 @@
             <w:r>
               <w:t xml:space="preserve">SUBC </w:t>
             </w:r>
-            <w:proofErr w:type="spellStart"/>
             <w:r>
               <w:rPr>
                 <w:i/>
@@ -1945,11 +1845,9 @@
               </w:rPr>
               <w:t>src</w:t>
             </w:r>
-            <w:proofErr w:type="spellEnd"/>
             <w:r>
               <w:t xml:space="preserve">, </w:t>
             </w:r>
-            <w:proofErr w:type="spellStart"/>
             <w:r>
               <w:rPr>
                 <w:i/>
@@ -1957,7 +1855,6 @@
               </w:rPr>
               <w:t>dest</w:t>
             </w:r>
-            <w:proofErr w:type="spellEnd"/>
           </w:p>
           <w:p>
             <w:r>
@@ -2036,11 +1933,9 @@
             <w:r>
               <w:t xml:space="preserve"> </w:t>
             </w:r>
-            <w:proofErr w:type="spellStart"/>
             <w:r>
               <w:t>xxxx</w:t>
             </w:r>
-            <w:proofErr w:type="spellEnd"/>
           </w:p>
         </w:tc>
         <w:tc>
@@ -2057,7 +1952,6 @@
             <w:r>
               <w:t xml:space="preserve">SUBCI </w:t>
             </w:r>
-            <w:proofErr w:type="spellStart"/>
             <w:r>
               <w:rPr>
                 <w:i/>
@@ -2065,11 +1959,9 @@
               </w:rPr>
               <w:t>imm</w:t>
             </w:r>
-            <w:proofErr w:type="spellEnd"/>
             <w:r>
               <w:t xml:space="preserve">, </w:t>
             </w:r>
-            <w:proofErr w:type="spellStart"/>
             <w:r>
               <w:rPr>
                 <w:i/>
@@ -2077,7 +1969,6 @@
               </w:rPr>
               <w:t>dest</w:t>
             </w:r>
-            <w:proofErr w:type="spellEnd"/>
           </w:p>
           <w:p>
             <w:r>
@@ -2270,11 +2161,9 @@
             <w:r>
               <w:t xml:space="preserve"> </w:t>
             </w:r>
-            <w:proofErr w:type="spellStart"/>
             <w:r>
               <w:t>xxxx</w:t>
             </w:r>
-            <w:proofErr w:type="spellEnd"/>
           </w:p>
         </w:tc>
         <w:tc>
@@ -2291,7 +2180,6 @@
             <w:r>
               <w:t xml:space="preserve">CMPI </w:t>
             </w:r>
-            <w:proofErr w:type="spellStart"/>
             <w:r>
               <w:rPr>
                 <w:i/>
@@ -2299,7 +2187,6 @@
               </w:rPr>
               <w:t>imm</w:t>
             </w:r>
-            <w:proofErr w:type="spellEnd"/>
             <w:r>
               <w:t xml:space="preserve">, </w:t>
             </w:r>
@@ -2328,41 +2215,17 @@
           </w:p>
           <w:p>
             <w:r>
-              <w:t xml:space="preserve">PSR.Z = 1 if </w:t>
-            </w:r>
-            <w:proofErr w:type="spellStart"/>
-            <w:r>
-              <w:t>imm</w:t>
-            </w:r>
-            <w:proofErr w:type="spellEnd"/>
-            <w:r>
-              <w:t>=scr2</w:t>
-            </w:r>
-          </w:p>
-          <w:p>
-            <w:r>
-              <w:t xml:space="preserve">PSR.N = 1 if </w:t>
-            </w:r>
-            <w:proofErr w:type="spellStart"/>
-            <w:r>
-              <w:t>imm</w:t>
-            </w:r>
-            <w:proofErr w:type="spellEnd"/>
-            <w:r>
-              <w:t>&lt;scr2 (signed)</w:t>
-            </w:r>
-          </w:p>
-          <w:p>
-            <w:r>
-              <w:t xml:space="preserve">PSR.L = 1 if </w:t>
-            </w:r>
-            <w:proofErr w:type="spellStart"/>
-            <w:r>
-              <w:t>imm</w:t>
-            </w:r>
-            <w:proofErr w:type="spellEnd"/>
-            <w:r>
-              <w:t>&lt;scr2 (unsigned)</w:t>
+              <w:t>PSR.Z = 1 if imm=scr2</w:t>
+            </w:r>
+          </w:p>
+          <w:p>
+            <w:r>
+              <w:t>PSR.N = 1 if imm&lt;scr2 (signed)</w:t>
+            </w:r>
+          </w:p>
+          <w:p>
+            <w:r>
+              <w:t>PSR.L = 1 if imm&lt;scr2 (unsigned)</w:t>
             </w:r>
           </w:p>
         </w:tc>
@@ -2425,7 +2288,6 @@
             <w:r>
               <w:t xml:space="preserve">AND </w:t>
             </w:r>
-            <w:proofErr w:type="spellStart"/>
             <w:r>
               <w:rPr>
                 <w:i/>
@@ -2433,11 +2295,9 @@
               </w:rPr>
               <w:t>src</w:t>
             </w:r>
-            <w:proofErr w:type="spellEnd"/>
             <w:r>
               <w:t xml:space="preserve">, </w:t>
             </w:r>
-            <w:proofErr w:type="spellStart"/>
             <w:r>
               <w:rPr>
                 <w:i/>
@@ -2445,7 +2305,6 @@
               </w:rPr>
               <w:t>dest</w:t>
             </w:r>
-            <w:proofErr w:type="spellEnd"/>
           </w:p>
           <w:p>
             <w:r>
@@ -2504,11 +2363,9 @@
             <w:r>
               <w:t xml:space="preserve"> </w:t>
             </w:r>
-            <w:proofErr w:type="spellStart"/>
             <w:r>
               <w:t>xxxx</w:t>
             </w:r>
-            <w:proofErr w:type="spellEnd"/>
           </w:p>
         </w:tc>
         <w:tc>
@@ -2525,7 +2382,6 @@
             <w:r>
               <w:t xml:space="preserve">ANDI </w:t>
             </w:r>
-            <w:proofErr w:type="spellStart"/>
             <w:r>
               <w:rPr>
                 <w:i/>
@@ -2533,11 +2389,9 @@
               </w:rPr>
               <w:t>imm</w:t>
             </w:r>
-            <w:proofErr w:type="spellEnd"/>
             <w:r>
               <w:t xml:space="preserve">, </w:t>
             </w:r>
-            <w:proofErr w:type="spellStart"/>
             <w:r>
               <w:rPr>
                 <w:i/>
@@ -2545,7 +2399,6 @@
               </w:rPr>
               <w:t>dest</w:t>
             </w:r>
-            <w:proofErr w:type="spellEnd"/>
           </w:p>
           <w:p>
             <w:r>
@@ -2624,7 +2477,6 @@
             <w:r>
               <w:t xml:space="preserve">OR </w:t>
             </w:r>
-            <w:proofErr w:type="spellStart"/>
             <w:r>
               <w:rPr>
                 <w:i/>
@@ -2632,11 +2484,9 @@
               </w:rPr>
               <w:t>src</w:t>
             </w:r>
-            <w:proofErr w:type="spellEnd"/>
             <w:r>
               <w:t xml:space="preserve">, </w:t>
             </w:r>
-            <w:proofErr w:type="spellStart"/>
             <w:r>
               <w:rPr>
                 <w:i/>
@@ -2644,7 +2494,6 @@
               </w:rPr>
               <w:t>dest</w:t>
             </w:r>
-            <w:proofErr w:type="spellEnd"/>
           </w:p>
           <w:p>
             <w:r>
@@ -2703,11 +2552,9 @@
             <w:r>
               <w:t xml:space="preserve"> </w:t>
             </w:r>
-            <w:proofErr w:type="spellStart"/>
             <w:r>
               <w:t>xxxx</w:t>
             </w:r>
-            <w:proofErr w:type="spellEnd"/>
           </w:p>
         </w:tc>
         <w:tc>
@@ -2724,7 +2571,6 @@
             <w:r>
               <w:t xml:space="preserve">ORI </w:t>
             </w:r>
-            <w:proofErr w:type="spellStart"/>
             <w:r>
               <w:rPr>
                 <w:i/>
@@ -2732,11 +2578,9 @@
               </w:rPr>
               <w:t>imm</w:t>
             </w:r>
-            <w:proofErr w:type="spellEnd"/>
             <w:r>
               <w:t xml:space="preserve">, </w:t>
             </w:r>
-            <w:proofErr w:type="spellStart"/>
             <w:r>
               <w:rPr>
                 <w:i/>
@@ -2744,7 +2588,6 @@
               </w:rPr>
               <w:t>dest</w:t>
             </w:r>
-            <w:proofErr w:type="spellEnd"/>
           </w:p>
           <w:p>
             <w:r>
@@ -2822,7 +2665,6 @@
             <w:r>
               <w:t xml:space="preserve">XOR </w:t>
             </w:r>
-            <w:proofErr w:type="spellStart"/>
             <w:r>
               <w:rPr>
                 <w:i/>
@@ -2830,11 +2672,9 @@
               </w:rPr>
               <w:t>src</w:t>
             </w:r>
-            <w:proofErr w:type="spellEnd"/>
             <w:r>
               <w:t xml:space="preserve">, </w:t>
             </w:r>
-            <w:proofErr w:type="spellStart"/>
             <w:r>
               <w:rPr>
                 <w:i/>
@@ -2842,7 +2682,6 @@
               </w:rPr>
               <w:t>dest</w:t>
             </w:r>
-            <w:proofErr w:type="spellEnd"/>
           </w:p>
           <w:p>
             <w:r>
@@ -2901,11 +2740,9 @@
             <w:r>
               <w:t xml:space="preserve"> </w:t>
             </w:r>
-            <w:proofErr w:type="spellStart"/>
             <w:r>
               <w:t>xxxx</w:t>
             </w:r>
-            <w:proofErr w:type="spellEnd"/>
           </w:p>
         </w:tc>
         <w:tc>
@@ -2916,7 +2753,6 @@
             <w:r>
               <w:t xml:space="preserve">XORI </w:t>
             </w:r>
-            <w:proofErr w:type="spellStart"/>
             <w:r>
               <w:rPr>
                 <w:i/>
@@ -2924,15 +2760,9 @@
               </w:rPr>
               <w:t>imm</w:t>
             </w:r>
-            <w:proofErr w:type="spellEnd"/>
-            <w:r>
-              <w:t xml:space="preserve">, </w:t>
-            </w:r>
-            <w:proofErr w:type="spellStart"/>
-            <w:r>
-              <w:t>dest</w:t>
-            </w:r>
-            <w:proofErr w:type="spellEnd"/>
+            <w:r>
+              <w:t>, dest</w:t>
+            </w:r>
           </w:p>
           <w:p>
             <w:r>
@@ -3004,7 +2834,6 @@
             <w:r>
               <w:t xml:space="preserve">MOV </w:t>
             </w:r>
-            <w:proofErr w:type="spellStart"/>
             <w:r>
               <w:rPr>
                 <w:i/>
@@ -3012,11 +2841,9 @@
               </w:rPr>
               <w:t>src</w:t>
             </w:r>
-            <w:proofErr w:type="spellEnd"/>
             <w:r>
               <w:t xml:space="preserve">, </w:t>
             </w:r>
-            <w:proofErr w:type="spellStart"/>
             <w:r>
               <w:rPr>
                 <w:i/>
@@ -3024,7 +2851,6 @@
               </w:rPr>
               <w:t>dest</w:t>
             </w:r>
-            <w:proofErr w:type="spellEnd"/>
           </w:p>
           <w:p>
             <w:r>
@@ -3083,11 +2909,9 @@
             <w:r>
               <w:t xml:space="preserve"> </w:t>
             </w:r>
-            <w:proofErr w:type="spellStart"/>
             <w:r>
               <w:t>xxxx</w:t>
             </w:r>
-            <w:proofErr w:type="spellEnd"/>
           </w:p>
         </w:tc>
         <w:tc>
@@ -3104,7 +2928,6 @@
             <w:r>
               <w:t xml:space="preserve">MOV </w:t>
             </w:r>
-            <w:proofErr w:type="spellStart"/>
             <w:r>
               <w:rPr>
                 <w:i/>
@@ -3112,11 +2935,9 @@
               </w:rPr>
               <w:t>imm</w:t>
             </w:r>
-            <w:proofErr w:type="spellEnd"/>
             <w:r>
               <w:t xml:space="preserve">, </w:t>
             </w:r>
-            <w:proofErr w:type="spellStart"/>
             <w:r>
               <w:rPr>
                 <w:i/>
@@ -3124,7 +2945,6 @@
               </w:rPr>
               <w:t>dest</w:t>
             </w:r>
-            <w:proofErr w:type="spellEnd"/>
           </w:p>
           <w:p>
             <w:r>
@@ -3212,7 +3032,6 @@
             <w:r>
               <w:t xml:space="preserve">, </w:t>
             </w:r>
-            <w:proofErr w:type="spellStart"/>
             <w:r>
               <w:rPr>
                 <w:i/>
@@ -3220,7 +3039,6 @@
               </w:rPr>
               <w:t>dest</w:t>
             </w:r>
-            <w:proofErr w:type="spellEnd"/>
           </w:p>
           <w:p>
             <w:r>
@@ -3321,7 +3139,6 @@
             <w:r>
               <w:t xml:space="preserve">LSHI </w:t>
             </w:r>
-            <w:proofErr w:type="spellStart"/>
             <w:r>
               <w:rPr>
                 <w:i/>
@@ -3329,11 +3146,9 @@
               </w:rPr>
               <w:t>imm</w:t>
             </w:r>
-            <w:proofErr w:type="spellEnd"/>
             <w:r>
               <w:t xml:space="preserve">, </w:t>
             </w:r>
-            <w:proofErr w:type="spellStart"/>
             <w:r>
               <w:rPr>
                 <w:i/>
@@ -3341,7 +3156,6 @@
               </w:rPr>
               <w:t>dest</w:t>
             </w:r>
-            <w:proofErr w:type="spellEnd"/>
           </w:p>
           <w:p/>
           <w:p>
@@ -3449,7 +3263,6 @@
             <w:r>
               <w:t xml:space="preserve">, </w:t>
             </w:r>
-            <w:proofErr w:type="spellStart"/>
             <w:r>
               <w:rPr>
                 <w:i/>
@@ -3457,7 +3270,6 @@
               </w:rPr>
               <w:t>dest</w:t>
             </w:r>
-            <w:proofErr w:type="spellEnd"/>
           </w:p>
           <w:p>
             <w:r>
@@ -3549,7 +3361,6 @@
             <w:r>
               <w:t xml:space="preserve">ASHUI </w:t>
             </w:r>
-            <w:proofErr w:type="spellStart"/>
             <w:r>
               <w:rPr>
                 <w:i/>
@@ -3557,11 +3368,9 @@
               </w:rPr>
               <w:t>imm</w:t>
             </w:r>
-            <w:proofErr w:type="spellEnd"/>
             <w:r>
               <w:t xml:space="preserve">, </w:t>
             </w:r>
-            <w:proofErr w:type="spellStart"/>
             <w:r>
               <w:rPr>
                 <w:i/>
@@ -3569,7 +3378,6 @@
               </w:rPr>
               <w:t>dest</w:t>
             </w:r>
-            <w:proofErr w:type="spellEnd"/>
           </w:p>
           <w:p>
             <w:r>
@@ -3660,11 +3468,9 @@
             <w:r>
               <w:t xml:space="preserve"> </w:t>
             </w:r>
-            <w:proofErr w:type="spellStart"/>
             <w:r>
               <w:t>xxxx</w:t>
             </w:r>
-            <w:proofErr w:type="spellEnd"/>
           </w:p>
         </w:tc>
         <w:tc>
@@ -3675,7 +3481,6 @@
             <w:r>
               <w:t xml:space="preserve">LUI </w:t>
             </w:r>
-            <w:proofErr w:type="spellStart"/>
             <w:r>
               <w:rPr>
                 <w:i/>
@@ -3683,11 +3488,9 @@
               </w:rPr>
               <w:t>imm</w:t>
             </w:r>
-            <w:proofErr w:type="spellEnd"/>
             <w:r>
               <w:t xml:space="preserve">, </w:t>
             </w:r>
-            <w:proofErr w:type="spellStart"/>
             <w:r>
               <w:rPr>
                 <w:i/>
@@ -3695,7 +3498,6 @@
               </w:rPr>
               <w:t>dest</w:t>
             </w:r>
-            <w:proofErr w:type="spellEnd"/>
           </w:p>
           <w:p>
             <w:r>
@@ -3957,11 +3759,9 @@
             <w:tcW w:w="1255" w:type="dxa"/>
           </w:tcPr>
           <w:p>
-            <w:proofErr w:type="spellStart"/>
             <w:r>
               <w:t>Bcond</w:t>
             </w:r>
-            <w:proofErr w:type="spellEnd"/>
           </w:p>
         </w:tc>
         <w:tc>
@@ -3970,13 +3770,8 @@
           </w:tcPr>
           <w:p>
             <w:r>
-              <w:t xml:space="preserve">1100 </w:t>
-            </w:r>
-            <w:proofErr w:type="spellStart"/>
-            <w:r>
-              <w:t>xxxx</w:t>
-            </w:r>
-            <w:proofErr w:type="spellEnd"/>
+              <w:t>1100 xxxx</w:t>
+            </w:r>
           </w:p>
         </w:tc>
         <w:tc>
@@ -4012,11 +3807,9 @@
             <w:tcW w:w="1255" w:type="dxa"/>
           </w:tcPr>
           <w:p>
-            <w:proofErr w:type="spellStart"/>
             <w:r>
               <w:t>Jcond</w:t>
             </w:r>
-            <w:proofErr w:type="spellEnd"/>
           </w:p>
         </w:tc>
         <w:tc>

--- a/lab2/Lab 2-20.docx
+++ b/lab2/Lab 2-20.docx
@@ -320,6 +320,14 @@
           <w:szCs w:val="24"/>
         </w:rPr>
         <w:t>then wired to the bus. With this, simple programs were the operator acts as the decoder are possible, such as our Fibonacci generator.</w:t>
+      </w:r>
+      <w:r>
+        <w:rPr>
+          <w:rFonts w:ascii="Times New Roman" w:hAnsi="Times New Roman" w:cs="Times New Roman"/>
+          <w:sz w:val="24"/>
+          <w:szCs w:val="24"/>
+        </w:rPr>
+        <w:t xml:space="preserve"> The design is then configured and looks like the second diagram.</w:t>
       </w:r>
     </w:p>
     <w:p>
@@ -449,36 +457,100 @@
         <w:jc w:val="center"/>
         <w:rPr>
           <w:rFonts w:ascii="Times New Roman" w:hAnsi="Times New Roman" w:cs="Times New Roman"/>
-          <w:b/>
-          <w:bCs/>
-          <w:sz w:val="32"/>
-          <w:szCs w:val="32"/>
+          <w:sz w:val="24"/>
+          <w:szCs w:val="24"/>
         </w:rPr>
       </w:pPr>
     </w:p>
     <w:p>
       <w:pPr>
-        <w:jc w:val="center"/>
-        <w:rPr>
-          <w:rFonts w:ascii="Times New Roman" w:hAnsi="Times New Roman" w:cs="Times New Roman"/>
-          <w:b/>
-          <w:bCs/>
-          <w:sz w:val="32"/>
-          <w:szCs w:val="32"/>
+        <w:rPr>
+          <w:rFonts w:ascii="Times New Roman" w:hAnsi="Times New Roman" w:cs="Times New Roman"/>
+          <w:sz w:val="24"/>
+          <w:szCs w:val="24"/>
         </w:rPr>
       </w:pPr>
+      <w:r>
+        <w:rPr>
+          <w:rFonts w:ascii="Times New Roman" w:hAnsi="Times New Roman" w:cs="Times New Roman"/>
+          <w:sz w:val="24"/>
+          <w:szCs w:val="24"/>
+        </w:rPr>
+        <w:br w:type="page"/>
+      </w:r>
     </w:p>
     <w:p>
       <w:pPr>
-        <w:jc w:val="center"/>
-        <w:rPr>
-          <w:rFonts w:ascii="Times New Roman" w:hAnsi="Times New Roman" w:cs="Times New Roman"/>
-          <w:b/>
-          <w:bCs/>
-          <w:sz w:val="32"/>
-          <w:szCs w:val="32"/>
+        <w:rPr>
+          <w:rFonts w:ascii="Times New Roman" w:hAnsi="Times New Roman" w:cs="Times New Roman"/>
+          <w:sz w:val="24"/>
+          <w:szCs w:val="24"/>
         </w:rPr>
       </w:pPr>
+      <w:r>
+        <w:rPr>
+          <w:rFonts w:ascii="Times New Roman" w:hAnsi="Times New Roman" w:cs="Times New Roman"/>
+          <w:noProof/>
+          <w:sz w:val="24"/>
+          <w:szCs w:val="24"/>
+        </w:rPr>
+        <w:lastRenderedPageBreak/>
+        <w:drawing>
+          <wp:anchor distT="0" distB="0" distL="114300" distR="114300" simplePos="0" relativeHeight="251658240" behindDoc="0" locked="0" layoutInCell="1" allowOverlap="1" wp14:anchorId="1BA24C66" wp14:editId="099DC8F2">
+            <wp:simplePos x="0" y="0"/>
+            <wp:positionH relativeFrom="margin">
+              <wp:align>center</wp:align>
+            </wp:positionH>
+            <wp:positionV relativeFrom="paragraph">
+              <wp:posOffset>2078355</wp:posOffset>
+            </wp:positionV>
+            <wp:extent cx="8869680" cy="4712970"/>
+            <wp:effectExtent l="1905" t="0" r="9525" b="9525"/>
+            <wp:wrapTopAndBottom/>
+            <wp:docPr id="7" name="Picture 7"/>
+            <wp:cNvGraphicFramePr>
+              <a:graphicFrameLocks xmlns:a="http://schemas.openxmlformats.org/drawingml/2006/main" noChangeAspect="1"/>
+            </wp:cNvGraphicFramePr>
+            <a:graphic xmlns:a="http://schemas.openxmlformats.org/drawingml/2006/main">
+              <a:graphicData uri="http://schemas.openxmlformats.org/drawingml/2006/picture">
+                <pic:pic xmlns:pic="http://schemas.openxmlformats.org/drawingml/2006/picture">
+                  <pic:nvPicPr>
+                    <pic:cNvPr id="7" name="Picture 7"/>
+                    <pic:cNvPicPr/>
+                  </pic:nvPicPr>
+                  <pic:blipFill>
+                    <a:blip r:embed="rId7">
+                      <a:extLst>
+                        <a:ext uri="{28A0092B-C50C-407E-A947-70E740481C1C}">
+                          <a14:useLocalDpi xmlns:a14="http://schemas.microsoft.com/office/drawing/2010/main" val="0"/>
+                        </a:ext>
+                      </a:extLst>
+                    </a:blip>
+                    <a:stretch>
+                      <a:fillRect/>
+                    </a:stretch>
+                  </pic:blipFill>
+                  <pic:spPr>
+                    <a:xfrm rot="5400000">
+                      <a:off x="0" y="0"/>
+                      <a:ext cx="8869680" cy="4712970"/>
+                    </a:xfrm>
+                    <a:prstGeom prst="rect">
+                      <a:avLst/>
+                    </a:prstGeom>
+                  </pic:spPr>
+                </pic:pic>
+              </a:graphicData>
+            </a:graphic>
+            <wp14:sizeRelH relativeFrom="margin">
+              <wp14:pctWidth>0</wp14:pctWidth>
+            </wp14:sizeRelH>
+            <wp14:sizeRelV relativeFrom="margin">
+              <wp14:pctHeight>0</wp14:pctHeight>
+            </wp14:sizeRelV>
+          </wp:anchor>
+        </w:drawing>
+      </w:r>
     </w:p>
     <w:p>
       <w:pPr>
@@ -3979,7 +4051,7 @@
                     </pic:cNvPicPr>
                   </pic:nvPicPr>
                   <pic:blipFill>
-                    <a:blip r:embed="rId7">
+                    <a:blip r:embed="rId8">
                       <a:extLst>
                         <a:ext uri="{28A0092B-C50C-407E-A947-70E740481C1C}">
                           <a14:useLocalDpi xmlns:a14="http://schemas.microsoft.com/office/drawing/2010/main" val="0"/>
@@ -4055,7 +4127,7 @@
                     </pic:cNvPicPr>
                   </pic:nvPicPr>
                   <pic:blipFill>
-                    <a:blip r:embed="rId8">
+                    <a:blip r:embed="rId9">
                       <a:extLst>
                         <a:ext uri="{28A0092B-C50C-407E-A947-70E740481C1C}">
                           <a14:useLocalDpi xmlns:a14="http://schemas.microsoft.com/office/drawing/2010/main" val="0"/>
@@ -4128,7 +4200,7 @@
                     </pic:cNvPicPr>
                   </pic:nvPicPr>
                   <pic:blipFill>
-                    <a:blip r:embed="rId9">
+                    <a:blip r:embed="rId10">
                       <a:extLst>
                         <a:ext uri="{28A0092B-C50C-407E-A947-70E740481C1C}">
                           <a14:useLocalDpi xmlns:a14="http://schemas.microsoft.com/office/drawing/2010/main" val="0"/>
@@ -4202,7 +4274,7 @@
                     </pic:cNvPicPr>
                   </pic:nvPicPr>
                   <pic:blipFill>
-                    <a:blip r:embed="rId10">
+                    <a:blip r:embed="rId11">
                       <a:extLst>
                         <a:ext uri="{28A0092B-C50C-407E-A947-70E740481C1C}">
                           <a14:useLocalDpi xmlns:a14="http://schemas.microsoft.com/office/drawing/2010/main" val="0"/>
@@ -4284,7 +4356,7 @@
                     </pic:cNvPicPr>
                   </pic:nvPicPr>
                   <pic:blipFill>
-                    <a:blip r:embed="rId11">
+                    <a:blip r:embed="rId12">
                       <a:extLst>
                         <a:ext uri="{28A0092B-C50C-407E-A947-70E740481C1C}">
                           <a14:useLocalDpi xmlns:a14="http://schemas.microsoft.com/office/drawing/2010/main" val="0"/>
